--- a/cms/src/main/resources/redis集群搭建.docx
+++ b/cms/src/main/resources/redis集群搭建.docx
@@ -5770,117 +5770,104 @@
       </w:r>
     </w:p>
     <w:p>
-      <w:pPr>
+      <w:r>
         <w:rPr>
           <w:rFonts w:hint="eastAsia"/>
         </w:rPr>
-      </w:pPr>
+        <w:t>直接执行</w:t>
+      </w:r>
+      <w:proofErr w:type="spellStart"/>
       <w:r>
         <w:rPr>
           <w:rFonts w:hint="eastAsia"/>
         </w:rPr>
-        <w:t>直接执行</w:t>
+        <w:t>sudo</w:t>
+      </w:r>
+      <w:proofErr w:type="spellEnd"/>
+      <w:r>
+        <w:rPr>
+          <w:rFonts w:hint="eastAsia"/>
+        </w:rPr>
+        <w:t xml:space="preserve"> gem install </w:t>
       </w:r>
       <w:proofErr w:type="spellStart"/>
       <w:r>
         <w:rPr>
           <w:rFonts w:hint="eastAsia"/>
         </w:rPr>
-        <w:t>sudo</w:t>
+        <w:t>redis</w:t>
       </w:r>
       <w:proofErr w:type="spellEnd"/>
       <w:r>
         <w:rPr>
           <w:rFonts w:hint="eastAsia"/>
         </w:rPr>
-        <w:t xml:space="preserve"> gem install </w:t>
+        <w:t xml:space="preserve"> 即可</w:t>
+      </w:r>
+    </w:p>
+    <w:p/>
+    <w:p>
+      <w:pPr>
+        <w:widowControl/>
+        <w:jc w:val="left"/>
+        <w:rPr>
+          <w:rFonts w:ascii="Times New Roman" w:eastAsia="Times New Roman" w:hAnsi="Times New Roman" w:cs="Times New Roman"/>
+          <w:kern w:val="0"/>
+        </w:rPr>
+      </w:pPr>
+      <w:r>
+        <w:rPr>
+          <w:rFonts w:hint="eastAsia"/>
+        </w:rPr>
+        <w:t>通过</w:t>
       </w:r>
       <w:proofErr w:type="spellStart"/>
       <w:r>
         <w:rPr>
-          <w:rFonts w:hint="eastAsia"/>
-        </w:rPr>
-        <w:t>redis</w:t>
+          <w:rFonts w:ascii="Verdana" w:eastAsia="Times New Roman" w:hAnsi="Verdana" w:cs="Times New Roman"/>
+          <w:color w:val="333333"/>
+          <w:kern w:val="0"/>
+          <w:sz w:val="21"/>
+          <w:szCs w:val="21"/>
+          <w:shd w:val="clear" w:color="auto" w:fill="FFFFFF"/>
+        </w:rPr>
+        <w:t>redis-trib.rb</w:t>
       </w:r>
       <w:proofErr w:type="spellEnd"/>
       <w:r>
         <w:rPr>
-          <w:rFonts w:hint="eastAsia"/>
-        </w:rPr>
-        <w:t xml:space="preserve"> 即可</w:t>
+          <w:rFonts w:ascii="MS Mincho" w:eastAsia="MS Mincho" w:hAnsi="MS Mincho" w:cs="MS Mincho"/>
+          <w:kern w:val="0"/>
+        </w:rPr>
+        <w:t>方式</w:t>
+      </w:r>
+      <w:r>
+        <w:rPr>
+          <w:rFonts w:ascii="SimSun" w:eastAsia="SimSun" w:hAnsi="SimSun" w:cs="SimSun"/>
+          <w:kern w:val="0"/>
+        </w:rPr>
+        <w:t>创</w:t>
+      </w:r>
+      <w:r>
+        <w:rPr>
+          <w:rFonts w:ascii="MS Mincho" w:eastAsia="MS Mincho" w:hAnsi="MS Mincho" w:cs="MS Mincho"/>
+          <w:kern w:val="0"/>
+        </w:rPr>
+        <w:t>建集群已被禁止，</w:t>
+      </w:r>
+      <w:r>
+        <w:rPr>
+          <w:rFonts w:ascii="MS Mincho" w:eastAsia="MS Mincho" w:hAnsi="MS Mincho" w:cs="MS Mincho" w:hint="eastAsia"/>
+          <w:kern w:val="0"/>
+        </w:rPr>
+        <w:t>如下：</w:t>
       </w:r>
     </w:p>
     <w:p>
-      <w:pPr>
-        <w:rPr>
-          <w:rFonts w:hint="eastAsia"/>
-        </w:rPr>
-      </w:pPr>
-    </w:p>
-    <w:p>
-      <w:pPr>
-        <w:widowControl/>
-        <w:jc w:val="left"/>
-        <w:rPr>
-          <w:rFonts w:ascii="Times New Roman" w:eastAsia="Times New Roman" w:hAnsi="Times New Roman" w:cs="Times New Roman" w:hint="eastAsia"/>
-          <w:kern w:val="0"/>
-        </w:rPr>
-      </w:pPr>
-      <w:r>
-        <w:rPr>
-          <w:rFonts w:hint="eastAsia"/>
-        </w:rPr>
-        <w:t>通过</w:t>
-      </w:r>
-      <w:proofErr w:type="spellStart"/>
-      <w:r>
-        <w:rPr>
-          <w:rFonts w:ascii="Verdana" w:eastAsia="Times New Roman" w:hAnsi="Verdana" w:cs="Times New Roman"/>
-          <w:color w:val="333333"/>
-          <w:kern w:val="0"/>
-          <w:sz w:val="21"/>
-          <w:szCs w:val="21"/>
-          <w:shd w:val="clear" w:color="auto" w:fill="FFFFFF"/>
-        </w:rPr>
-        <w:t>redis-trib.rb</w:t>
-      </w:r>
-      <w:proofErr w:type="spellEnd"/>
-      <w:r>
-        <w:rPr>
-          <w:rFonts w:ascii="MS Mincho" w:eastAsia="MS Mincho" w:hAnsi="MS Mincho" w:cs="MS Mincho"/>
-          <w:kern w:val="0"/>
-        </w:rPr>
-        <w:t>方式</w:t>
-      </w:r>
-      <w:r>
-        <w:rPr>
-          <w:rFonts w:ascii="SimSun" w:eastAsia="SimSun" w:hAnsi="SimSun" w:cs="SimSun"/>
-          <w:kern w:val="0"/>
-        </w:rPr>
-        <w:t>创</w:t>
-      </w:r>
-      <w:r>
-        <w:rPr>
-          <w:rFonts w:ascii="MS Mincho" w:eastAsia="MS Mincho" w:hAnsi="MS Mincho" w:cs="MS Mincho"/>
-          <w:kern w:val="0"/>
-        </w:rPr>
-        <w:t>建集群已被禁止，</w:t>
-      </w:r>
-      <w:r>
-        <w:rPr>
-          <w:rFonts w:ascii="MS Mincho" w:eastAsia="MS Mincho" w:hAnsi="MS Mincho" w:cs="MS Mincho" w:hint="eastAsia"/>
-          <w:kern w:val="0"/>
-        </w:rPr>
-        <w:t>如下：</w:t>
-      </w:r>
-    </w:p>
-    <w:p>
-      <w:pPr>
-        <w:rPr>
-          <w:rFonts w:hint="eastAsia"/>
-        </w:rPr>
-      </w:pPr>
-      <w:r>
+      <w:r>
+        <w:rPr>
+          <w:noProof/>
+        </w:rPr>
         <w:drawing>
           <wp:inline distT="0" distB="0" distL="0" distR="0" wp14:anchorId="02EABB41" wp14:editId="7344667C">
             <wp:extent cx="5270500" cy="1497330"/>
@@ -5923,7 +5910,7 @@
         <w:widowControl/>
         <w:jc w:val="left"/>
         <w:rPr>
-          <w:rFonts w:ascii="MS Mincho" w:eastAsia="MS Mincho" w:hAnsi="MS Mincho" w:cs="MS Mincho" w:hint="eastAsia"/>
+          <w:rFonts w:ascii="MS Mincho" w:eastAsia="MS Mincho" w:hAnsi="MS Mincho" w:cs="MS Mincho"/>
           <w:kern w:val="0"/>
         </w:rPr>
       </w:pPr>
@@ -5991,13 +5978,14 @@
         <w:widowControl/>
         <w:jc w:val="left"/>
         <w:rPr>
-          <w:rFonts w:ascii="MS Mincho" w:eastAsia="MS Mincho" w:hAnsi="MS Mincho" w:cs="MS Mincho" w:hint="eastAsia"/>
-          <w:kern w:val="0"/>
-        </w:rPr>
-      </w:pPr>
-      <w:r>
-        <w:rPr>
-          <w:rFonts w:ascii="MS Mincho" w:eastAsia="MS Mincho" w:hAnsi="MS Mincho" w:cs="MS Mincho"/>
+          <w:rFonts w:ascii="MS Mincho" w:eastAsia="MS Mincho" w:hAnsi="MS Mincho" w:cs="MS Mincho"/>
+          <w:kern w:val="0"/>
+        </w:rPr>
+      </w:pPr>
+      <w:r>
+        <w:rPr>
+          <w:rFonts w:ascii="MS Mincho" w:eastAsia="MS Mincho" w:hAnsi="MS Mincho" w:cs="MS Mincho"/>
+          <w:noProof/>
           <w:kern w:val="0"/>
         </w:rPr>
         <w:drawing>
@@ -6042,7 +6030,7 @@
         <w:widowControl/>
         <w:jc w:val="left"/>
         <w:rPr>
-          <w:rFonts w:ascii="MS Mincho" w:eastAsia="MS Mincho" w:hAnsi="MS Mincho" w:cs="MS Mincho" w:hint="eastAsia"/>
+          <w:rFonts w:ascii="MS Mincho" w:eastAsia="MS Mincho" w:hAnsi="MS Mincho" w:cs="MS Mincho"/>
           <w:kern w:val="0"/>
         </w:rPr>
       </w:pPr>
@@ -6073,13 +6061,14 @@
         <w:widowControl/>
         <w:jc w:val="left"/>
         <w:rPr>
-          <w:rFonts w:ascii="MS Mincho" w:eastAsia="MS Mincho" w:hAnsi="MS Mincho" w:cs="MS Mincho" w:hint="eastAsia"/>
-          <w:kern w:val="0"/>
-        </w:rPr>
-      </w:pPr>
-      <w:r>
-        <w:rPr>
-          <w:rFonts w:ascii="MS Mincho" w:eastAsia="MS Mincho" w:hAnsi="MS Mincho" w:cs="MS Mincho"/>
+          <w:rFonts w:ascii="MS Mincho" w:eastAsia="MS Mincho" w:hAnsi="MS Mincho" w:cs="MS Mincho"/>
+          <w:kern w:val="0"/>
+        </w:rPr>
+      </w:pPr>
+      <w:r>
+        <w:rPr>
+          <w:rFonts w:ascii="MS Mincho" w:eastAsia="MS Mincho" w:hAnsi="MS Mincho" w:cs="MS Mincho"/>
+          <w:noProof/>
           <w:kern w:val="0"/>
         </w:rPr>
         <w:drawing>
@@ -6124,7 +6113,7 @@
         <w:widowControl/>
         <w:jc w:val="left"/>
         <w:rPr>
-          <w:rFonts w:ascii="SimSun" w:eastAsia="SimSun" w:hAnsi="SimSun" w:cs="SimSun" w:hint="eastAsia"/>
+          <w:rFonts w:ascii="SimSun" w:eastAsia="SimSun" w:hAnsi="SimSun" w:cs="SimSun"/>
           <w:kern w:val="0"/>
         </w:rPr>
       </w:pPr>
@@ -6155,7 +6144,7 @@
         <w:widowControl/>
         <w:jc w:val="left"/>
         <w:rPr>
-          <w:rFonts w:ascii="SimSun" w:eastAsia="SimSun" w:hAnsi="SimSun" w:cs="SimSun" w:hint="eastAsia"/>
+          <w:rFonts w:ascii="SimSun" w:eastAsia="SimSun" w:hAnsi="SimSun" w:cs="SimSun"/>
           <w:kern w:val="0"/>
         </w:rPr>
       </w:pPr>
@@ -6165,7 +6154,7 @@
         <w:widowControl/>
         <w:jc w:val="left"/>
         <w:rPr>
-          <w:rFonts w:ascii="SimSun" w:eastAsia="SimSun" w:hAnsi="SimSun" w:cs="SimSun" w:hint="eastAsia"/>
+          <w:rFonts w:ascii="SimSun" w:eastAsia="SimSun" w:hAnsi="SimSun" w:cs="SimSun"/>
           <w:kern w:val="0"/>
         </w:rPr>
       </w:pPr>
@@ -6182,7 +6171,7 @@
         <w:widowControl/>
         <w:jc w:val="left"/>
         <w:rPr>
-          <w:rFonts w:ascii="SimSun" w:eastAsia="SimSun" w:hAnsi="SimSun" w:cs="SimSun" w:hint="eastAsia"/>
+          <w:rFonts w:ascii="SimSun" w:eastAsia="SimSun" w:hAnsi="SimSun" w:cs="SimSun"/>
           <w:kern w:val="0"/>
         </w:rPr>
       </w:pPr>
@@ -6199,13 +6188,14 @@
         <w:widowControl/>
         <w:jc w:val="left"/>
         <w:rPr>
-          <w:rFonts w:ascii="Times New Roman" w:eastAsia="Times New Roman" w:hAnsi="Times New Roman" w:cs="Times New Roman" w:hint="eastAsia"/>
+          <w:rFonts w:ascii="Times New Roman" w:eastAsia="Times New Roman" w:hAnsi="Times New Roman" w:cs="Times New Roman"/>
           <w:kern w:val="0"/>
         </w:rPr>
       </w:pPr>
       <w:r>
         <w:rPr>
           <w:rFonts w:ascii="SimSun" w:eastAsia="SimSun" w:hAnsi="SimSun" w:cs="SimSun"/>
+          <w:noProof/>
           <w:kern w:val="0"/>
         </w:rPr>
         <w:drawing>
@@ -6246,11 +6236,6 @@
       </w:r>
     </w:p>
     <w:p>
-      <w:pPr>
-        <w:rPr>
-          <w:rFonts w:hint="eastAsia"/>
-        </w:rPr>
-      </w:pPr>
       <w:r>
         <w:rPr>
           <w:rFonts w:hint="eastAsia"/>
@@ -6390,23 +6375,16 @@
         <w:spacing w:before="0" w:beforeAutospacing="0" w:after="270" w:afterAutospacing="0" w:line="420" w:lineRule="atLeast"/>
         <w:jc w:val="both"/>
         <w:rPr>
-          <w:rFonts w:ascii="Arial" w:hAnsi="Arial" w:cs="Arial" w:hint="eastAsia"/>
-          <w:color w:val="666666"/>
-        </w:rPr>
-      </w:pPr>
-      <w:r>
-        <w:rPr>
           <w:rFonts w:ascii="Arial" w:hAnsi="Arial" w:cs="Arial"/>
           <w:color w:val="666666"/>
         </w:rPr>
-        <w:t>cluster_known_nodes:6</w:t>
-      </w:r>
+      </w:pPr>
       <w:r>
         <w:rPr>
           <w:rFonts w:ascii="Arial" w:hAnsi="Arial" w:cs="Arial"/>
           <w:color w:val="666666"/>
         </w:rPr>
-        <w:t xml:space="preserve">            #</w:t>
+        <w:t>cluster_known_nodes:6            #</w:t>
       </w:r>
       <w:r>
         <w:rPr>
@@ -6423,7 +6401,7 @@
         <w:spacing w:before="0" w:beforeAutospacing="0" w:after="270" w:afterAutospacing="0" w:line="420" w:lineRule="atLeast"/>
         <w:jc w:val="both"/>
         <w:rPr>
-          <w:rFonts w:ascii="Arial" w:hAnsi="Arial" w:cs="Arial" w:hint="eastAsia"/>
+          <w:rFonts w:ascii="Arial" w:hAnsi="Arial" w:cs="Arial"/>
           <w:color w:val="666666"/>
         </w:rPr>
       </w:pPr>
@@ -6435,7 +6413,7 @@
         <w:spacing w:before="0" w:beforeAutospacing="0" w:after="270" w:afterAutospacing="0" w:line="420" w:lineRule="atLeast"/>
         <w:jc w:val="both"/>
         <w:rPr>
-          <w:rFonts w:ascii="Arial" w:hAnsi="Arial" w:cs="Arial" w:hint="eastAsia"/>
+          <w:rFonts w:ascii="Arial" w:hAnsi="Arial" w:cs="Arial"/>
           <w:color w:val="666666"/>
         </w:rPr>
       </w:pPr>
@@ -6468,13 +6446,14 @@
         <w:spacing w:before="0" w:beforeAutospacing="0" w:after="270" w:afterAutospacing="0" w:line="420" w:lineRule="atLeast"/>
         <w:jc w:val="both"/>
         <w:rPr>
-          <w:rFonts w:ascii="Arial" w:hAnsi="Arial" w:cs="Arial" w:hint="eastAsia"/>
+          <w:rFonts w:ascii="Arial" w:hAnsi="Arial" w:cs="Arial"/>
           <w:color w:val="666666"/>
         </w:rPr>
       </w:pPr>
       <w:r>
         <w:rPr>
           <w:rFonts w:ascii="Arial" w:hAnsi="Arial" w:cs="Arial"/>
+          <w:noProof/>
           <w:color w:val="666666"/>
         </w:rPr>
         <w:drawing>
@@ -6521,7 +6500,7 @@
         <w:spacing w:before="0" w:beforeAutospacing="0" w:after="270" w:afterAutospacing="0" w:line="420" w:lineRule="atLeast"/>
         <w:jc w:val="both"/>
         <w:rPr>
-          <w:rFonts w:ascii="Arial" w:hAnsi="Arial" w:cs="Arial" w:hint="eastAsia"/>
+          <w:rFonts w:ascii="Arial" w:hAnsi="Arial" w:cs="Arial"/>
           <w:color w:val="666666"/>
         </w:rPr>
       </w:pPr>
@@ -6540,13 +6519,14 @@
         <w:spacing w:before="0" w:beforeAutospacing="0" w:after="270" w:afterAutospacing="0" w:line="420" w:lineRule="atLeast"/>
         <w:jc w:val="both"/>
         <w:rPr>
-          <w:rFonts w:ascii="Arial" w:hAnsi="Arial" w:cs="Arial" w:hint="eastAsia"/>
+          <w:rFonts w:ascii="Arial" w:hAnsi="Arial" w:cs="Arial"/>
           <w:color w:val="666666"/>
         </w:rPr>
       </w:pPr>
       <w:r>
         <w:rPr>
           <w:rFonts w:ascii="Arial" w:hAnsi="Arial" w:cs="Arial"/>
+          <w:noProof/>
           <w:color w:val="666666"/>
         </w:rPr>
         <w:drawing>
@@ -6593,7 +6573,7 @@
         <w:spacing w:before="0" w:beforeAutospacing="0" w:after="270" w:afterAutospacing="0" w:line="420" w:lineRule="atLeast"/>
         <w:jc w:val="both"/>
         <w:rPr>
-          <w:rFonts w:ascii="Arial" w:hAnsi="Arial" w:cs="Arial" w:hint="eastAsia"/>
+          <w:rFonts w:ascii="Arial" w:hAnsi="Arial" w:cs="Arial"/>
           <w:color w:val="666666"/>
         </w:rPr>
       </w:pPr>
@@ -6640,7 +6620,7 @@
         <w:spacing w:before="0" w:beforeAutospacing="0" w:after="270" w:afterAutospacing="0" w:line="420" w:lineRule="atLeast"/>
         <w:jc w:val="both"/>
         <w:rPr>
-          <w:rFonts w:ascii="Arial" w:hAnsi="Arial" w:cs="Arial" w:hint="eastAsia"/>
+          <w:rFonts w:ascii="Arial" w:hAnsi="Arial" w:cs="Arial"/>
           <w:color w:val="666666"/>
         </w:rPr>
       </w:pPr>
@@ -6659,13 +6639,14 @@
         <w:spacing w:before="0" w:beforeAutospacing="0" w:after="270" w:afterAutospacing="0" w:line="420" w:lineRule="atLeast"/>
         <w:jc w:val="both"/>
         <w:rPr>
-          <w:rFonts w:ascii="Arial" w:hAnsi="Arial" w:cs="Arial" w:hint="eastAsia"/>
+          <w:rFonts w:ascii="Arial" w:hAnsi="Arial" w:cs="Arial"/>
           <w:color w:val="666666"/>
         </w:rPr>
       </w:pPr>
       <w:r>
         <w:rPr>
           <w:rFonts w:ascii="Arial" w:hAnsi="Arial" w:cs="Arial"/>
+          <w:noProof/>
           <w:color w:val="666666"/>
         </w:rPr>
         <w:drawing>
@@ -6712,31 +6693,29 @@
         <w:spacing w:before="0" w:beforeAutospacing="0" w:after="270" w:afterAutospacing="0" w:line="420" w:lineRule="atLeast"/>
         <w:jc w:val="both"/>
         <w:rPr>
+          <w:rFonts w:ascii="Arial" w:hAnsi="Arial" w:cs="Arial"/>
+          <w:color w:val="666666"/>
+        </w:rPr>
+      </w:pPr>
+      <w:r>
+        <w:rPr>
           <w:rFonts w:ascii="Arial" w:hAnsi="Arial" w:cs="Arial" w:hint="eastAsia"/>
           <w:color w:val="666666"/>
         </w:rPr>
-      </w:pPr>
-      <w:r>
-        <w:rPr>
-          <w:rFonts w:ascii="Arial" w:hAnsi="Arial" w:cs="Arial" w:hint="eastAsia"/>
-          <w:color w:val="666666"/>
-        </w:rPr>
         <w:t>任意一个节点都可以获取数据</w:t>
       </w:r>
     </w:p>
     <w:p>
-      <w:pPr>
+      <w:r>
         <w:rPr>
           <w:rFonts w:hint="eastAsia"/>
         </w:rPr>
-      </w:pPr>
-      <w:r>
-        <w:rPr>
-          <w:rFonts w:hint="eastAsia"/>
-        </w:rPr>
         <w:t>测试发现，有时候，集群中的主从不同步问题</w:t>
       </w:r>
       <w:r>
+        <w:rPr>
+          <w:noProof/>
+        </w:rPr>
         <w:drawing>
           <wp:inline distT="0" distB="0" distL="0" distR="0" wp14:anchorId="4C2EBC66" wp14:editId="37FE6AC6">
             <wp:extent cx="4318000" cy="7124700"/>
@@ -6773,15 +6752,4701 @@
           </wp:inline>
         </w:drawing>
       </w:r>
+    </w:p>
+    <w:p>
+      <w:pPr>
+        <w:widowControl/>
+        <w:shd w:val="clear" w:color="auto" w:fill="FFFFFF"/>
+        <w:jc w:val="left"/>
+        <w:rPr>
+          <w:rFonts w:ascii="Verdana" w:eastAsia="Times New Roman" w:hAnsi="Verdana" w:cs="Times New Roman"/>
+          <w:color w:val="333333"/>
+          <w:kern w:val="0"/>
+          <w:sz w:val="21"/>
+          <w:szCs w:val="21"/>
+        </w:rPr>
+      </w:pPr>
+      <w:r>
+        <w:rPr>
+          <w:rFonts w:ascii="MS Mincho" w:eastAsia="MS Mincho" w:hAnsi="MS Mincho" w:cs="MS Mincho"/>
+          <w:b/>
+          <w:bCs/>
+          <w:color w:val="333333"/>
+          <w:kern w:val="0"/>
+          <w:sz w:val="21"/>
+          <w:szCs w:val="21"/>
+        </w:rPr>
+        <w:t>三、集群客</w:t>
+      </w:r>
+      <w:r>
+        <w:rPr>
+          <w:rFonts w:ascii="SimSun" w:eastAsia="SimSun" w:hAnsi="SimSun" w:cs="SimSun"/>
+          <w:b/>
+          <w:bCs/>
+          <w:color w:val="333333"/>
+          <w:kern w:val="0"/>
+          <w:sz w:val="21"/>
+          <w:szCs w:val="21"/>
+        </w:rPr>
+        <w:t>户</w:t>
+      </w:r>
+      <w:r>
+        <w:rPr>
+          <w:rFonts w:ascii="MS Mincho" w:eastAsia="MS Mincho" w:hAnsi="MS Mincho" w:cs="MS Mincho"/>
+          <w:b/>
+          <w:bCs/>
+          <w:color w:val="333333"/>
+          <w:kern w:val="0"/>
+          <w:sz w:val="21"/>
+          <w:szCs w:val="21"/>
+        </w:rPr>
+        <w:t>端命令（</w:t>
+      </w:r>
+      <w:proofErr w:type="spellStart"/>
+      <w:r>
+        <w:rPr>
+          <w:rFonts w:ascii="Verdana" w:eastAsia="Times New Roman" w:hAnsi="Verdana" w:cs="Times New Roman"/>
+          <w:b/>
+          <w:bCs/>
+          <w:color w:val="333333"/>
+          <w:kern w:val="0"/>
+          <w:sz w:val="21"/>
+          <w:szCs w:val="21"/>
+        </w:rPr>
+        <w:t>redis</w:t>
+      </w:r>
+      <w:proofErr w:type="spellEnd"/>
+      <w:r>
+        <w:rPr>
+          <w:rFonts w:ascii="Verdana" w:eastAsia="Times New Roman" w:hAnsi="Verdana" w:cs="Times New Roman"/>
+          <w:b/>
+          <w:bCs/>
+          <w:color w:val="333333"/>
+          <w:kern w:val="0"/>
+          <w:sz w:val="21"/>
+          <w:szCs w:val="21"/>
+        </w:rPr>
+        <w:t>-cli -c -p port</w:t>
+      </w:r>
+      <w:r>
+        <w:rPr>
+          <w:rFonts w:ascii="MS Mincho" w:eastAsia="MS Mincho" w:hAnsi="MS Mincho" w:cs="MS Mincho"/>
+          <w:b/>
+          <w:bCs/>
+          <w:color w:val="333333"/>
+          <w:kern w:val="0"/>
+          <w:sz w:val="21"/>
+          <w:szCs w:val="21"/>
+        </w:rPr>
+        <w:t>）</w:t>
+      </w:r>
+    </w:p>
+    <w:p>
+      <w:pPr>
+        <w:widowControl/>
+        <w:shd w:val="clear" w:color="auto" w:fill="FFFFFF"/>
+        <w:jc w:val="left"/>
+        <w:rPr>
+          <w:rFonts w:ascii="Verdana" w:eastAsia="Times New Roman" w:hAnsi="Verdana" w:cs="Times New Roman"/>
+          <w:color w:val="333333"/>
+          <w:kern w:val="0"/>
+          <w:sz w:val="21"/>
+          <w:szCs w:val="21"/>
+        </w:rPr>
+      </w:pPr>
+      <w:r>
+        <w:rPr>
+          <w:rFonts w:ascii="MS Mincho" w:eastAsia="MS Mincho" w:hAnsi="MS Mincho" w:cs="MS Mincho"/>
+          <w:b/>
+          <w:bCs/>
+          <w:color w:val="333333"/>
+          <w:kern w:val="0"/>
+          <w:sz w:val="21"/>
+          <w:szCs w:val="21"/>
+        </w:rPr>
+        <w:t>集群</w:t>
+      </w:r>
+      <w:r>
+        <w:rPr>
+          <w:rFonts w:ascii="Verdana" w:eastAsia="Times New Roman" w:hAnsi="Verdana" w:cs="Times New Roman"/>
+          <w:color w:val="333333"/>
+          <w:kern w:val="0"/>
+          <w:sz w:val="21"/>
+          <w:szCs w:val="21"/>
+        </w:rPr>
+        <w:br/>
+      </w:r>
+      <w:r>
+        <w:rPr>
+          <w:rFonts w:ascii="Verdana" w:eastAsia="Times New Roman" w:hAnsi="Verdana" w:cs="Times New Roman"/>
+          <w:color w:val="C00000"/>
+          <w:kern w:val="0"/>
+          <w:sz w:val="21"/>
+          <w:szCs w:val="21"/>
+        </w:rPr>
+        <w:t>cluster info </w:t>
+      </w:r>
+      <w:r>
+        <w:rPr>
+          <w:rFonts w:ascii="MS Mincho" w:eastAsia="MS Mincho" w:hAnsi="MS Mincho" w:cs="MS Mincho"/>
+          <w:color w:val="333333"/>
+          <w:kern w:val="0"/>
+          <w:sz w:val="21"/>
+          <w:szCs w:val="21"/>
+        </w:rPr>
+        <w:t>：打印集群的信息</w:t>
+      </w:r>
+      <w:r>
+        <w:rPr>
+          <w:rFonts w:ascii="Verdana" w:eastAsia="Times New Roman" w:hAnsi="Verdana" w:cs="Times New Roman"/>
+          <w:color w:val="333333"/>
+          <w:kern w:val="0"/>
+          <w:sz w:val="21"/>
+          <w:szCs w:val="21"/>
+        </w:rPr>
+        <w:br/>
+      </w:r>
+      <w:r>
+        <w:rPr>
+          <w:rFonts w:ascii="Verdana" w:eastAsia="Times New Roman" w:hAnsi="Verdana" w:cs="Times New Roman"/>
+          <w:color w:val="C00000"/>
+          <w:kern w:val="0"/>
+          <w:sz w:val="21"/>
+          <w:szCs w:val="21"/>
+        </w:rPr>
+        <w:t>cluster nodes </w:t>
+      </w:r>
+      <w:r>
+        <w:rPr>
+          <w:rFonts w:ascii="MS Mincho" w:eastAsia="MS Mincho" w:hAnsi="MS Mincho" w:cs="MS Mincho"/>
+          <w:color w:val="333333"/>
+          <w:kern w:val="0"/>
+          <w:sz w:val="21"/>
+          <w:szCs w:val="21"/>
+        </w:rPr>
+        <w:t>：列出集群当前已知的所有</w:t>
+      </w:r>
+      <w:r>
+        <w:rPr>
+          <w:rFonts w:ascii="SimSun" w:eastAsia="SimSun" w:hAnsi="SimSun" w:cs="SimSun"/>
+          <w:color w:val="333333"/>
+          <w:kern w:val="0"/>
+          <w:sz w:val="21"/>
+          <w:szCs w:val="21"/>
+        </w:rPr>
+        <w:t>节</w:t>
+      </w:r>
+      <w:r>
+        <w:rPr>
+          <w:rFonts w:ascii="MS Mincho" w:eastAsia="MS Mincho" w:hAnsi="MS Mincho" w:cs="MS Mincho"/>
+          <w:color w:val="333333"/>
+          <w:kern w:val="0"/>
+          <w:sz w:val="21"/>
+          <w:szCs w:val="21"/>
+        </w:rPr>
+        <w:t>点（</w:t>
+      </w:r>
+      <w:r>
+        <w:rPr>
+          <w:rFonts w:ascii="Verdana" w:eastAsia="Times New Roman" w:hAnsi="Verdana" w:cs="Times New Roman"/>
+          <w:color w:val="333333"/>
+          <w:kern w:val="0"/>
+          <w:sz w:val="21"/>
+          <w:szCs w:val="21"/>
+        </w:rPr>
+        <w:t xml:space="preserve"> node</w:t>
+      </w:r>
+      <w:r>
+        <w:rPr>
+          <w:rFonts w:ascii="MS Mincho" w:eastAsia="MS Mincho" w:hAnsi="MS Mincho" w:cs="MS Mincho"/>
+          <w:color w:val="333333"/>
+          <w:kern w:val="0"/>
+          <w:sz w:val="21"/>
+          <w:szCs w:val="21"/>
+        </w:rPr>
+        <w:t>），以及</w:t>
+      </w:r>
+      <w:r>
+        <w:rPr>
+          <w:rFonts w:ascii="SimSun" w:eastAsia="SimSun" w:hAnsi="SimSun" w:cs="SimSun"/>
+          <w:color w:val="333333"/>
+          <w:kern w:val="0"/>
+          <w:sz w:val="21"/>
+          <w:szCs w:val="21"/>
+        </w:rPr>
+        <w:t>这</w:t>
+      </w:r>
+      <w:r>
+        <w:rPr>
+          <w:rFonts w:ascii="MS Mincho" w:eastAsia="MS Mincho" w:hAnsi="MS Mincho" w:cs="MS Mincho"/>
+          <w:color w:val="333333"/>
+          <w:kern w:val="0"/>
+          <w:sz w:val="21"/>
+          <w:szCs w:val="21"/>
+        </w:rPr>
+        <w:t>些</w:t>
+      </w:r>
+      <w:r>
+        <w:rPr>
+          <w:rFonts w:ascii="SimSun" w:eastAsia="SimSun" w:hAnsi="SimSun" w:cs="SimSun"/>
+          <w:color w:val="333333"/>
+          <w:kern w:val="0"/>
+          <w:sz w:val="21"/>
+          <w:szCs w:val="21"/>
+        </w:rPr>
+        <w:t>节</w:t>
+      </w:r>
+      <w:r>
+        <w:rPr>
+          <w:rFonts w:ascii="MS Mincho" w:eastAsia="MS Mincho" w:hAnsi="MS Mincho" w:cs="MS Mincho"/>
+          <w:color w:val="333333"/>
+          <w:kern w:val="0"/>
+          <w:sz w:val="21"/>
+          <w:szCs w:val="21"/>
+        </w:rPr>
+        <w:t>点的相关信息。</w:t>
+      </w:r>
+      <w:r>
+        <w:rPr>
+          <w:rFonts w:ascii="Verdana" w:eastAsia="Times New Roman" w:hAnsi="Verdana" w:cs="Times New Roman"/>
+          <w:color w:val="333333"/>
+          <w:kern w:val="0"/>
+          <w:sz w:val="21"/>
+          <w:szCs w:val="21"/>
+        </w:rPr>
+        <w:br/>
+      </w:r>
+      <w:r>
+        <w:rPr>
+          <w:rFonts w:ascii="SimSun" w:eastAsia="SimSun" w:hAnsi="SimSun" w:cs="SimSun"/>
+          <w:b/>
+          <w:bCs/>
+          <w:color w:val="333333"/>
+          <w:kern w:val="0"/>
+          <w:sz w:val="21"/>
+          <w:szCs w:val="21"/>
+        </w:rPr>
+        <w:t>节点</w:t>
+      </w:r>
+      <w:r>
+        <w:rPr>
+          <w:rFonts w:ascii="Verdana" w:eastAsia="Times New Roman" w:hAnsi="Verdana" w:cs="Times New Roman"/>
+          <w:color w:val="333333"/>
+          <w:kern w:val="0"/>
+          <w:sz w:val="21"/>
+          <w:szCs w:val="21"/>
+        </w:rPr>
+        <w:br/>
+      </w:r>
+      <w:r>
+        <w:rPr>
+          <w:rFonts w:ascii="Verdana" w:eastAsia="Times New Roman" w:hAnsi="Verdana" w:cs="Times New Roman"/>
+          <w:color w:val="C00000"/>
+          <w:kern w:val="0"/>
+          <w:sz w:val="21"/>
+          <w:szCs w:val="21"/>
+        </w:rPr>
+        <w:t>cluster meet &lt;</w:t>
+      </w:r>
+      <w:proofErr w:type="spellStart"/>
+      <w:r>
+        <w:rPr>
+          <w:rFonts w:ascii="Verdana" w:eastAsia="Times New Roman" w:hAnsi="Verdana" w:cs="Times New Roman"/>
+          <w:color w:val="C00000"/>
+          <w:kern w:val="0"/>
+          <w:sz w:val="21"/>
+          <w:szCs w:val="21"/>
+        </w:rPr>
+        <w:t>ip</w:t>
+      </w:r>
+      <w:proofErr w:type="spellEnd"/>
+      <w:r>
+        <w:rPr>
+          <w:rFonts w:ascii="Verdana" w:eastAsia="Times New Roman" w:hAnsi="Verdana" w:cs="Times New Roman"/>
+          <w:color w:val="C00000"/>
+          <w:kern w:val="0"/>
+          <w:sz w:val="21"/>
+          <w:szCs w:val="21"/>
+        </w:rPr>
+        <w:t>&gt; &lt;port&gt; </w:t>
+      </w:r>
+      <w:r>
+        <w:rPr>
+          <w:rFonts w:ascii="MS Mincho" w:eastAsia="MS Mincho" w:hAnsi="MS Mincho" w:cs="MS Mincho"/>
+          <w:color w:val="333333"/>
+          <w:kern w:val="0"/>
+          <w:sz w:val="21"/>
+          <w:szCs w:val="21"/>
+        </w:rPr>
+        <w:t>：将</w:t>
+      </w:r>
+      <w:r>
+        <w:rPr>
+          <w:rFonts w:ascii="Verdana" w:eastAsia="Times New Roman" w:hAnsi="Verdana" w:cs="Times New Roman"/>
+          <w:color w:val="333333"/>
+          <w:kern w:val="0"/>
+          <w:sz w:val="21"/>
+          <w:szCs w:val="21"/>
+        </w:rPr>
+        <w:t xml:space="preserve"> </w:t>
+      </w:r>
+      <w:proofErr w:type="spellStart"/>
+      <w:r>
+        <w:rPr>
+          <w:rFonts w:ascii="Verdana" w:eastAsia="Times New Roman" w:hAnsi="Verdana" w:cs="Times New Roman"/>
+          <w:color w:val="333333"/>
+          <w:kern w:val="0"/>
+          <w:sz w:val="21"/>
+          <w:szCs w:val="21"/>
+        </w:rPr>
+        <w:t>ip</w:t>
+      </w:r>
+      <w:proofErr w:type="spellEnd"/>
+      <w:r>
+        <w:rPr>
+          <w:rFonts w:ascii="Verdana" w:eastAsia="Times New Roman" w:hAnsi="Verdana" w:cs="Times New Roman"/>
+          <w:color w:val="333333"/>
+          <w:kern w:val="0"/>
+          <w:sz w:val="21"/>
+          <w:szCs w:val="21"/>
+        </w:rPr>
+        <w:t xml:space="preserve"> </w:t>
+      </w:r>
+      <w:r>
+        <w:rPr>
+          <w:rFonts w:ascii="MS Mincho" w:eastAsia="MS Mincho" w:hAnsi="MS Mincho" w:cs="MS Mincho"/>
+          <w:color w:val="333333"/>
+          <w:kern w:val="0"/>
+          <w:sz w:val="21"/>
+          <w:szCs w:val="21"/>
+        </w:rPr>
+        <w:t>和</w:t>
+      </w:r>
+      <w:r>
+        <w:rPr>
+          <w:rFonts w:ascii="Verdana" w:eastAsia="Times New Roman" w:hAnsi="Verdana" w:cs="Times New Roman"/>
+          <w:color w:val="333333"/>
+          <w:kern w:val="0"/>
+          <w:sz w:val="21"/>
+          <w:szCs w:val="21"/>
+        </w:rPr>
+        <w:t xml:space="preserve"> port </w:t>
+      </w:r>
+      <w:r>
+        <w:rPr>
+          <w:rFonts w:ascii="MS Mincho" w:eastAsia="MS Mincho" w:hAnsi="MS Mincho" w:cs="MS Mincho"/>
+          <w:color w:val="333333"/>
+          <w:kern w:val="0"/>
+          <w:sz w:val="21"/>
+          <w:szCs w:val="21"/>
+        </w:rPr>
+        <w:t>所指定的</w:t>
+      </w:r>
+      <w:r>
+        <w:rPr>
+          <w:rFonts w:ascii="SimSun" w:eastAsia="SimSun" w:hAnsi="SimSun" w:cs="SimSun"/>
+          <w:color w:val="333333"/>
+          <w:kern w:val="0"/>
+          <w:sz w:val="21"/>
+          <w:szCs w:val="21"/>
+        </w:rPr>
+        <w:t>节</w:t>
+      </w:r>
+      <w:r>
+        <w:rPr>
+          <w:rFonts w:ascii="MS Mincho" w:eastAsia="MS Mincho" w:hAnsi="MS Mincho" w:cs="MS Mincho"/>
+          <w:color w:val="333333"/>
+          <w:kern w:val="0"/>
+          <w:sz w:val="21"/>
+          <w:szCs w:val="21"/>
+        </w:rPr>
+        <w:t>点添加到集群当中，</w:t>
+      </w:r>
+      <w:r>
+        <w:rPr>
+          <w:rFonts w:ascii="SimSun" w:eastAsia="SimSun" w:hAnsi="SimSun" w:cs="SimSun"/>
+          <w:color w:val="333333"/>
+          <w:kern w:val="0"/>
+          <w:sz w:val="21"/>
+          <w:szCs w:val="21"/>
+        </w:rPr>
+        <w:t>让</w:t>
+      </w:r>
+      <w:r>
+        <w:rPr>
+          <w:rFonts w:ascii="MS Mincho" w:eastAsia="MS Mincho" w:hAnsi="MS Mincho" w:cs="MS Mincho"/>
+          <w:color w:val="333333"/>
+          <w:kern w:val="0"/>
+          <w:sz w:val="21"/>
+          <w:szCs w:val="21"/>
+        </w:rPr>
+        <w:t>它成</w:t>
+      </w:r>
+      <w:r>
+        <w:rPr>
+          <w:rFonts w:ascii="SimSun" w:eastAsia="SimSun" w:hAnsi="SimSun" w:cs="SimSun"/>
+          <w:color w:val="333333"/>
+          <w:kern w:val="0"/>
+          <w:sz w:val="21"/>
+          <w:szCs w:val="21"/>
+        </w:rPr>
+        <w:t>为</w:t>
+      </w:r>
+      <w:r>
+        <w:rPr>
+          <w:rFonts w:ascii="MS Mincho" w:eastAsia="MS Mincho" w:hAnsi="MS Mincho" w:cs="MS Mincho"/>
+          <w:color w:val="333333"/>
+          <w:kern w:val="0"/>
+          <w:sz w:val="21"/>
+          <w:szCs w:val="21"/>
+        </w:rPr>
+        <w:t>集群的一份子。</w:t>
+      </w:r>
+      <w:r>
+        <w:rPr>
+          <w:rFonts w:ascii="Verdana" w:eastAsia="Times New Roman" w:hAnsi="Verdana" w:cs="Times New Roman"/>
+          <w:color w:val="333333"/>
+          <w:kern w:val="0"/>
+          <w:sz w:val="21"/>
+          <w:szCs w:val="21"/>
+        </w:rPr>
+        <w:br/>
+      </w:r>
+      <w:r>
+        <w:rPr>
+          <w:rFonts w:ascii="Verdana" w:eastAsia="Times New Roman" w:hAnsi="Verdana" w:cs="Times New Roman"/>
+          <w:color w:val="C00000"/>
+          <w:kern w:val="0"/>
+          <w:sz w:val="21"/>
+          <w:szCs w:val="21"/>
+        </w:rPr>
+        <w:t>cluster forget &lt;</w:t>
+      </w:r>
+      <w:proofErr w:type="spellStart"/>
+      <w:r>
+        <w:rPr>
+          <w:rFonts w:ascii="Verdana" w:eastAsia="Times New Roman" w:hAnsi="Verdana" w:cs="Times New Roman"/>
+          <w:color w:val="C00000"/>
+          <w:kern w:val="0"/>
+          <w:sz w:val="21"/>
+          <w:szCs w:val="21"/>
+        </w:rPr>
+        <w:t>node_id</w:t>
+      </w:r>
+      <w:proofErr w:type="spellEnd"/>
+      <w:r>
+        <w:rPr>
+          <w:rFonts w:ascii="Verdana" w:eastAsia="Times New Roman" w:hAnsi="Verdana" w:cs="Times New Roman"/>
+          <w:color w:val="C00000"/>
+          <w:kern w:val="0"/>
+          <w:sz w:val="21"/>
+          <w:szCs w:val="21"/>
+        </w:rPr>
+        <w:t>&gt; </w:t>
+      </w:r>
+      <w:r>
+        <w:rPr>
+          <w:rFonts w:ascii="MS Mincho" w:eastAsia="MS Mincho" w:hAnsi="MS Mincho" w:cs="MS Mincho"/>
+          <w:color w:val="333333"/>
+          <w:kern w:val="0"/>
+          <w:sz w:val="21"/>
+          <w:szCs w:val="21"/>
+        </w:rPr>
+        <w:t>：从集群中移除</w:t>
+      </w:r>
+      <w:r>
+        <w:rPr>
+          <w:rFonts w:ascii="Verdana" w:eastAsia="Times New Roman" w:hAnsi="Verdana" w:cs="Times New Roman"/>
+          <w:color w:val="333333"/>
+          <w:kern w:val="0"/>
+          <w:sz w:val="21"/>
+          <w:szCs w:val="21"/>
+        </w:rPr>
+        <w:t xml:space="preserve"> </w:t>
+      </w:r>
+      <w:proofErr w:type="spellStart"/>
+      <w:r>
+        <w:rPr>
+          <w:rFonts w:ascii="Verdana" w:eastAsia="Times New Roman" w:hAnsi="Verdana" w:cs="Times New Roman"/>
+          <w:color w:val="333333"/>
+          <w:kern w:val="0"/>
+          <w:sz w:val="21"/>
+          <w:szCs w:val="21"/>
+        </w:rPr>
+        <w:t>node_id</w:t>
+      </w:r>
+      <w:proofErr w:type="spellEnd"/>
+      <w:r>
+        <w:rPr>
+          <w:rFonts w:ascii="Verdana" w:eastAsia="Times New Roman" w:hAnsi="Verdana" w:cs="Times New Roman"/>
+          <w:color w:val="333333"/>
+          <w:kern w:val="0"/>
+          <w:sz w:val="21"/>
+          <w:szCs w:val="21"/>
+        </w:rPr>
+        <w:t xml:space="preserve"> </w:t>
+      </w:r>
+      <w:r>
+        <w:rPr>
+          <w:rFonts w:ascii="MS Mincho" w:eastAsia="MS Mincho" w:hAnsi="MS Mincho" w:cs="MS Mincho"/>
+          <w:color w:val="333333"/>
+          <w:kern w:val="0"/>
+          <w:sz w:val="21"/>
+          <w:szCs w:val="21"/>
+        </w:rPr>
+        <w:t>指定的</w:t>
+      </w:r>
+      <w:r>
+        <w:rPr>
+          <w:rFonts w:ascii="SimSun" w:eastAsia="SimSun" w:hAnsi="SimSun" w:cs="SimSun"/>
+          <w:color w:val="333333"/>
+          <w:kern w:val="0"/>
+          <w:sz w:val="21"/>
+          <w:szCs w:val="21"/>
+        </w:rPr>
+        <w:t>节</w:t>
+      </w:r>
+      <w:r>
+        <w:rPr>
+          <w:rFonts w:ascii="MS Mincho" w:eastAsia="MS Mincho" w:hAnsi="MS Mincho" w:cs="MS Mincho"/>
+          <w:color w:val="333333"/>
+          <w:kern w:val="0"/>
+          <w:sz w:val="21"/>
+          <w:szCs w:val="21"/>
+        </w:rPr>
+        <w:t>点。</w:t>
+      </w:r>
+      <w:r>
+        <w:rPr>
+          <w:rFonts w:ascii="Verdana" w:eastAsia="Times New Roman" w:hAnsi="Verdana" w:cs="Times New Roman"/>
+          <w:color w:val="333333"/>
+          <w:kern w:val="0"/>
+          <w:sz w:val="21"/>
+          <w:szCs w:val="21"/>
+        </w:rPr>
+        <w:br/>
+      </w:r>
+      <w:r>
+        <w:rPr>
+          <w:rFonts w:ascii="Verdana" w:eastAsia="Times New Roman" w:hAnsi="Verdana" w:cs="Times New Roman"/>
+          <w:color w:val="C00000"/>
+          <w:kern w:val="0"/>
+          <w:sz w:val="21"/>
+          <w:szCs w:val="21"/>
+        </w:rPr>
+        <w:t>cluster replicate &lt;</w:t>
+      </w:r>
+      <w:proofErr w:type="spellStart"/>
+      <w:r>
+        <w:rPr>
+          <w:rFonts w:ascii="Verdana" w:eastAsia="Times New Roman" w:hAnsi="Verdana" w:cs="Times New Roman"/>
+          <w:color w:val="C00000"/>
+          <w:kern w:val="0"/>
+          <w:sz w:val="21"/>
+          <w:szCs w:val="21"/>
+        </w:rPr>
+        <w:t>node_id</w:t>
+      </w:r>
+      <w:proofErr w:type="spellEnd"/>
+      <w:r>
+        <w:rPr>
+          <w:rFonts w:ascii="Verdana" w:eastAsia="Times New Roman" w:hAnsi="Verdana" w:cs="Times New Roman"/>
+          <w:color w:val="C00000"/>
+          <w:kern w:val="0"/>
+          <w:sz w:val="21"/>
+          <w:szCs w:val="21"/>
+        </w:rPr>
+        <w:t>&gt; </w:t>
+      </w:r>
+      <w:r>
+        <w:rPr>
+          <w:rFonts w:ascii="MS Mincho" w:eastAsia="MS Mincho" w:hAnsi="MS Mincho" w:cs="MS Mincho"/>
+          <w:color w:val="333333"/>
+          <w:kern w:val="0"/>
+          <w:sz w:val="21"/>
+          <w:szCs w:val="21"/>
+        </w:rPr>
+        <w:t>：将当前</w:t>
+      </w:r>
+      <w:r>
+        <w:rPr>
+          <w:rFonts w:ascii="SimSun" w:eastAsia="SimSun" w:hAnsi="SimSun" w:cs="SimSun"/>
+          <w:color w:val="333333"/>
+          <w:kern w:val="0"/>
+          <w:sz w:val="21"/>
+          <w:szCs w:val="21"/>
+        </w:rPr>
+        <w:t>节</w:t>
+      </w:r>
+      <w:r>
+        <w:rPr>
+          <w:rFonts w:ascii="MS Mincho" w:eastAsia="MS Mincho" w:hAnsi="MS Mincho" w:cs="MS Mincho"/>
+          <w:color w:val="333333"/>
+          <w:kern w:val="0"/>
+          <w:sz w:val="21"/>
+          <w:szCs w:val="21"/>
+        </w:rPr>
+        <w:t>点</w:t>
+      </w:r>
+      <w:r>
+        <w:rPr>
+          <w:rFonts w:ascii="SimSun" w:eastAsia="SimSun" w:hAnsi="SimSun" w:cs="SimSun"/>
+          <w:color w:val="333333"/>
+          <w:kern w:val="0"/>
+          <w:sz w:val="21"/>
+          <w:szCs w:val="21"/>
+        </w:rPr>
+        <w:t>设</w:t>
+      </w:r>
+      <w:r>
+        <w:rPr>
+          <w:rFonts w:ascii="MS Mincho" w:eastAsia="MS Mincho" w:hAnsi="MS Mincho" w:cs="MS Mincho"/>
+          <w:color w:val="333333"/>
+          <w:kern w:val="0"/>
+          <w:sz w:val="21"/>
+          <w:szCs w:val="21"/>
+        </w:rPr>
+        <w:t>置</w:t>
+      </w:r>
+      <w:r>
+        <w:rPr>
+          <w:rFonts w:ascii="SimSun" w:eastAsia="SimSun" w:hAnsi="SimSun" w:cs="SimSun"/>
+          <w:color w:val="333333"/>
+          <w:kern w:val="0"/>
+          <w:sz w:val="21"/>
+          <w:szCs w:val="21"/>
+        </w:rPr>
+        <w:t>为</w:t>
+      </w:r>
+      <w:r>
+        <w:rPr>
+          <w:rFonts w:ascii="Verdana" w:eastAsia="Times New Roman" w:hAnsi="Verdana" w:cs="Times New Roman"/>
+          <w:color w:val="333333"/>
+          <w:kern w:val="0"/>
+          <w:sz w:val="21"/>
+          <w:szCs w:val="21"/>
+        </w:rPr>
+        <w:t xml:space="preserve"> </w:t>
+      </w:r>
+      <w:proofErr w:type="spellStart"/>
+      <w:r>
+        <w:rPr>
+          <w:rFonts w:ascii="Verdana" w:eastAsia="Times New Roman" w:hAnsi="Verdana" w:cs="Times New Roman"/>
+          <w:color w:val="333333"/>
+          <w:kern w:val="0"/>
+          <w:sz w:val="21"/>
+          <w:szCs w:val="21"/>
+        </w:rPr>
+        <w:t>node_id</w:t>
+      </w:r>
+      <w:proofErr w:type="spellEnd"/>
+      <w:r>
+        <w:rPr>
+          <w:rFonts w:ascii="Verdana" w:eastAsia="Times New Roman" w:hAnsi="Verdana" w:cs="Times New Roman"/>
+          <w:color w:val="333333"/>
+          <w:kern w:val="0"/>
+          <w:sz w:val="21"/>
+          <w:szCs w:val="21"/>
+        </w:rPr>
+        <w:t xml:space="preserve"> </w:t>
+      </w:r>
+      <w:r>
+        <w:rPr>
+          <w:rFonts w:ascii="MS Mincho" w:eastAsia="MS Mincho" w:hAnsi="MS Mincho" w:cs="MS Mincho"/>
+          <w:color w:val="333333"/>
+          <w:kern w:val="0"/>
+          <w:sz w:val="21"/>
+          <w:szCs w:val="21"/>
+        </w:rPr>
+        <w:t>指定的</w:t>
+      </w:r>
+      <w:r>
+        <w:rPr>
+          <w:rFonts w:ascii="SimSun" w:eastAsia="SimSun" w:hAnsi="SimSun" w:cs="SimSun"/>
+          <w:color w:val="333333"/>
+          <w:kern w:val="0"/>
+          <w:sz w:val="21"/>
+          <w:szCs w:val="21"/>
+        </w:rPr>
+        <w:t>节</w:t>
+      </w:r>
+      <w:r>
+        <w:rPr>
+          <w:rFonts w:ascii="MS Mincho" w:eastAsia="MS Mincho" w:hAnsi="MS Mincho" w:cs="MS Mincho"/>
+          <w:color w:val="333333"/>
+          <w:kern w:val="0"/>
+          <w:sz w:val="21"/>
+          <w:szCs w:val="21"/>
+        </w:rPr>
+        <w:t>点的从</w:t>
+      </w:r>
+      <w:r>
+        <w:rPr>
+          <w:rFonts w:ascii="SimSun" w:eastAsia="SimSun" w:hAnsi="SimSun" w:cs="SimSun"/>
+          <w:color w:val="333333"/>
+          <w:kern w:val="0"/>
+          <w:sz w:val="21"/>
+          <w:szCs w:val="21"/>
+        </w:rPr>
+        <w:t>节</w:t>
+      </w:r>
+      <w:r>
+        <w:rPr>
+          <w:rFonts w:ascii="MS Mincho" w:eastAsia="MS Mincho" w:hAnsi="MS Mincho" w:cs="MS Mincho"/>
+          <w:color w:val="333333"/>
+          <w:kern w:val="0"/>
+          <w:sz w:val="21"/>
+          <w:szCs w:val="21"/>
+        </w:rPr>
+        <w:t>点。</w:t>
+      </w:r>
+      <w:r>
+        <w:rPr>
+          <w:rFonts w:ascii="Verdana" w:eastAsia="Times New Roman" w:hAnsi="Verdana" w:cs="Times New Roman"/>
+          <w:color w:val="333333"/>
+          <w:kern w:val="0"/>
+          <w:sz w:val="21"/>
+          <w:szCs w:val="21"/>
+        </w:rPr>
+        <w:br/>
+      </w:r>
+      <w:r>
+        <w:rPr>
+          <w:rFonts w:ascii="Verdana" w:eastAsia="Times New Roman" w:hAnsi="Verdana" w:cs="Times New Roman"/>
+          <w:color w:val="C00000"/>
+          <w:kern w:val="0"/>
+          <w:sz w:val="21"/>
+          <w:szCs w:val="21"/>
+        </w:rPr>
+        <w:t xml:space="preserve">cluster </w:t>
+      </w:r>
+      <w:proofErr w:type="spellStart"/>
+      <w:r>
+        <w:rPr>
+          <w:rFonts w:ascii="Verdana" w:eastAsia="Times New Roman" w:hAnsi="Verdana" w:cs="Times New Roman"/>
+          <w:color w:val="C00000"/>
+          <w:kern w:val="0"/>
+          <w:sz w:val="21"/>
+          <w:szCs w:val="21"/>
+        </w:rPr>
+        <w:t>saveconfig</w:t>
+      </w:r>
+      <w:proofErr w:type="spellEnd"/>
+      <w:r>
+        <w:rPr>
+          <w:rFonts w:ascii="Verdana" w:eastAsia="Times New Roman" w:hAnsi="Verdana" w:cs="Times New Roman"/>
+          <w:color w:val="C00000"/>
+          <w:kern w:val="0"/>
+          <w:sz w:val="21"/>
+          <w:szCs w:val="21"/>
+        </w:rPr>
+        <w:t> </w:t>
+      </w:r>
+      <w:r>
+        <w:rPr>
+          <w:rFonts w:ascii="MS Mincho" w:eastAsia="MS Mincho" w:hAnsi="MS Mincho" w:cs="MS Mincho"/>
+          <w:color w:val="333333"/>
+          <w:kern w:val="0"/>
+          <w:sz w:val="21"/>
+          <w:szCs w:val="21"/>
+        </w:rPr>
+        <w:t>：将</w:t>
+      </w:r>
+      <w:r>
+        <w:rPr>
+          <w:rFonts w:ascii="SimSun" w:eastAsia="SimSun" w:hAnsi="SimSun" w:cs="SimSun"/>
+          <w:color w:val="333333"/>
+          <w:kern w:val="0"/>
+          <w:sz w:val="21"/>
+          <w:szCs w:val="21"/>
+        </w:rPr>
+        <w:t>节</w:t>
+      </w:r>
+      <w:r>
+        <w:rPr>
+          <w:rFonts w:ascii="MS Mincho" w:eastAsia="MS Mincho" w:hAnsi="MS Mincho" w:cs="MS Mincho"/>
+          <w:color w:val="333333"/>
+          <w:kern w:val="0"/>
+          <w:sz w:val="21"/>
+          <w:szCs w:val="21"/>
+        </w:rPr>
+        <w:t>点的配置文件保存到硬</w:t>
+      </w:r>
+      <w:r>
+        <w:rPr>
+          <w:rFonts w:ascii="SimSun" w:eastAsia="SimSun" w:hAnsi="SimSun" w:cs="SimSun"/>
+          <w:color w:val="333333"/>
+          <w:kern w:val="0"/>
+          <w:sz w:val="21"/>
+          <w:szCs w:val="21"/>
+        </w:rPr>
+        <w:t>盘</w:t>
+      </w:r>
+      <w:r>
+        <w:rPr>
+          <w:rFonts w:ascii="MS Mincho" w:eastAsia="MS Mincho" w:hAnsi="MS Mincho" w:cs="MS Mincho"/>
+          <w:color w:val="333333"/>
+          <w:kern w:val="0"/>
+          <w:sz w:val="21"/>
+          <w:szCs w:val="21"/>
+        </w:rPr>
+        <w:t>里面。</w:t>
+      </w:r>
+      <w:r>
+        <w:rPr>
+          <w:rFonts w:ascii="Verdana" w:eastAsia="Times New Roman" w:hAnsi="Verdana" w:cs="Times New Roman"/>
+          <w:color w:val="333333"/>
+          <w:kern w:val="0"/>
+          <w:sz w:val="21"/>
+          <w:szCs w:val="21"/>
+        </w:rPr>
+        <w:br/>
+      </w:r>
+      <w:r>
+        <w:rPr>
+          <w:rFonts w:ascii="MS Mincho" w:eastAsia="MS Mincho" w:hAnsi="MS Mincho" w:cs="MS Mincho"/>
+          <w:b/>
+          <w:bCs/>
+          <w:color w:val="333333"/>
+          <w:kern w:val="0"/>
+          <w:sz w:val="21"/>
+          <w:szCs w:val="21"/>
+        </w:rPr>
+        <w:t>槽</w:t>
+      </w:r>
+      <w:r>
+        <w:rPr>
+          <w:rFonts w:ascii="Verdana" w:eastAsia="Times New Roman" w:hAnsi="Verdana" w:cs="Times New Roman"/>
+          <w:b/>
+          <w:bCs/>
+          <w:color w:val="333333"/>
+          <w:kern w:val="0"/>
+          <w:sz w:val="21"/>
+          <w:szCs w:val="21"/>
+        </w:rPr>
+        <w:t>(slot)</w:t>
+      </w:r>
+      <w:r>
+        <w:rPr>
+          <w:rFonts w:ascii="Verdana" w:eastAsia="Times New Roman" w:hAnsi="Verdana" w:cs="Times New Roman"/>
+          <w:b/>
+          <w:bCs/>
+          <w:color w:val="333333"/>
+          <w:kern w:val="0"/>
+          <w:sz w:val="21"/>
+          <w:szCs w:val="21"/>
+        </w:rPr>
+        <w:br/>
+      </w:r>
+      <w:r>
+        <w:rPr>
+          <w:rFonts w:ascii="Verdana" w:eastAsia="Times New Roman" w:hAnsi="Verdana" w:cs="Times New Roman"/>
+          <w:color w:val="C00000"/>
+          <w:kern w:val="0"/>
+          <w:sz w:val="21"/>
+          <w:szCs w:val="21"/>
+        </w:rPr>
+        <w:t xml:space="preserve">cluster </w:t>
+      </w:r>
+      <w:proofErr w:type="spellStart"/>
+      <w:r>
+        <w:rPr>
+          <w:rFonts w:ascii="Verdana" w:eastAsia="Times New Roman" w:hAnsi="Verdana" w:cs="Times New Roman"/>
+          <w:color w:val="C00000"/>
+          <w:kern w:val="0"/>
+          <w:sz w:val="21"/>
+          <w:szCs w:val="21"/>
+        </w:rPr>
+        <w:t>addslots</w:t>
+      </w:r>
+      <w:proofErr w:type="spellEnd"/>
+      <w:r>
+        <w:rPr>
+          <w:rFonts w:ascii="Verdana" w:eastAsia="Times New Roman" w:hAnsi="Verdana" w:cs="Times New Roman"/>
+          <w:color w:val="C00000"/>
+          <w:kern w:val="0"/>
+          <w:sz w:val="21"/>
+          <w:szCs w:val="21"/>
+        </w:rPr>
+        <w:t xml:space="preserve"> &lt;slot&gt; [slot ...] </w:t>
+      </w:r>
+      <w:r>
+        <w:rPr>
+          <w:rFonts w:ascii="MS Mincho" w:eastAsia="MS Mincho" w:hAnsi="MS Mincho" w:cs="MS Mincho"/>
+          <w:color w:val="333333"/>
+          <w:kern w:val="0"/>
+          <w:sz w:val="21"/>
+          <w:szCs w:val="21"/>
+        </w:rPr>
+        <w:t>：将一个或多个槽（</w:t>
+      </w:r>
+      <w:r>
+        <w:rPr>
+          <w:rFonts w:ascii="Verdana" w:eastAsia="Times New Roman" w:hAnsi="Verdana" w:cs="Times New Roman"/>
+          <w:color w:val="333333"/>
+          <w:kern w:val="0"/>
+          <w:sz w:val="21"/>
+          <w:szCs w:val="21"/>
+        </w:rPr>
+        <w:t xml:space="preserve"> slot</w:t>
+      </w:r>
+      <w:r>
+        <w:rPr>
+          <w:rFonts w:ascii="MS Mincho" w:eastAsia="MS Mincho" w:hAnsi="MS Mincho" w:cs="MS Mincho"/>
+          <w:color w:val="333333"/>
+          <w:kern w:val="0"/>
+          <w:sz w:val="21"/>
+          <w:szCs w:val="21"/>
+        </w:rPr>
+        <w:t>）指派（</w:t>
+      </w:r>
+      <w:r>
+        <w:rPr>
+          <w:rFonts w:ascii="Verdana" w:eastAsia="Times New Roman" w:hAnsi="Verdana" w:cs="Times New Roman"/>
+          <w:color w:val="333333"/>
+          <w:kern w:val="0"/>
+          <w:sz w:val="21"/>
+          <w:szCs w:val="21"/>
+        </w:rPr>
+        <w:t xml:space="preserve"> assign</w:t>
+      </w:r>
+      <w:r>
+        <w:rPr>
+          <w:rFonts w:ascii="MS Mincho" w:eastAsia="MS Mincho" w:hAnsi="MS Mincho" w:cs="MS Mincho"/>
+          <w:color w:val="333333"/>
+          <w:kern w:val="0"/>
+          <w:sz w:val="21"/>
+          <w:szCs w:val="21"/>
+        </w:rPr>
+        <w:t>）</w:t>
+      </w:r>
+      <w:r>
+        <w:rPr>
+          <w:rFonts w:ascii="SimSun" w:eastAsia="SimSun" w:hAnsi="SimSun" w:cs="SimSun"/>
+          <w:color w:val="333333"/>
+          <w:kern w:val="0"/>
+          <w:sz w:val="21"/>
+          <w:szCs w:val="21"/>
+        </w:rPr>
+        <w:t>给</w:t>
+      </w:r>
+      <w:r>
+        <w:rPr>
+          <w:rFonts w:ascii="MS Mincho" w:eastAsia="MS Mincho" w:hAnsi="MS Mincho" w:cs="MS Mincho"/>
+          <w:color w:val="333333"/>
+          <w:kern w:val="0"/>
+          <w:sz w:val="21"/>
+          <w:szCs w:val="21"/>
+        </w:rPr>
+        <w:t>当前</w:t>
+      </w:r>
+      <w:r>
+        <w:rPr>
+          <w:rFonts w:ascii="SimSun" w:eastAsia="SimSun" w:hAnsi="SimSun" w:cs="SimSun"/>
+          <w:color w:val="333333"/>
+          <w:kern w:val="0"/>
+          <w:sz w:val="21"/>
+          <w:szCs w:val="21"/>
+        </w:rPr>
+        <w:t>节</w:t>
+      </w:r>
+      <w:r>
+        <w:rPr>
+          <w:rFonts w:ascii="MS Mincho" w:eastAsia="MS Mincho" w:hAnsi="MS Mincho" w:cs="MS Mincho"/>
+          <w:color w:val="333333"/>
+          <w:kern w:val="0"/>
+          <w:sz w:val="21"/>
+          <w:szCs w:val="21"/>
+        </w:rPr>
+        <w:t>点。</w:t>
+      </w:r>
+      <w:r>
+        <w:rPr>
+          <w:rFonts w:ascii="Verdana" w:eastAsia="Times New Roman" w:hAnsi="Verdana" w:cs="Times New Roman"/>
+          <w:color w:val="333333"/>
+          <w:kern w:val="0"/>
+          <w:sz w:val="21"/>
+          <w:szCs w:val="21"/>
+        </w:rPr>
+        <w:br/>
+      </w:r>
+      <w:r>
+        <w:rPr>
+          <w:rFonts w:ascii="Verdana" w:eastAsia="Times New Roman" w:hAnsi="Verdana" w:cs="Times New Roman"/>
+          <w:color w:val="C00000"/>
+          <w:kern w:val="0"/>
+          <w:sz w:val="21"/>
+          <w:szCs w:val="21"/>
+        </w:rPr>
+        <w:t xml:space="preserve">cluster </w:t>
+      </w:r>
+      <w:proofErr w:type="spellStart"/>
+      <w:r>
+        <w:rPr>
+          <w:rFonts w:ascii="Verdana" w:eastAsia="Times New Roman" w:hAnsi="Verdana" w:cs="Times New Roman"/>
+          <w:color w:val="C00000"/>
+          <w:kern w:val="0"/>
+          <w:sz w:val="21"/>
+          <w:szCs w:val="21"/>
+        </w:rPr>
+        <w:t>delslots</w:t>
+      </w:r>
+      <w:proofErr w:type="spellEnd"/>
+      <w:r>
+        <w:rPr>
+          <w:rFonts w:ascii="Verdana" w:eastAsia="Times New Roman" w:hAnsi="Verdana" w:cs="Times New Roman"/>
+          <w:color w:val="C00000"/>
+          <w:kern w:val="0"/>
+          <w:sz w:val="21"/>
+          <w:szCs w:val="21"/>
+        </w:rPr>
+        <w:t xml:space="preserve"> &lt;slot&gt; [slot ...] </w:t>
+      </w:r>
+      <w:r>
+        <w:rPr>
+          <w:rFonts w:ascii="MS Mincho" w:eastAsia="MS Mincho" w:hAnsi="MS Mincho" w:cs="MS Mincho"/>
+          <w:color w:val="333333"/>
+          <w:kern w:val="0"/>
+          <w:sz w:val="21"/>
+          <w:szCs w:val="21"/>
+        </w:rPr>
+        <w:t>：移除一个或多个槽</w:t>
+      </w:r>
+      <w:r>
+        <w:rPr>
+          <w:rFonts w:ascii="SimSun" w:eastAsia="SimSun" w:hAnsi="SimSun" w:cs="SimSun"/>
+          <w:color w:val="333333"/>
+          <w:kern w:val="0"/>
+          <w:sz w:val="21"/>
+          <w:szCs w:val="21"/>
+        </w:rPr>
+        <w:t>对</w:t>
+      </w:r>
+      <w:r>
+        <w:rPr>
+          <w:rFonts w:ascii="MS Mincho" w:eastAsia="MS Mincho" w:hAnsi="MS Mincho" w:cs="MS Mincho"/>
+          <w:color w:val="333333"/>
+          <w:kern w:val="0"/>
+          <w:sz w:val="21"/>
+          <w:szCs w:val="21"/>
+        </w:rPr>
+        <w:t>当前</w:t>
+      </w:r>
+      <w:r>
+        <w:rPr>
+          <w:rFonts w:ascii="SimSun" w:eastAsia="SimSun" w:hAnsi="SimSun" w:cs="SimSun"/>
+          <w:color w:val="333333"/>
+          <w:kern w:val="0"/>
+          <w:sz w:val="21"/>
+          <w:szCs w:val="21"/>
+        </w:rPr>
+        <w:t>节</w:t>
+      </w:r>
+      <w:r>
+        <w:rPr>
+          <w:rFonts w:ascii="MS Mincho" w:eastAsia="MS Mincho" w:hAnsi="MS Mincho" w:cs="MS Mincho"/>
+          <w:color w:val="333333"/>
+          <w:kern w:val="0"/>
+          <w:sz w:val="21"/>
+          <w:szCs w:val="21"/>
+        </w:rPr>
+        <w:t>点的指派。</w:t>
+      </w:r>
+      <w:r>
+        <w:rPr>
+          <w:rFonts w:ascii="Verdana" w:eastAsia="Times New Roman" w:hAnsi="Verdana" w:cs="Times New Roman"/>
+          <w:color w:val="333333"/>
+          <w:kern w:val="0"/>
+          <w:sz w:val="21"/>
+          <w:szCs w:val="21"/>
+        </w:rPr>
+        <w:br/>
+      </w:r>
+      <w:r>
+        <w:rPr>
+          <w:rFonts w:ascii="Verdana" w:eastAsia="Times New Roman" w:hAnsi="Verdana" w:cs="Times New Roman"/>
+          <w:color w:val="C00000"/>
+          <w:kern w:val="0"/>
+          <w:sz w:val="21"/>
+          <w:szCs w:val="21"/>
+        </w:rPr>
+        <w:t xml:space="preserve">cluster </w:t>
+      </w:r>
+      <w:proofErr w:type="spellStart"/>
+      <w:r>
+        <w:rPr>
+          <w:rFonts w:ascii="Verdana" w:eastAsia="Times New Roman" w:hAnsi="Verdana" w:cs="Times New Roman"/>
+          <w:color w:val="C00000"/>
+          <w:kern w:val="0"/>
+          <w:sz w:val="21"/>
+          <w:szCs w:val="21"/>
+        </w:rPr>
+        <w:t>flushslots</w:t>
+      </w:r>
+      <w:proofErr w:type="spellEnd"/>
+      <w:r>
+        <w:rPr>
+          <w:rFonts w:ascii="Verdana" w:eastAsia="Times New Roman" w:hAnsi="Verdana" w:cs="Times New Roman"/>
+          <w:color w:val="C00000"/>
+          <w:kern w:val="0"/>
+          <w:sz w:val="21"/>
+          <w:szCs w:val="21"/>
+        </w:rPr>
+        <w:t> </w:t>
+      </w:r>
+      <w:r>
+        <w:rPr>
+          <w:rFonts w:ascii="MS Mincho" w:eastAsia="MS Mincho" w:hAnsi="MS Mincho" w:cs="MS Mincho"/>
+          <w:color w:val="333333"/>
+          <w:kern w:val="0"/>
+          <w:sz w:val="21"/>
+          <w:szCs w:val="21"/>
+        </w:rPr>
+        <w:t>：移除指派</w:t>
+      </w:r>
+      <w:r>
+        <w:rPr>
+          <w:rFonts w:ascii="SimSun" w:eastAsia="SimSun" w:hAnsi="SimSun" w:cs="SimSun"/>
+          <w:color w:val="333333"/>
+          <w:kern w:val="0"/>
+          <w:sz w:val="21"/>
+          <w:szCs w:val="21"/>
+        </w:rPr>
+        <w:t>给</w:t>
+      </w:r>
+      <w:r>
+        <w:rPr>
+          <w:rFonts w:ascii="MS Mincho" w:eastAsia="MS Mincho" w:hAnsi="MS Mincho" w:cs="MS Mincho"/>
+          <w:color w:val="333333"/>
+          <w:kern w:val="0"/>
+          <w:sz w:val="21"/>
+          <w:szCs w:val="21"/>
+        </w:rPr>
+        <w:t>当前</w:t>
+      </w:r>
+      <w:r>
+        <w:rPr>
+          <w:rFonts w:ascii="SimSun" w:eastAsia="SimSun" w:hAnsi="SimSun" w:cs="SimSun"/>
+          <w:color w:val="333333"/>
+          <w:kern w:val="0"/>
+          <w:sz w:val="21"/>
+          <w:szCs w:val="21"/>
+        </w:rPr>
+        <w:t>节</w:t>
+      </w:r>
+      <w:r>
+        <w:rPr>
+          <w:rFonts w:ascii="MS Mincho" w:eastAsia="MS Mincho" w:hAnsi="MS Mincho" w:cs="MS Mincho"/>
+          <w:color w:val="333333"/>
+          <w:kern w:val="0"/>
+          <w:sz w:val="21"/>
+          <w:szCs w:val="21"/>
+        </w:rPr>
+        <w:t>点的所有槽，</w:t>
+      </w:r>
+      <w:r>
+        <w:rPr>
+          <w:rFonts w:ascii="SimSun" w:eastAsia="SimSun" w:hAnsi="SimSun" w:cs="SimSun"/>
+          <w:color w:val="333333"/>
+          <w:kern w:val="0"/>
+          <w:sz w:val="21"/>
+          <w:szCs w:val="21"/>
+        </w:rPr>
+        <w:t>让</w:t>
+      </w:r>
+      <w:r>
+        <w:rPr>
+          <w:rFonts w:ascii="MS Mincho" w:eastAsia="MS Mincho" w:hAnsi="MS Mincho" w:cs="MS Mincho"/>
+          <w:color w:val="333333"/>
+          <w:kern w:val="0"/>
+          <w:sz w:val="21"/>
+          <w:szCs w:val="21"/>
+        </w:rPr>
+        <w:t>当前</w:t>
+      </w:r>
+      <w:r>
+        <w:rPr>
+          <w:rFonts w:ascii="SimSun" w:eastAsia="SimSun" w:hAnsi="SimSun" w:cs="SimSun"/>
+          <w:color w:val="333333"/>
+          <w:kern w:val="0"/>
+          <w:sz w:val="21"/>
+          <w:szCs w:val="21"/>
+        </w:rPr>
+        <w:t>节</w:t>
+      </w:r>
+      <w:r>
+        <w:rPr>
+          <w:rFonts w:ascii="MS Mincho" w:eastAsia="MS Mincho" w:hAnsi="MS Mincho" w:cs="MS Mincho"/>
+          <w:color w:val="333333"/>
+          <w:kern w:val="0"/>
+          <w:sz w:val="21"/>
+          <w:szCs w:val="21"/>
+        </w:rPr>
+        <w:t>点</w:t>
+      </w:r>
+      <w:r>
+        <w:rPr>
+          <w:rFonts w:ascii="SimSun" w:eastAsia="SimSun" w:hAnsi="SimSun" w:cs="SimSun"/>
+          <w:color w:val="333333"/>
+          <w:kern w:val="0"/>
+          <w:sz w:val="21"/>
+          <w:szCs w:val="21"/>
+        </w:rPr>
+        <w:t>变</w:t>
+      </w:r>
+      <w:r>
+        <w:rPr>
+          <w:rFonts w:ascii="MS Mincho" w:eastAsia="MS Mincho" w:hAnsi="MS Mincho" w:cs="MS Mincho"/>
+          <w:color w:val="333333"/>
+          <w:kern w:val="0"/>
+          <w:sz w:val="21"/>
+          <w:szCs w:val="21"/>
+        </w:rPr>
+        <w:t>成一个没有指派任何槽的</w:t>
+      </w:r>
+      <w:r>
+        <w:rPr>
+          <w:rFonts w:ascii="SimSun" w:eastAsia="SimSun" w:hAnsi="SimSun" w:cs="SimSun"/>
+          <w:color w:val="333333"/>
+          <w:kern w:val="0"/>
+          <w:sz w:val="21"/>
+          <w:szCs w:val="21"/>
+        </w:rPr>
+        <w:t>节</w:t>
+      </w:r>
+      <w:r>
+        <w:rPr>
+          <w:rFonts w:ascii="MS Mincho" w:eastAsia="MS Mincho" w:hAnsi="MS Mincho" w:cs="MS Mincho"/>
+          <w:color w:val="333333"/>
+          <w:kern w:val="0"/>
+          <w:sz w:val="21"/>
+          <w:szCs w:val="21"/>
+        </w:rPr>
+        <w:t>点。</w:t>
+      </w:r>
+      <w:r>
+        <w:rPr>
+          <w:rFonts w:ascii="Verdana" w:eastAsia="Times New Roman" w:hAnsi="Verdana" w:cs="Times New Roman"/>
+          <w:color w:val="333333"/>
+          <w:kern w:val="0"/>
+          <w:sz w:val="21"/>
+          <w:szCs w:val="21"/>
+        </w:rPr>
+        <w:br/>
+      </w:r>
+      <w:r>
+        <w:rPr>
+          <w:rFonts w:ascii="Verdana" w:eastAsia="Times New Roman" w:hAnsi="Verdana" w:cs="Times New Roman"/>
+          <w:color w:val="C00000"/>
+          <w:kern w:val="0"/>
+          <w:sz w:val="21"/>
+          <w:szCs w:val="21"/>
+        </w:rPr>
+        <w:t xml:space="preserve">cluster </w:t>
+      </w:r>
+      <w:proofErr w:type="spellStart"/>
+      <w:r>
+        <w:rPr>
+          <w:rFonts w:ascii="Verdana" w:eastAsia="Times New Roman" w:hAnsi="Verdana" w:cs="Times New Roman"/>
+          <w:color w:val="C00000"/>
+          <w:kern w:val="0"/>
+          <w:sz w:val="21"/>
+          <w:szCs w:val="21"/>
+        </w:rPr>
+        <w:t>setslot</w:t>
+      </w:r>
+      <w:proofErr w:type="spellEnd"/>
+      <w:r>
+        <w:rPr>
+          <w:rFonts w:ascii="Verdana" w:eastAsia="Times New Roman" w:hAnsi="Verdana" w:cs="Times New Roman"/>
+          <w:color w:val="C00000"/>
+          <w:kern w:val="0"/>
+          <w:sz w:val="21"/>
+          <w:szCs w:val="21"/>
+        </w:rPr>
+        <w:t xml:space="preserve"> &lt;slot&gt; node &lt;</w:t>
+      </w:r>
+      <w:proofErr w:type="spellStart"/>
+      <w:r>
+        <w:rPr>
+          <w:rFonts w:ascii="Verdana" w:eastAsia="Times New Roman" w:hAnsi="Verdana" w:cs="Times New Roman"/>
+          <w:color w:val="C00000"/>
+          <w:kern w:val="0"/>
+          <w:sz w:val="21"/>
+          <w:szCs w:val="21"/>
+        </w:rPr>
+        <w:t>node_id</w:t>
+      </w:r>
+      <w:proofErr w:type="spellEnd"/>
+      <w:r>
+        <w:rPr>
+          <w:rFonts w:ascii="Verdana" w:eastAsia="Times New Roman" w:hAnsi="Verdana" w:cs="Times New Roman"/>
+          <w:color w:val="C00000"/>
+          <w:kern w:val="0"/>
+          <w:sz w:val="21"/>
+          <w:szCs w:val="21"/>
+        </w:rPr>
+        <w:t>&gt; </w:t>
+      </w:r>
+      <w:r>
+        <w:rPr>
+          <w:rFonts w:ascii="MS Mincho" w:eastAsia="MS Mincho" w:hAnsi="MS Mincho" w:cs="MS Mincho"/>
+          <w:color w:val="333333"/>
+          <w:kern w:val="0"/>
+          <w:sz w:val="21"/>
+          <w:szCs w:val="21"/>
+        </w:rPr>
+        <w:t>：将槽</w:t>
+      </w:r>
+      <w:r>
+        <w:rPr>
+          <w:rFonts w:ascii="Verdana" w:eastAsia="Times New Roman" w:hAnsi="Verdana" w:cs="Times New Roman"/>
+          <w:color w:val="333333"/>
+          <w:kern w:val="0"/>
+          <w:sz w:val="21"/>
+          <w:szCs w:val="21"/>
+        </w:rPr>
+        <w:t xml:space="preserve"> slot </w:t>
+      </w:r>
+      <w:r>
+        <w:rPr>
+          <w:rFonts w:ascii="MS Mincho" w:eastAsia="MS Mincho" w:hAnsi="MS Mincho" w:cs="MS Mincho"/>
+          <w:color w:val="333333"/>
+          <w:kern w:val="0"/>
+          <w:sz w:val="21"/>
+          <w:szCs w:val="21"/>
+        </w:rPr>
+        <w:t>指派</w:t>
+      </w:r>
+      <w:r>
+        <w:rPr>
+          <w:rFonts w:ascii="SimSun" w:eastAsia="SimSun" w:hAnsi="SimSun" w:cs="SimSun"/>
+          <w:color w:val="333333"/>
+          <w:kern w:val="0"/>
+          <w:sz w:val="21"/>
+          <w:szCs w:val="21"/>
+        </w:rPr>
+        <w:t>给</w:t>
+      </w:r>
+      <w:r>
+        <w:rPr>
+          <w:rFonts w:ascii="Verdana" w:eastAsia="Times New Roman" w:hAnsi="Verdana" w:cs="Times New Roman"/>
+          <w:color w:val="333333"/>
+          <w:kern w:val="0"/>
+          <w:sz w:val="21"/>
+          <w:szCs w:val="21"/>
+        </w:rPr>
+        <w:t xml:space="preserve"> </w:t>
+      </w:r>
+      <w:proofErr w:type="spellStart"/>
+      <w:r>
+        <w:rPr>
+          <w:rFonts w:ascii="Verdana" w:eastAsia="Times New Roman" w:hAnsi="Verdana" w:cs="Times New Roman"/>
+          <w:color w:val="333333"/>
+          <w:kern w:val="0"/>
+          <w:sz w:val="21"/>
+          <w:szCs w:val="21"/>
+        </w:rPr>
+        <w:t>node_id</w:t>
+      </w:r>
+      <w:proofErr w:type="spellEnd"/>
+      <w:r>
+        <w:rPr>
+          <w:rFonts w:ascii="Verdana" w:eastAsia="Times New Roman" w:hAnsi="Verdana" w:cs="Times New Roman"/>
+          <w:color w:val="333333"/>
+          <w:kern w:val="0"/>
+          <w:sz w:val="21"/>
+          <w:szCs w:val="21"/>
+        </w:rPr>
+        <w:t xml:space="preserve"> </w:t>
+      </w:r>
+      <w:r>
+        <w:rPr>
+          <w:rFonts w:ascii="MS Mincho" w:eastAsia="MS Mincho" w:hAnsi="MS Mincho" w:cs="MS Mincho"/>
+          <w:color w:val="333333"/>
+          <w:kern w:val="0"/>
+          <w:sz w:val="21"/>
+          <w:szCs w:val="21"/>
+        </w:rPr>
+        <w:t>指定的</w:t>
+      </w:r>
+      <w:r>
+        <w:rPr>
+          <w:rFonts w:ascii="SimSun" w:eastAsia="SimSun" w:hAnsi="SimSun" w:cs="SimSun"/>
+          <w:color w:val="333333"/>
+          <w:kern w:val="0"/>
+          <w:sz w:val="21"/>
+          <w:szCs w:val="21"/>
+        </w:rPr>
+        <w:t>节</w:t>
+      </w:r>
+      <w:r>
+        <w:rPr>
+          <w:rFonts w:ascii="MS Mincho" w:eastAsia="MS Mincho" w:hAnsi="MS Mincho" w:cs="MS Mincho"/>
+          <w:color w:val="333333"/>
+          <w:kern w:val="0"/>
+          <w:sz w:val="21"/>
+          <w:szCs w:val="21"/>
+        </w:rPr>
+        <w:t>点，如果槽已</w:t>
+      </w:r>
+      <w:r>
+        <w:rPr>
+          <w:rFonts w:ascii="SimSun" w:eastAsia="SimSun" w:hAnsi="SimSun" w:cs="SimSun"/>
+          <w:color w:val="333333"/>
+          <w:kern w:val="0"/>
+          <w:sz w:val="21"/>
+          <w:szCs w:val="21"/>
+        </w:rPr>
+        <w:t>经</w:t>
+      </w:r>
+      <w:r>
+        <w:rPr>
+          <w:rFonts w:ascii="MS Mincho" w:eastAsia="MS Mincho" w:hAnsi="MS Mincho" w:cs="MS Mincho"/>
+          <w:color w:val="333333"/>
+          <w:kern w:val="0"/>
+          <w:sz w:val="21"/>
+          <w:szCs w:val="21"/>
+        </w:rPr>
+        <w:t>指派</w:t>
+      </w:r>
+      <w:r>
+        <w:rPr>
+          <w:rFonts w:ascii="SimSun" w:eastAsia="SimSun" w:hAnsi="SimSun" w:cs="SimSun"/>
+          <w:color w:val="333333"/>
+          <w:kern w:val="0"/>
+          <w:sz w:val="21"/>
+          <w:szCs w:val="21"/>
+        </w:rPr>
+        <w:t>给</w:t>
+      </w:r>
+      <w:r>
+        <w:rPr>
+          <w:rFonts w:ascii="Verdana" w:eastAsia="Times New Roman" w:hAnsi="Verdana" w:cs="Times New Roman"/>
+          <w:color w:val="333333"/>
+          <w:kern w:val="0"/>
+          <w:sz w:val="21"/>
+          <w:szCs w:val="21"/>
+        </w:rPr>
+        <w:br/>
+      </w:r>
+      <w:r>
+        <w:rPr>
+          <w:rFonts w:ascii="MS Mincho" w:eastAsia="MS Mincho" w:hAnsi="MS Mincho" w:cs="MS Mincho"/>
+          <w:b/>
+          <w:bCs/>
+          <w:color w:val="333333"/>
+          <w:kern w:val="0"/>
+          <w:sz w:val="21"/>
+          <w:szCs w:val="21"/>
+        </w:rPr>
+        <w:t>另一个</w:t>
+      </w:r>
+      <w:r>
+        <w:rPr>
+          <w:rFonts w:ascii="SimSun" w:eastAsia="SimSun" w:hAnsi="SimSun" w:cs="SimSun"/>
+          <w:b/>
+          <w:bCs/>
+          <w:color w:val="333333"/>
+          <w:kern w:val="0"/>
+          <w:sz w:val="21"/>
+          <w:szCs w:val="21"/>
+        </w:rPr>
+        <w:t>节</w:t>
+      </w:r>
+      <w:r>
+        <w:rPr>
+          <w:rFonts w:ascii="MS Mincho" w:eastAsia="MS Mincho" w:hAnsi="MS Mincho" w:cs="MS Mincho"/>
+          <w:b/>
+          <w:bCs/>
+          <w:color w:val="333333"/>
+          <w:kern w:val="0"/>
+          <w:sz w:val="21"/>
+          <w:szCs w:val="21"/>
+        </w:rPr>
+        <w:t>点，那么先</w:t>
+      </w:r>
+      <w:r>
+        <w:rPr>
+          <w:rFonts w:ascii="SimSun" w:eastAsia="SimSun" w:hAnsi="SimSun" w:cs="SimSun"/>
+          <w:b/>
+          <w:bCs/>
+          <w:color w:val="333333"/>
+          <w:kern w:val="0"/>
+          <w:sz w:val="21"/>
+          <w:szCs w:val="21"/>
+        </w:rPr>
+        <w:t>让</w:t>
+      </w:r>
+      <w:r>
+        <w:rPr>
+          <w:rFonts w:ascii="MS Mincho" w:eastAsia="MS Mincho" w:hAnsi="MS Mincho" w:cs="MS Mincho"/>
+          <w:b/>
+          <w:bCs/>
+          <w:color w:val="333333"/>
+          <w:kern w:val="0"/>
+          <w:sz w:val="21"/>
+          <w:szCs w:val="21"/>
+        </w:rPr>
+        <w:t>另一个</w:t>
+      </w:r>
+      <w:r>
+        <w:rPr>
+          <w:rFonts w:ascii="SimSun" w:eastAsia="SimSun" w:hAnsi="SimSun" w:cs="SimSun"/>
+          <w:b/>
+          <w:bCs/>
+          <w:color w:val="333333"/>
+          <w:kern w:val="0"/>
+          <w:sz w:val="21"/>
+          <w:szCs w:val="21"/>
+        </w:rPr>
+        <w:t>节</w:t>
+      </w:r>
+      <w:r>
+        <w:rPr>
+          <w:rFonts w:ascii="MS Mincho" w:eastAsia="MS Mincho" w:hAnsi="MS Mincho" w:cs="MS Mincho"/>
+          <w:b/>
+          <w:bCs/>
+          <w:color w:val="333333"/>
+          <w:kern w:val="0"/>
+          <w:sz w:val="21"/>
+          <w:szCs w:val="21"/>
+        </w:rPr>
+        <w:t>点</w:t>
+      </w:r>
+      <w:r>
+        <w:rPr>
+          <w:rFonts w:ascii="SimSun" w:eastAsia="SimSun" w:hAnsi="SimSun" w:cs="SimSun"/>
+          <w:b/>
+          <w:bCs/>
+          <w:color w:val="333333"/>
+          <w:kern w:val="0"/>
+          <w:sz w:val="21"/>
+          <w:szCs w:val="21"/>
+        </w:rPr>
+        <w:t>删</w:t>
+      </w:r>
+      <w:r>
+        <w:rPr>
+          <w:rFonts w:ascii="MS Mincho" w:eastAsia="MS Mincho" w:hAnsi="MS Mincho" w:cs="MS Mincho"/>
+          <w:b/>
+          <w:bCs/>
+          <w:color w:val="333333"/>
+          <w:kern w:val="0"/>
+          <w:sz w:val="21"/>
+          <w:szCs w:val="21"/>
+        </w:rPr>
+        <w:t>除</w:t>
+      </w:r>
+      <w:r>
+        <w:rPr>
+          <w:rFonts w:ascii="SimSun" w:eastAsia="SimSun" w:hAnsi="SimSun" w:cs="SimSun"/>
+          <w:b/>
+          <w:bCs/>
+          <w:color w:val="333333"/>
+          <w:kern w:val="0"/>
+          <w:sz w:val="21"/>
+          <w:szCs w:val="21"/>
+        </w:rPr>
+        <w:t>该</w:t>
+      </w:r>
+      <w:r>
+        <w:rPr>
+          <w:rFonts w:ascii="MS Mincho" w:eastAsia="MS Mincho" w:hAnsi="MS Mincho" w:cs="MS Mincho"/>
+          <w:b/>
+          <w:bCs/>
+          <w:color w:val="333333"/>
+          <w:kern w:val="0"/>
+          <w:sz w:val="21"/>
+          <w:szCs w:val="21"/>
+        </w:rPr>
+        <w:t>槽</w:t>
+      </w:r>
+      <w:r>
+        <w:rPr>
+          <w:rFonts w:ascii="Verdana" w:eastAsia="Times New Roman" w:hAnsi="Verdana" w:cs="Times New Roman"/>
+          <w:b/>
+          <w:bCs/>
+          <w:color w:val="333333"/>
+          <w:kern w:val="0"/>
+          <w:sz w:val="21"/>
+          <w:szCs w:val="21"/>
+        </w:rPr>
+        <w:t>&gt;</w:t>
+      </w:r>
+      <w:r>
+        <w:rPr>
+          <w:rFonts w:ascii="MS Mincho" w:eastAsia="MS Mincho" w:hAnsi="MS Mincho" w:cs="MS Mincho"/>
+          <w:b/>
+          <w:bCs/>
+          <w:color w:val="333333"/>
+          <w:kern w:val="0"/>
+          <w:sz w:val="21"/>
+          <w:szCs w:val="21"/>
+        </w:rPr>
+        <w:t>，然后再</w:t>
+      </w:r>
+      <w:r>
+        <w:rPr>
+          <w:rFonts w:ascii="SimSun" w:eastAsia="SimSun" w:hAnsi="SimSun" w:cs="SimSun"/>
+          <w:b/>
+          <w:bCs/>
+          <w:color w:val="333333"/>
+          <w:kern w:val="0"/>
+          <w:sz w:val="21"/>
+          <w:szCs w:val="21"/>
+        </w:rPr>
+        <w:t>进</w:t>
+      </w:r>
+      <w:r>
+        <w:rPr>
+          <w:rFonts w:ascii="MS Mincho" w:eastAsia="MS Mincho" w:hAnsi="MS Mincho" w:cs="MS Mincho"/>
+          <w:b/>
+          <w:bCs/>
+          <w:color w:val="333333"/>
+          <w:kern w:val="0"/>
+          <w:sz w:val="21"/>
+          <w:szCs w:val="21"/>
+        </w:rPr>
+        <w:t>行指派。</w:t>
+      </w:r>
+      <w:r>
+        <w:rPr>
+          <w:rFonts w:ascii="Verdana" w:eastAsia="Times New Roman" w:hAnsi="Verdana" w:cs="Times New Roman"/>
+          <w:b/>
+          <w:bCs/>
+          <w:color w:val="333333"/>
+          <w:kern w:val="0"/>
+          <w:sz w:val="21"/>
+          <w:szCs w:val="21"/>
+        </w:rPr>
+        <w:br/>
+      </w:r>
+      <w:r>
+        <w:rPr>
+          <w:rFonts w:ascii="Verdana" w:eastAsia="Times New Roman" w:hAnsi="Verdana" w:cs="Times New Roman"/>
+          <w:color w:val="C00000"/>
+          <w:kern w:val="0"/>
+          <w:sz w:val="21"/>
+          <w:szCs w:val="21"/>
+        </w:rPr>
+        <w:t xml:space="preserve">cluster </w:t>
+      </w:r>
+      <w:proofErr w:type="spellStart"/>
+      <w:r>
+        <w:rPr>
+          <w:rFonts w:ascii="Verdana" w:eastAsia="Times New Roman" w:hAnsi="Verdana" w:cs="Times New Roman"/>
+          <w:color w:val="C00000"/>
+          <w:kern w:val="0"/>
+          <w:sz w:val="21"/>
+          <w:szCs w:val="21"/>
+        </w:rPr>
+        <w:t>setslot</w:t>
+      </w:r>
+      <w:proofErr w:type="spellEnd"/>
+      <w:r>
+        <w:rPr>
+          <w:rFonts w:ascii="Verdana" w:eastAsia="Times New Roman" w:hAnsi="Verdana" w:cs="Times New Roman"/>
+          <w:color w:val="C00000"/>
+          <w:kern w:val="0"/>
+          <w:sz w:val="21"/>
+          <w:szCs w:val="21"/>
+        </w:rPr>
+        <w:t xml:space="preserve"> &lt;slot&gt; migrating &lt;</w:t>
+      </w:r>
+      <w:proofErr w:type="spellStart"/>
+      <w:r>
+        <w:rPr>
+          <w:rFonts w:ascii="Verdana" w:eastAsia="Times New Roman" w:hAnsi="Verdana" w:cs="Times New Roman"/>
+          <w:color w:val="C00000"/>
+          <w:kern w:val="0"/>
+          <w:sz w:val="21"/>
+          <w:szCs w:val="21"/>
+        </w:rPr>
+        <w:t>node_id</w:t>
+      </w:r>
+      <w:proofErr w:type="spellEnd"/>
+      <w:r>
+        <w:rPr>
+          <w:rFonts w:ascii="Verdana" w:eastAsia="Times New Roman" w:hAnsi="Verdana" w:cs="Times New Roman"/>
+          <w:color w:val="C00000"/>
+          <w:kern w:val="0"/>
+          <w:sz w:val="21"/>
+          <w:szCs w:val="21"/>
+        </w:rPr>
+        <w:t>&gt; </w:t>
+      </w:r>
+      <w:r>
+        <w:rPr>
+          <w:rFonts w:ascii="MS Mincho" w:eastAsia="MS Mincho" w:hAnsi="MS Mincho" w:cs="MS Mincho"/>
+          <w:color w:val="333333"/>
+          <w:kern w:val="0"/>
+          <w:sz w:val="21"/>
+          <w:szCs w:val="21"/>
+        </w:rPr>
+        <w:t>：将本</w:t>
+      </w:r>
+      <w:r>
+        <w:rPr>
+          <w:rFonts w:ascii="SimSun" w:eastAsia="SimSun" w:hAnsi="SimSun" w:cs="SimSun"/>
+          <w:color w:val="333333"/>
+          <w:kern w:val="0"/>
+          <w:sz w:val="21"/>
+          <w:szCs w:val="21"/>
+        </w:rPr>
+        <w:t>节</w:t>
+      </w:r>
+      <w:r>
+        <w:rPr>
+          <w:rFonts w:ascii="MS Mincho" w:eastAsia="MS Mincho" w:hAnsi="MS Mincho" w:cs="MS Mincho"/>
+          <w:color w:val="333333"/>
+          <w:kern w:val="0"/>
+          <w:sz w:val="21"/>
+          <w:szCs w:val="21"/>
+        </w:rPr>
+        <w:t>点的槽</w:t>
+      </w:r>
+      <w:r>
+        <w:rPr>
+          <w:rFonts w:ascii="Verdana" w:eastAsia="Times New Roman" w:hAnsi="Verdana" w:cs="Times New Roman"/>
+          <w:color w:val="333333"/>
+          <w:kern w:val="0"/>
+          <w:sz w:val="21"/>
+          <w:szCs w:val="21"/>
+        </w:rPr>
+        <w:t xml:space="preserve"> slot </w:t>
+      </w:r>
+      <w:r>
+        <w:rPr>
+          <w:rFonts w:ascii="MS Mincho" w:eastAsia="MS Mincho" w:hAnsi="MS Mincho" w:cs="MS Mincho"/>
+          <w:color w:val="333333"/>
+          <w:kern w:val="0"/>
+          <w:sz w:val="21"/>
+          <w:szCs w:val="21"/>
+        </w:rPr>
+        <w:t>迁移到</w:t>
+      </w:r>
+      <w:r>
+        <w:rPr>
+          <w:rFonts w:ascii="Verdana" w:eastAsia="Times New Roman" w:hAnsi="Verdana" w:cs="Times New Roman"/>
+          <w:color w:val="333333"/>
+          <w:kern w:val="0"/>
+          <w:sz w:val="21"/>
+          <w:szCs w:val="21"/>
+        </w:rPr>
+        <w:t xml:space="preserve"> </w:t>
+      </w:r>
+      <w:proofErr w:type="spellStart"/>
+      <w:r>
+        <w:rPr>
+          <w:rFonts w:ascii="Verdana" w:eastAsia="Times New Roman" w:hAnsi="Verdana" w:cs="Times New Roman"/>
+          <w:color w:val="333333"/>
+          <w:kern w:val="0"/>
+          <w:sz w:val="21"/>
+          <w:szCs w:val="21"/>
+        </w:rPr>
+        <w:t>node_id</w:t>
+      </w:r>
+      <w:proofErr w:type="spellEnd"/>
+      <w:r>
+        <w:rPr>
+          <w:rFonts w:ascii="Verdana" w:eastAsia="Times New Roman" w:hAnsi="Verdana" w:cs="Times New Roman"/>
+          <w:color w:val="333333"/>
+          <w:kern w:val="0"/>
+          <w:sz w:val="21"/>
+          <w:szCs w:val="21"/>
+        </w:rPr>
+        <w:t xml:space="preserve"> </w:t>
+      </w:r>
+      <w:r>
+        <w:rPr>
+          <w:rFonts w:ascii="MS Mincho" w:eastAsia="MS Mincho" w:hAnsi="MS Mincho" w:cs="MS Mincho"/>
+          <w:color w:val="333333"/>
+          <w:kern w:val="0"/>
+          <w:sz w:val="21"/>
+          <w:szCs w:val="21"/>
+        </w:rPr>
+        <w:t>指定的</w:t>
+      </w:r>
+      <w:r>
+        <w:rPr>
+          <w:rFonts w:ascii="SimSun" w:eastAsia="SimSun" w:hAnsi="SimSun" w:cs="SimSun"/>
+          <w:color w:val="333333"/>
+          <w:kern w:val="0"/>
+          <w:sz w:val="21"/>
+          <w:szCs w:val="21"/>
+        </w:rPr>
+        <w:t>节</w:t>
+      </w:r>
+      <w:r>
+        <w:rPr>
+          <w:rFonts w:ascii="MS Mincho" w:eastAsia="MS Mincho" w:hAnsi="MS Mincho" w:cs="MS Mincho"/>
+          <w:color w:val="333333"/>
+          <w:kern w:val="0"/>
+          <w:sz w:val="21"/>
+          <w:szCs w:val="21"/>
+        </w:rPr>
+        <w:t>点中。</w:t>
+      </w:r>
+      <w:r>
+        <w:rPr>
+          <w:rFonts w:ascii="Verdana" w:eastAsia="Times New Roman" w:hAnsi="Verdana" w:cs="Times New Roman"/>
+          <w:color w:val="333333"/>
+          <w:kern w:val="0"/>
+          <w:sz w:val="21"/>
+          <w:szCs w:val="21"/>
+        </w:rPr>
+        <w:br/>
+      </w:r>
+      <w:r>
+        <w:rPr>
+          <w:rFonts w:ascii="Verdana" w:eastAsia="Times New Roman" w:hAnsi="Verdana" w:cs="Times New Roman"/>
+          <w:color w:val="C00000"/>
+          <w:kern w:val="0"/>
+          <w:sz w:val="21"/>
+          <w:szCs w:val="21"/>
+        </w:rPr>
+        <w:t xml:space="preserve">cluster </w:t>
+      </w:r>
+      <w:proofErr w:type="spellStart"/>
+      <w:r>
+        <w:rPr>
+          <w:rFonts w:ascii="Verdana" w:eastAsia="Times New Roman" w:hAnsi="Verdana" w:cs="Times New Roman"/>
+          <w:color w:val="C00000"/>
+          <w:kern w:val="0"/>
+          <w:sz w:val="21"/>
+          <w:szCs w:val="21"/>
+        </w:rPr>
+        <w:t>setslot</w:t>
+      </w:r>
+      <w:proofErr w:type="spellEnd"/>
+      <w:r>
+        <w:rPr>
+          <w:rFonts w:ascii="Verdana" w:eastAsia="Times New Roman" w:hAnsi="Verdana" w:cs="Times New Roman"/>
+          <w:color w:val="C00000"/>
+          <w:kern w:val="0"/>
+          <w:sz w:val="21"/>
+          <w:szCs w:val="21"/>
+        </w:rPr>
+        <w:t xml:space="preserve"> &lt;slot&gt; importing &lt;</w:t>
+      </w:r>
+      <w:proofErr w:type="spellStart"/>
+      <w:r>
+        <w:rPr>
+          <w:rFonts w:ascii="Verdana" w:eastAsia="Times New Roman" w:hAnsi="Verdana" w:cs="Times New Roman"/>
+          <w:color w:val="C00000"/>
+          <w:kern w:val="0"/>
+          <w:sz w:val="21"/>
+          <w:szCs w:val="21"/>
+        </w:rPr>
+        <w:t>node_id</w:t>
+      </w:r>
+      <w:proofErr w:type="spellEnd"/>
+      <w:r>
+        <w:rPr>
+          <w:rFonts w:ascii="Verdana" w:eastAsia="Times New Roman" w:hAnsi="Verdana" w:cs="Times New Roman"/>
+          <w:color w:val="C00000"/>
+          <w:kern w:val="0"/>
+          <w:sz w:val="21"/>
+          <w:szCs w:val="21"/>
+        </w:rPr>
+        <w:t>&gt; </w:t>
+      </w:r>
+      <w:r>
+        <w:rPr>
+          <w:rFonts w:ascii="MS Mincho" w:eastAsia="MS Mincho" w:hAnsi="MS Mincho" w:cs="MS Mincho"/>
+          <w:color w:val="333333"/>
+          <w:kern w:val="0"/>
+          <w:sz w:val="21"/>
+          <w:szCs w:val="21"/>
+        </w:rPr>
+        <w:t>：从</w:t>
+      </w:r>
+      <w:r>
+        <w:rPr>
+          <w:rFonts w:ascii="Verdana" w:eastAsia="Times New Roman" w:hAnsi="Verdana" w:cs="Times New Roman"/>
+          <w:color w:val="333333"/>
+          <w:kern w:val="0"/>
+          <w:sz w:val="21"/>
+          <w:szCs w:val="21"/>
+        </w:rPr>
+        <w:t xml:space="preserve"> </w:t>
+      </w:r>
+      <w:proofErr w:type="spellStart"/>
+      <w:r>
+        <w:rPr>
+          <w:rFonts w:ascii="Verdana" w:eastAsia="Times New Roman" w:hAnsi="Verdana" w:cs="Times New Roman"/>
+          <w:color w:val="333333"/>
+          <w:kern w:val="0"/>
+          <w:sz w:val="21"/>
+          <w:szCs w:val="21"/>
+        </w:rPr>
+        <w:t>node_id</w:t>
+      </w:r>
+      <w:proofErr w:type="spellEnd"/>
+      <w:r>
+        <w:rPr>
+          <w:rFonts w:ascii="Verdana" w:eastAsia="Times New Roman" w:hAnsi="Verdana" w:cs="Times New Roman"/>
+          <w:color w:val="333333"/>
+          <w:kern w:val="0"/>
+          <w:sz w:val="21"/>
+          <w:szCs w:val="21"/>
+        </w:rPr>
+        <w:t xml:space="preserve"> </w:t>
+      </w:r>
+      <w:r>
+        <w:rPr>
+          <w:rFonts w:ascii="MS Mincho" w:eastAsia="MS Mincho" w:hAnsi="MS Mincho" w:cs="MS Mincho"/>
+          <w:color w:val="333333"/>
+          <w:kern w:val="0"/>
+          <w:sz w:val="21"/>
+          <w:szCs w:val="21"/>
+        </w:rPr>
+        <w:t>指定的</w:t>
+      </w:r>
+      <w:r>
+        <w:rPr>
+          <w:rFonts w:ascii="SimSun" w:eastAsia="SimSun" w:hAnsi="SimSun" w:cs="SimSun"/>
+          <w:color w:val="333333"/>
+          <w:kern w:val="0"/>
+          <w:sz w:val="21"/>
+          <w:szCs w:val="21"/>
+        </w:rPr>
+        <w:t>节</w:t>
+      </w:r>
+      <w:r>
+        <w:rPr>
+          <w:rFonts w:ascii="MS Mincho" w:eastAsia="MS Mincho" w:hAnsi="MS Mincho" w:cs="MS Mincho"/>
+          <w:color w:val="333333"/>
+          <w:kern w:val="0"/>
+          <w:sz w:val="21"/>
+          <w:szCs w:val="21"/>
+        </w:rPr>
+        <w:t>点中</w:t>
+      </w:r>
+      <w:r>
+        <w:rPr>
+          <w:rFonts w:ascii="SimSun" w:eastAsia="SimSun" w:hAnsi="SimSun" w:cs="SimSun"/>
+          <w:color w:val="333333"/>
+          <w:kern w:val="0"/>
+          <w:sz w:val="21"/>
+          <w:szCs w:val="21"/>
+        </w:rPr>
+        <w:t>导</w:t>
+      </w:r>
+      <w:r>
+        <w:rPr>
+          <w:rFonts w:ascii="MS Mincho" w:eastAsia="MS Mincho" w:hAnsi="MS Mincho" w:cs="MS Mincho"/>
+          <w:color w:val="333333"/>
+          <w:kern w:val="0"/>
+          <w:sz w:val="21"/>
+          <w:szCs w:val="21"/>
+        </w:rPr>
+        <w:t>入槽</w:t>
+      </w:r>
+      <w:r>
+        <w:rPr>
+          <w:rFonts w:ascii="Verdana" w:eastAsia="Times New Roman" w:hAnsi="Verdana" w:cs="Times New Roman"/>
+          <w:color w:val="333333"/>
+          <w:kern w:val="0"/>
+          <w:sz w:val="21"/>
+          <w:szCs w:val="21"/>
+        </w:rPr>
+        <w:t xml:space="preserve"> slot </w:t>
+      </w:r>
+      <w:r>
+        <w:rPr>
+          <w:rFonts w:ascii="MS Mincho" w:eastAsia="MS Mincho" w:hAnsi="MS Mincho" w:cs="MS Mincho"/>
+          <w:color w:val="333333"/>
+          <w:kern w:val="0"/>
+          <w:sz w:val="21"/>
+          <w:szCs w:val="21"/>
+        </w:rPr>
+        <w:t>到本</w:t>
+      </w:r>
+      <w:r>
+        <w:rPr>
+          <w:rFonts w:ascii="SimSun" w:eastAsia="SimSun" w:hAnsi="SimSun" w:cs="SimSun"/>
+          <w:color w:val="333333"/>
+          <w:kern w:val="0"/>
+          <w:sz w:val="21"/>
+          <w:szCs w:val="21"/>
+        </w:rPr>
+        <w:t>节</w:t>
+      </w:r>
+      <w:r>
+        <w:rPr>
+          <w:rFonts w:ascii="MS Mincho" w:eastAsia="MS Mincho" w:hAnsi="MS Mincho" w:cs="MS Mincho"/>
+          <w:color w:val="333333"/>
+          <w:kern w:val="0"/>
+          <w:sz w:val="21"/>
+          <w:szCs w:val="21"/>
+        </w:rPr>
+        <w:t>点。</w:t>
+      </w:r>
+      <w:r>
+        <w:rPr>
+          <w:rFonts w:ascii="Verdana" w:eastAsia="Times New Roman" w:hAnsi="Verdana" w:cs="Times New Roman"/>
+          <w:color w:val="333333"/>
+          <w:kern w:val="0"/>
+          <w:sz w:val="21"/>
+          <w:szCs w:val="21"/>
+        </w:rPr>
+        <w:br/>
+      </w:r>
+      <w:r>
+        <w:rPr>
+          <w:rFonts w:ascii="Verdana" w:eastAsia="Times New Roman" w:hAnsi="Verdana" w:cs="Times New Roman"/>
+          <w:color w:val="C00000"/>
+          <w:kern w:val="0"/>
+          <w:sz w:val="21"/>
+          <w:szCs w:val="21"/>
+        </w:rPr>
+        <w:t xml:space="preserve">cluster </w:t>
+      </w:r>
+      <w:proofErr w:type="spellStart"/>
+      <w:r>
+        <w:rPr>
+          <w:rFonts w:ascii="Verdana" w:eastAsia="Times New Roman" w:hAnsi="Verdana" w:cs="Times New Roman"/>
+          <w:color w:val="C00000"/>
+          <w:kern w:val="0"/>
+          <w:sz w:val="21"/>
+          <w:szCs w:val="21"/>
+        </w:rPr>
+        <w:t>setslot</w:t>
+      </w:r>
+      <w:proofErr w:type="spellEnd"/>
+      <w:r>
+        <w:rPr>
+          <w:rFonts w:ascii="Verdana" w:eastAsia="Times New Roman" w:hAnsi="Verdana" w:cs="Times New Roman"/>
+          <w:color w:val="C00000"/>
+          <w:kern w:val="0"/>
+          <w:sz w:val="21"/>
+          <w:szCs w:val="21"/>
+        </w:rPr>
+        <w:t xml:space="preserve"> &lt;slot&gt; stable </w:t>
+      </w:r>
+      <w:r>
+        <w:rPr>
+          <w:rFonts w:ascii="MS Mincho" w:eastAsia="MS Mincho" w:hAnsi="MS Mincho" w:cs="MS Mincho"/>
+          <w:color w:val="333333"/>
+          <w:kern w:val="0"/>
+          <w:sz w:val="21"/>
+          <w:szCs w:val="21"/>
+        </w:rPr>
+        <w:t>：取消</w:t>
+      </w:r>
+      <w:r>
+        <w:rPr>
+          <w:rFonts w:ascii="SimSun" w:eastAsia="SimSun" w:hAnsi="SimSun" w:cs="SimSun"/>
+          <w:color w:val="333333"/>
+          <w:kern w:val="0"/>
+          <w:sz w:val="21"/>
+          <w:szCs w:val="21"/>
+        </w:rPr>
+        <w:t>对</w:t>
+      </w:r>
+      <w:r>
+        <w:rPr>
+          <w:rFonts w:ascii="MS Mincho" w:eastAsia="MS Mincho" w:hAnsi="MS Mincho" w:cs="MS Mincho"/>
+          <w:color w:val="333333"/>
+          <w:kern w:val="0"/>
+          <w:sz w:val="21"/>
+          <w:szCs w:val="21"/>
+        </w:rPr>
+        <w:t>槽</w:t>
+      </w:r>
+      <w:r>
+        <w:rPr>
+          <w:rFonts w:ascii="Verdana" w:eastAsia="Times New Roman" w:hAnsi="Verdana" w:cs="Times New Roman"/>
+          <w:color w:val="333333"/>
+          <w:kern w:val="0"/>
+          <w:sz w:val="21"/>
+          <w:szCs w:val="21"/>
+        </w:rPr>
+        <w:t xml:space="preserve"> slot </w:t>
+      </w:r>
+      <w:r>
+        <w:rPr>
+          <w:rFonts w:ascii="MS Mincho" w:eastAsia="MS Mincho" w:hAnsi="MS Mincho" w:cs="MS Mincho"/>
+          <w:color w:val="333333"/>
+          <w:kern w:val="0"/>
+          <w:sz w:val="21"/>
+          <w:szCs w:val="21"/>
+        </w:rPr>
+        <w:t>的</w:t>
+      </w:r>
+      <w:r>
+        <w:rPr>
+          <w:rFonts w:ascii="SimSun" w:eastAsia="SimSun" w:hAnsi="SimSun" w:cs="SimSun"/>
+          <w:color w:val="333333"/>
+          <w:kern w:val="0"/>
+          <w:sz w:val="21"/>
+          <w:szCs w:val="21"/>
+        </w:rPr>
+        <w:t>导</w:t>
+      </w:r>
+      <w:r>
+        <w:rPr>
+          <w:rFonts w:ascii="MS Mincho" w:eastAsia="MS Mincho" w:hAnsi="MS Mincho" w:cs="MS Mincho"/>
+          <w:color w:val="333333"/>
+          <w:kern w:val="0"/>
+          <w:sz w:val="21"/>
+          <w:szCs w:val="21"/>
+        </w:rPr>
+        <w:t>入（</w:t>
+      </w:r>
+      <w:r>
+        <w:rPr>
+          <w:rFonts w:ascii="Verdana" w:eastAsia="Times New Roman" w:hAnsi="Verdana" w:cs="Times New Roman"/>
+          <w:color w:val="333333"/>
+          <w:kern w:val="0"/>
+          <w:sz w:val="21"/>
+          <w:szCs w:val="21"/>
+        </w:rPr>
+        <w:t xml:space="preserve"> import</w:t>
+      </w:r>
+      <w:r>
+        <w:rPr>
+          <w:rFonts w:ascii="MS Mincho" w:eastAsia="MS Mincho" w:hAnsi="MS Mincho" w:cs="MS Mincho"/>
+          <w:color w:val="333333"/>
+          <w:kern w:val="0"/>
+          <w:sz w:val="21"/>
+          <w:szCs w:val="21"/>
+        </w:rPr>
+        <w:t>）或者迁移（</w:t>
+      </w:r>
+      <w:r>
+        <w:rPr>
+          <w:rFonts w:ascii="Verdana" w:eastAsia="Times New Roman" w:hAnsi="Verdana" w:cs="Times New Roman"/>
+          <w:color w:val="333333"/>
+          <w:kern w:val="0"/>
+          <w:sz w:val="21"/>
+          <w:szCs w:val="21"/>
+        </w:rPr>
+        <w:t xml:space="preserve"> migrate</w:t>
+      </w:r>
+      <w:r>
+        <w:rPr>
+          <w:rFonts w:ascii="MS Mincho" w:eastAsia="MS Mincho" w:hAnsi="MS Mincho" w:cs="MS Mincho"/>
+          <w:color w:val="333333"/>
+          <w:kern w:val="0"/>
+          <w:sz w:val="21"/>
+          <w:szCs w:val="21"/>
+        </w:rPr>
+        <w:t>）。</w:t>
+      </w:r>
+      <w:r>
+        <w:rPr>
+          <w:rFonts w:ascii="Verdana" w:eastAsia="Times New Roman" w:hAnsi="Verdana" w:cs="Times New Roman"/>
+          <w:color w:val="333333"/>
+          <w:kern w:val="0"/>
+          <w:sz w:val="21"/>
+          <w:szCs w:val="21"/>
+        </w:rPr>
+        <w:br/>
+      </w:r>
+      <w:r>
+        <w:rPr>
+          <w:rFonts w:ascii="SimSun" w:eastAsia="SimSun" w:hAnsi="SimSun" w:cs="SimSun"/>
+          <w:b/>
+          <w:bCs/>
+          <w:color w:val="333333"/>
+          <w:kern w:val="0"/>
+          <w:sz w:val="21"/>
+          <w:szCs w:val="21"/>
+        </w:rPr>
+        <w:t>键</w:t>
+      </w:r>
+      <w:r>
+        <w:rPr>
+          <w:rFonts w:ascii="Verdana" w:eastAsia="Times New Roman" w:hAnsi="Verdana" w:cs="Times New Roman"/>
+          <w:color w:val="333333"/>
+          <w:kern w:val="0"/>
+          <w:sz w:val="21"/>
+          <w:szCs w:val="21"/>
+        </w:rPr>
+        <w:br/>
+      </w:r>
+      <w:r>
+        <w:rPr>
+          <w:rFonts w:ascii="Verdana" w:eastAsia="Times New Roman" w:hAnsi="Verdana" w:cs="Times New Roman"/>
+          <w:color w:val="C00000"/>
+          <w:kern w:val="0"/>
+          <w:sz w:val="21"/>
+          <w:szCs w:val="21"/>
+        </w:rPr>
+        <w:t xml:space="preserve">cluster </w:t>
+      </w:r>
+      <w:proofErr w:type="spellStart"/>
+      <w:r>
+        <w:rPr>
+          <w:rFonts w:ascii="Verdana" w:eastAsia="Times New Roman" w:hAnsi="Verdana" w:cs="Times New Roman"/>
+          <w:color w:val="C00000"/>
+          <w:kern w:val="0"/>
+          <w:sz w:val="21"/>
+          <w:szCs w:val="21"/>
+        </w:rPr>
+        <w:t>keyslot</w:t>
+      </w:r>
+      <w:proofErr w:type="spellEnd"/>
+      <w:r>
+        <w:rPr>
+          <w:rFonts w:ascii="Verdana" w:eastAsia="Times New Roman" w:hAnsi="Verdana" w:cs="Times New Roman"/>
+          <w:color w:val="C00000"/>
+          <w:kern w:val="0"/>
+          <w:sz w:val="21"/>
+          <w:szCs w:val="21"/>
+        </w:rPr>
+        <w:t xml:space="preserve"> &lt;key&gt; </w:t>
+      </w:r>
+      <w:r>
+        <w:rPr>
+          <w:rFonts w:ascii="MS Mincho" w:eastAsia="MS Mincho" w:hAnsi="MS Mincho" w:cs="MS Mincho"/>
+          <w:color w:val="333333"/>
+          <w:kern w:val="0"/>
+          <w:sz w:val="21"/>
+          <w:szCs w:val="21"/>
+        </w:rPr>
+        <w:t>：</w:t>
+      </w:r>
+      <w:r>
+        <w:rPr>
+          <w:rFonts w:ascii="SimSun" w:eastAsia="SimSun" w:hAnsi="SimSun" w:cs="SimSun"/>
+          <w:color w:val="333333"/>
+          <w:kern w:val="0"/>
+          <w:sz w:val="21"/>
+          <w:szCs w:val="21"/>
+        </w:rPr>
+        <w:t>计</w:t>
+      </w:r>
+      <w:r>
+        <w:rPr>
+          <w:rFonts w:ascii="MS Mincho" w:eastAsia="MS Mincho" w:hAnsi="MS Mincho" w:cs="MS Mincho"/>
+          <w:color w:val="333333"/>
+          <w:kern w:val="0"/>
+          <w:sz w:val="21"/>
+          <w:szCs w:val="21"/>
+        </w:rPr>
+        <w:t>算</w:t>
+      </w:r>
+      <w:r>
+        <w:rPr>
+          <w:rFonts w:ascii="SimSun" w:eastAsia="SimSun" w:hAnsi="SimSun" w:cs="SimSun"/>
+          <w:color w:val="333333"/>
+          <w:kern w:val="0"/>
+          <w:sz w:val="21"/>
+          <w:szCs w:val="21"/>
+        </w:rPr>
+        <w:t>键</w:t>
+      </w:r>
+      <w:r>
+        <w:rPr>
+          <w:rFonts w:ascii="Verdana" w:eastAsia="Times New Roman" w:hAnsi="Verdana" w:cs="Times New Roman"/>
+          <w:color w:val="333333"/>
+          <w:kern w:val="0"/>
+          <w:sz w:val="21"/>
+          <w:szCs w:val="21"/>
+        </w:rPr>
+        <w:t xml:space="preserve"> key </w:t>
+      </w:r>
+      <w:r>
+        <w:rPr>
+          <w:rFonts w:ascii="SimSun" w:eastAsia="SimSun" w:hAnsi="SimSun" w:cs="SimSun"/>
+          <w:color w:val="333333"/>
+          <w:kern w:val="0"/>
+          <w:sz w:val="21"/>
+          <w:szCs w:val="21"/>
+        </w:rPr>
+        <w:t>应该被放置在哪个槽上。</w:t>
+      </w:r>
+      <w:r>
+        <w:rPr>
+          <w:rFonts w:ascii="Verdana" w:eastAsia="Times New Roman" w:hAnsi="Verdana" w:cs="Times New Roman"/>
+          <w:color w:val="333333"/>
+          <w:kern w:val="0"/>
+          <w:sz w:val="21"/>
+          <w:szCs w:val="21"/>
+        </w:rPr>
+        <w:br/>
+      </w:r>
+      <w:r>
+        <w:rPr>
+          <w:rFonts w:ascii="Verdana" w:eastAsia="Times New Roman" w:hAnsi="Verdana" w:cs="Times New Roman"/>
+          <w:color w:val="C00000"/>
+          <w:kern w:val="0"/>
+          <w:sz w:val="21"/>
+          <w:szCs w:val="21"/>
+        </w:rPr>
+        <w:t xml:space="preserve">cluster </w:t>
+      </w:r>
+      <w:proofErr w:type="spellStart"/>
+      <w:r>
+        <w:rPr>
+          <w:rFonts w:ascii="Verdana" w:eastAsia="Times New Roman" w:hAnsi="Verdana" w:cs="Times New Roman"/>
+          <w:color w:val="C00000"/>
+          <w:kern w:val="0"/>
+          <w:sz w:val="21"/>
+          <w:szCs w:val="21"/>
+        </w:rPr>
+        <w:t>countkeysinslot</w:t>
+      </w:r>
+      <w:proofErr w:type="spellEnd"/>
+      <w:r>
+        <w:rPr>
+          <w:rFonts w:ascii="Verdana" w:eastAsia="Times New Roman" w:hAnsi="Verdana" w:cs="Times New Roman"/>
+          <w:color w:val="C00000"/>
+          <w:kern w:val="0"/>
+          <w:sz w:val="21"/>
+          <w:szCs w:val="21"/>
+        </w:rPr>
+        <w:t xml:space="preserve"> &lt;slot&gt; </w:t>
+      </w:r>
+      <w:r>
+        <w:rPr>
+          <w:rFonts w:ascii="MS Mincho" w:eastAsia="MS Mincho" w:hAnsi="MS Mincho" w:cs="MS Mincho"/>
+          <w:color w:val="333333"/>
+          <w:kern w:val="0"/>
+          <w:sz w:val="21"/>
+          <w:szCs w:val="21"/>
+        </w:rPr>
+        <w:t>：返回槽</w:t>
+      </w:r>
+      <w:r>
+        <w:rPr>
+          <w:rFonts w:ascii="Verdana" w:eastAsia="Times New Roman" w:hAnsi="Verdana" w:cs="Times New Roman"/>
+          <w:color w:val="333333"/>
+          <w:kern w:val="0"/>
+          <w:sz w:val="21"/>
+          <w:szCs w:val="21"/>
+        </w:rPr>
+        <w:t xml:space="preserve"> slot </w:t>
+      </w:r>
+      <w:r>
+        <w:rPr>
+          <w:rFonts w:ascii="MS Mincho" w:eastAsia="MS Mincho" w:hAnsi="MS Mincho" w:cs="MS Mincho"/>
+          <w:color w:val="333333"/>
+          <w:kern w:val="0"/>
+          <w:sz w:val="21"/>
+          <w:szCs w:val="21"/>
+        </w:rPr>
+        <w:t>目前包含的</w:t>
+      </w:r>
+      <w:r>
+        <w:rPr>
+          <w:rFonts w:ascii="SimSun" w:eastAsia="SimSun" w:hAnsi="SimSun" w:cs="SimSun"/>
+          <w:color w:val="333333"/>
+          <w:kern w:val="0"/>
+          <w:sz w:val="21"/>
+          <w:szCs w:val="21"/>
+        </w:rPr>
+        <w:t>键值对</w:t>
+      </w:r>
+      <w:r>
+        <w:rPr>
+          <w:rFonts w:ascii="MS Mincho" w:eastAsia="MS Mincho" w:hAnsi="MS Mincho" w:cs="MS Mincho"/>
+          <w:color w:val="333333"/>
+          <w:kern w:val="0"/>
+          <w:sz w:val="21"/>
+          <w:szCs w:val="21"/>
+        </w:rPr>
+        <w:t>数量。</w:t>
+      </w:r>
+      <w:r>
+        <w:rPr>
+          <w:rFonts w:ascii="Verdana" w:eastAsia="Times New Roman" w:hAnsi="Verdana" w:cs="Times New Roman"/>
+          <w:color w:val="333333"/>
+          <w:kern w:val="0"/>
+          <w:sz w:val="21"/>
+          <w:szCs w:val="21"/>
+        </w:rPr>
+        <w:br/>
+      </w:r>
+      <w:r>
+        <w:rPr>
+          <w:rFonts w:ascii="Verdana" w:eastAsia="Times New Roman" w:hAnsi="Verdana" w:cs="Times New Roman"/>
+          <w:color w:val="C00000"/>
+          <w:kern w:val="0"/>
+          <w:sz w:val="21"/>
+          <w:szCs w:val="21"/>
+        </w:rPr>
+        <w:t xml:space="preserve">cluster </w:t>
+      </w:r>
+      <w:proofErr w:type="spellStart"/>
+      <w:r>
+        <w:rPr>
+          <w:rFonts w:ascii="Verdana" w:eastAsia="Times New Roman" w:hAnsi="Verdana" w:cs="Times New Roman"/>
+          <w:color w:val="C00000"/>
+          <w:kern w:val="0"/>
+          <w:sz w:val="21"/>
+          <w:szCs w:val="21"/>
+        </w:rPr>
+        <w:t>getkeysinslot</w:t>
+      </w:r>
+      <w:proofErr w:type="spellEnd"/>
+      <w:r>
+        <w:rPr>
+          <w:rFonts w:ascii="Verdana" w:eastAsia="Times New Roman" w:hAnsi="Verdana" w:cs="Times New Roman"/>
+          <w:color w:val="C00000"/>
+          <w:kern w:val="0"/>
+          <w:sz w:val="21"/>
+          <w:szCs w:val="21"/>
+        </w:rPr>
+        <w:t xml:space="preserve"> &lt;slot&gt; &lt;count&gt; </w:t>
+      </w:r>
+      <w:r>
+        <w:rPr>
+          <w:rFonts w:ascii="MS Mincho" w:eastAsia="MS Mincho" w:hAnsi="MS Mincho" w:cs="MS Mincho"/>
+          <w:color w:val="333333"/>
+          <w:kern w:val="0"/>
+          <w:sz w:val="21"/>
+          <w:szCs w:val="21"/>
+        </w:rPr>
+        <w:t>：返回</w:t>
+      </w:r>
+      <w:r>
+        <w:rPr>
+          <w:rFonts w:ascii="Verdana" w:eastAsia="Times New Roman" w:hAnsi="Verdana" w:cs="Times New Roman"/>
+          <w:color w:val="333333"/>
+          <w:kern w:val="0"/>
+          <w:sz w:val="21"/>
+          <w:szCs w:val="21"/>
+        </w:rPr>
+        <w:t xml:space="preserve"> count </w:t>
+      </w:r>
+      <w:r>
+        <w:rPr>
+          <w:rFonts w:ascii="MS Mincho" w:eastAsia="MS Mincho" w:hAnsi="MS Mincho" w:cs="MS Mincho"/>
+          <w:color w:val="333333"/>
+          <w:kern w:val="0"/>
+          <w:sz w:val="21"/>
+          <w:szCs w:val="21"/>
+        </w:rPr>
+        <w:t>个</w:t>
+      </w:r>
+      <w:r>
+        <w:rPr>
+          <w:rFonts w:ascii="Verdana" w:eastAsia="Times New Roman" w:hAnsi="Verdana" w:cs="Times New Roman"/>
+          <w:color w:val="333333"/>
+          <w:kern w:val="0"/>
+          <w:sz w:val="21"/>
+          <w:szCs w:val="21"/>
+        </w:rPr>
+        <w:t xml:space="preserve"> slot </w:t>
+      </w:r>
+      <w:r>
+        <w:rPr>
+          <w:rFonts w:ascii="MS Mincho" w:eastAsia="MS Mincho" w:hAnsi="MS Mincho" w:cs="MS Mincho"/>
+          <w:color w:val="333333"/>
+          <w:kern w:val="0"/>
+          <w:sz w:val="21"/>
+          <w:szCs w:val="21"/>
+        </w:rPr>
+        <w:t>槽中的</w:t>
+      </w:r>
+      <w:r>
+        <w:rPr>
+          <w:rFonts w:ascii="SimSun" w:eastAsia="SimSun" w:hAnsi="SimSun" w:cs="SimSun"/>
+          <w:color w:val="333333"/>
+          <w:kern w:val="0"/>
+          <w:sz w:val="21"/>
+          <w:szCs w:val="21"/>
+        </w:rPr>
+        <w:t>键</w:t>
+      </w:r>
+      <w:r>
+        <w:rPr>
+          <w:rFonts w:ascii="Verdana" w:eastAsia="Times New Roman" w:hAnsi="Verdana" w:cs="Times New Roman"/>
+          <w:color w:val="333333"/>
+          <w:kern w:val="0"/>
+          <w:sz w:val="21"/>
+          <w:szCs w:val="21"/>
+        </w:rPr>
+        <w:t>  </w:t>
+      </w:r>
+    </w:p>
+    <w:p>
+      <w:pPr>
+        <w:rPr>
+          <w:rFonts w:hint="eastAsia"/>
+        </w:rPr>
+      </w:pPr>
+    </w:p>
+    <w:p>
+      <w:pPr>
+        <w:rPr>
+          <w:rFonts w:hint="eastAsia"/>
+        </w:rPr>
+      </w:pPr>
+      <w:r>
+        <w:rPr>
+          <w:rFonts w:hint="eastAsia"/>
+        </w:rPr>
+        <w:t>注意点：集群关闭后，要想重新启动集群，必须将集群中每个节点的</w:t>
+      </w:r>
+      <w:proofErr w:type="spellStart"/>
+      <w:r>
+        <w:rPr>
+          <w:rFonts w:hint="eastAsia"/>
+        </w:rPr>
+        <w:t>dump.rdb</w:t>
+      </w:r>
+      <w:proofErr w:type="spellEnd"/>
+      <w:r>
+        <w:rPr>
+          <w:rFonts w:hint="eastAsia"/>
+        </w:rPr>
+        <w:t>，</w:t>
+      </w:r>
+      <w:proofErr w:type="spellStart"/>
+      <w:r>
+        <w:rPr>
+          <w:rFonts w:hint="eastAsia"/>
+        </w:rPr>
+        <w:t>nodes.conf</w:t>
+      </w:r>
+      <w:proofErr w:type="spellEnd"/>
+      <w:r>
+        <w:rPr>
+          <w:rFonts w:hint="eastAsia"/>
+        </w:rPr>
+        <w:t>文件删除掉</w:t>
+      </w:r>
+    </w:p>
+    <w:p>
+      <w:pPr>
+        <w:rPr>
+          <w:rFonts w:hint="eastAsia"/>
+        </w:rPr>
+      </w:pPr>
+      <w:r>
+        <w:rPr>
+          <w:rFonts w:hint="eastAsia"/>
+        </w:rPr>
+        <w:t>本地集群快捷搭建方式，直接进入到</w:t>
+      </w:r>
+      <w:proofErr w:type="spellStart"/>
+      <w:r>
+        <w:rPr>
+          <w:rFonts w:hint="eastAsia"/>
+        </w:rPr>
+        <w:t>redis</w:t>
+      </w:r>
+      <w:proofErr w:type="spellEnd"/>
+      <w:r>
+        <w:rPr>
+          <w:rFonts w:hint="eastAsia"/>
+        </w:rPr>
+        <w:t>安装目录，然后找到</w:t>
+      </w:r>
+      <w:proofErr w:type="spellStart"/>
+      <w:r>
+        <w:rPr>
+          <w:rFonts w:hint="eastAsia"/>
+        </w:rPr>
+        <w:t>utils</w:t>
+      </w:r>
+      <w:proofErr w:type="spellEnd"/>
+      <w:r>
+        <w:rPr>
+          <w:rFonts w:hint="eastAsia"/>
+        </w:rPr>
+        <w:t>目录，然后进入</w:t>
+      </w:r>
+      <w:r>
+        <w:t>create-cluster</w:t>
+      </w:r>
+      <w:r>
+        <w:rPr>
+          <w:rFonts w:hint="eastAsia"/>
+        </w:rPr>
+        <w:t>目录，然后执行create-cluster脚本，即可</w:t>
+      </w:r>
+    </w:p>
+    <w:p>
+      <w:pPr>
+        <w:rPr>
+          <w:rFonts w:hint="eastAsia"/>
+        </w:rPr>
+      </w:pPr>
+    </w:p>
+    <w:p>
+      <w:pPr>
+        <w:rPr>
+          <w:rFonts w:hint="eastAsia"/>
+        </w:rPr>
+      </w:pPr>
+      <w:r>
+        <w:rPr>
+          <w:rFonts w:hint="eastAsia"/>
+        </w:rPr>
+        <w:t>集群命令：</w:t>
+      </w:r>
+    </w:p>
+    <w:p>
+      <w:pPr>
+        <w:widowControl/>
+        <w:shd w:val="clear" w:color="auto" w:fill="FFFFFF"/>
+        <w:spacing w:before="100" w:beforeAutospacing="1" w:after="100" w:afterAutospacing="1"/>
+        <w:ind w:left="-360"/>
+        <w:jc w:val="left"/>
+        <w:rPr>
+          <w:rFonts w:ascii="MS Mincho" w:eastAsia="MS Mincho" w:hAnsi="MS Mincho" w:cs="MS Mincho" w:hint="eastAsia"/>
+          <w:color w:val="333333"/>
+          <w:kern w:val="0"/>
+        </w:rPr>
+      </w:pPr>
+      <w:hyperlink r:id="rId19" w:history="1">
+        <w:r>
+          <w:rPr>
+            <w:rFonts w:ascii="Helvetica" w:eastAsia="Times New Roman" w:hAnsi="Helvetica" w:cs="Times New Roman"/>
+            <w:b/>
+            <w:bCs/>
+            <w:color w:val="0066AA"/>
+            <w:kern w:val="0"/>
+            <w:u w:val="single"/>
+          </w:rPr>
+          <w:t>CLUSTER FAILOVER</w:t>
+        </w:r>
+      </w:hyperlink>
+      <w:r>
+        <w:rPr>
+          <w:rFonts w:ascii="MS Mincho" w:eastAsia="MS Mincho" w:hAnsi="MS Mincho" w:cs="MS Mincho"/>
+          <w:color w:val="333333"/>
+          <w:kern w:val="0"/>
+        </w:rPr>
+        <w:t>：</w:t>
+      </w:r>
+      <w:r>
+        <w:rPr>
+          <w:rFonts w:ascii="Helvetica" w:eastAsia="Times New Roman" w:hAnsi="Helvetica" w:cs="Times New Roman" w:hint="eastAsia"/>
+          <w:color w:val="333333"/>
+          <w:kern w:val="0"/>
+        </w:rPr>
+        <w:t xml:space="preserve"> </w:t>
+      </w:r>
+      <w:r>
+        <w:rPr>
+          <w:rFonts w:ascii="MS Mincho" w:eastAsia="MS Mincho" w:hAnsi="MS Mincho" w:cs="MS Mincho"/>
+          <w:color w:val="333333"/>
+          <w:kern w:val="0"/>
+        </w:rPr>
+        <w:t>在</w:t>
+      </w:r>
+      <w:r>
+        <w:rPr>
+          <w:rFonts w:ascii="MS Mincho" w:eastAsia="MS Mincho" w:hAnsi="MS Mincho" w:cs="MS Mincho" w:hint="eastAsia"/>
+          <w:color w:val="333333"/>
+          <w:kern w:val="0"/>
+        </w:rPr>
+        <w:t>某个从机上</w:t>
+      </w:r>
+      <w:r>
+        <w:rPr>
+          <w:rFonts w:ascii="SimSun" w:eastAsia="SimSun" w:hAnsi="SimSun" w:cs="SimSun"/>
+          <w:color w:val="333333"/>
+          <w:kern w:val="0"/>
+        </w:rPr>
+        <w:t>执</w:t>
+      </w:r>
+      <w:r>
+        <w:rPr>
+          <w:rFonts w:ascii="MS Mincho" w:eastAsia="MS Mincho" w:hAnsi="MS Mincho" w:cs="MS Mincho" w:hint="eastAsia"/>
+          <w:color w:val="333333"/>
+          <w:kern w:val="0"/>
+        </w:rPr>
+        <w:t>行</w:t>
+      </w:r>
+      <w:r>
+        <w:rPr>
+          <w:rFonts w:ascii="SimSun" w:eastAsia="SimSun" w:hAnsi="SimSun" w:cs="SimSun"/>
+          <w:color w:val="333333"/>
+          <w:kern w:val="0"/>
+        </w:rPr>
+        <w:t>该</w:t>
+      </w:r>
+      <w:r>
+        <w:rPr>
+          <w:rFonts w:ascii="MS Mincho" w:eastAsia="MS Mincho" w:hAnsi="MS Mincho" w:cs="MS Mincho" w:hint="eastAsia"/>
+          <w:color w:val="333333"/>
+          <w:kern w:val="0"/>
+        </w:rPr>
+        <w:t>命令，将从机与主机</w:t>
+      </w:r>
+      <w:r>
+        <w:rPr>
+          <w:rFonts w:ascii="SimSun" w:eastAsia="SimSun" w:hAnsi="SimSun" w:cs="SimSun"/>
+          <w:color w:val="333333"/>
+          <w:kern w:val="0"/>
+        </w:rPr>
+        <w:t>进</w:t>
+      </w:r>
+      <w:r>
+        <w:rPr>
+          <w:rFonts w:ascii="MS Mincho" w:eastAsia="MS Mincho" w:hAnsi="MS Mincho" w:cs="MS Mincho" w:hint="eastAsia"/>
+          <w:color w:val="333333"/>
+          <w:kern w:val="0"/>
+        </w:rPr>
+        <w:t>行交</w:t>
+      </w:r>
+      <w:r>
+        <w:rPr>
+          <w:rFonts w:ascii="SimSun" w:eastAsia="SimSun" w:hAnsi="SimSun" w:cs="SimSun"/>
+          <w:color w:val="333333"/>
+          <w:kern w:val="0"/>
+        </w:rPr>
+        <w:t>换</w:t>
+      </w:r>
+    </w:p>
+    <w:p>
+      <w:pPr>
+        <w:widowControl/>
+        <w:shd w:val="clear" w:color="auto" w:fill="FFFFFF"/>
+        <w:spacing w:before="100" w:beforeAutospacing="1" w:after="100" w:afterAutospacing="1"/>
+        <w:ind w:left="-360"/>
+        <w:jc w:val="left"/>
+        <w:rPr>
+          <w:rFonts w:ascii="Helvetica" w:eastAsia="Times New Roman" w:hAnsi="Helvetica" w:cs="Times New Roman" w:hint="eastAsia"/>
+          <w:color w:val="333333"/>
+          <w:kern w:val="0"/>
+        </w:rPr>
+      </w:pPr>
+      <w:r>
+        <w:rPr>
+          <w:rFonts w:ascii="MS Mincho" w:eastAsia="MS Mincho" w:hAnsi="MS Mincho" w:cs="MS Mincho"/>
+          <w:color w:val="333333"/>
+          <w:kern w:val="0"/>
+        </w:rPr>
+        <w:drawing>
+          <wp:inline distT="0" distB="0" distL="0" distR="0" wp14:anchorId="52A1352C" wp14:editId="2CDA4998">
+            <wp:extent cx="5270500" cy="1875790"/>
+            <wp:effectExtent l="0" t="0" r="12700" b="3810"/>
+            <wp:docPr id="15" name="图片 15"/>
+            <wp:cNvGraphicFramePr>
+              <a:graphicFrameLocks xmlns:a="http://schemas.openxmlformats.org/drawingml/2006/main" noChangeAspect="1"/>
+            </wp:cNvGraphicFramePr>
+            <a:graphic xmlns:a="http://schemas.openxmlformats.org/drawingml/2006/main">
+              <a:graphicData uri="http://schemas.openxmlformats.org/drawingml/2006/picture">
+                <pic:pic xmlns:pic="http://schemas.openxmlformats.org/drawingml/2006/picture">
+                  <pic:nvPicPr>
+                    <pic:cNvPr id="1" name=""/>
+                    <pic:cNvPicPr/>
+                  </pic:nvPicPr>
+                  <pic:blipFill>
+                    <a:blip r:embed="rId20"/>
+                    <a:stretch>
+                      <a:fillRect/>
+                    </a:stretch>
+                  </pic:blipFill>
+                  <pic:spPr>
+                    <a:xfrm>
+                      <a:off x="0" y="0"/>
+                      <a:ext cx="5270500" cy="1875790"/>
+                    </a:xfrm>
+                    <a:prstGeom prst="rect">
+                      <a:avLst/>
+                    </a:prstGeom>
+                  </pic:spPr>
+                </pic:pic>
+              </a:graphicData>
+            </a:graphic>
+          </wp:inline>
+        </w:drawing>
+      </w:r>
+    </w:p>
+    <w:p>
+      <w:pPr>
+        <w:widowControl/>
+        <w:shd w:val="clear" w:color="auto" w:fill="FFFFFF"/>
+        <w:spacing w:before="100" w:beforeAutospacing="1" w:after="100" w:afterAutospacing="1"/>
+        <w:ind w:left="-360"/>
+        <w:jc w:val="left"/>
+        <w:rPr>
+          <w:rFonts w:ascii="SimSun" w:eastAsia="SimSun" w:hAnsi="SimSun" w:cs="SimSun" w:hint="eastAsia"/>
+          <w:color w:val="333333"/>
+          <w:kern w:val="0"/>
+        </w:rPr>
+      </w:pPr>
+      <w:hyperlink r:id="rId21" w:history="1">
+        <w:r>
+          <w:rPr>
+            <w:rFonts w:ascii="Helvetica" w:eastAsia="Times New Roman" w:hAnsi="Helvetica" w:cs="Times New Roman"/>
+            <w:b/>
+            <w:bCs/>
+            <w:color w:val="0066AA"/>
+            <w:kern w:val="0"/>
+            <w:u w:val="single"/>
+          </w:rPr>
+          <w:t>CLUSTER ADDSLOTS</w:t>
+        </w:r>
+      </w:hyperlink>
+      <w:r>
+        <w:rPr>
+          <w:rFonts w:ascii="MS Mincho" w:eastAsia="MS Mincho" w:hAnsi="MS Mincho" w:cs="MS Mincho"/>
+          <w:color w:val="333333"/>
+          <w:kern w:val="0"/>
+        </w:rPr>
+        <w:t>：</w:t>
+      </w:r>
+      <w:r>
+        <w:rPr>
+          <w:rFonts w:ascii="SimSun" w:eastAsia="SimSun" w:hAnsi="SimSun" w:cs="SimSun"/>
+          <w:color w:val="333333"/>
+          <w:kern w:val="0"/>
+        </w:rPr>
+        <w:t>为</w:t>
+      </w:r>
+      <w:r>
+        <w:rPr>
+          <w:rFonts w:ascii="MS Mincho" w:eastAsia="MS Mincho" w:hAnsi="MS Mincho" w:cs="MS Mincho"/>
+          <w:color w:val="333333"/>
+          <w:kern w:val="0"/>
+        </w:rPr>
+        <w:t>某个</w:t>
+      </w:r>
+      <w:r>
+        <w:rPr>
+          <w:rFonts w:ascii="SimSun" w:eastAsia="SimSun" w:hAnsi="SimSun" w:cs="SimSun" w:hint="eastAsia"/>
+          <w:color w:val="333333"/>
+          <w:kern w:val="0"/>
+        </w:rPr>
+        <w:t>节点分配hash槽，如果指定的hash槽已经被分配则失败。该命令一般是在初始化集群时使用，或修复损坏的hash槽时使用</w:t>
+      </w:r>
+    </w:p>
+    <w:p>
+      <w:pPr>
+        <w:widowControl/>
+        <w:shd w:val="clear" w:color="auto" w:fill="FFFFFF"/>
+        <w:spacing w:before="100" w:beforeAutospacing="1" w:after="100" w:afterAutospacing="1"/>
+        <w:ind w:left="-360"/>
+        <w:jc w:val="left"/>
+        <w:rPr>
+          <w:rFonts w:ascii="Helvetica" w:eastAsia="Times New Roman" w:hAnsi="Helvetica" w:cs="Times New Roman" w:hint="eastAsia"/>
+          <w:color w:val="333333"/>
+          <w:kern w:val="0"/>
+        </w:rPr>
+      </w:pPr>
+      <w:r>
+        <w:rPr>
+          <w:rFonts w:ascii="SimSun" w:eastAsia="SimSun" w:hAnsi="SimSun" w:cs="SimSun"/>
+          <w:color w:val="333333"/>
+          <w:kern w:val="0"/>
+        </w:rPr>
+        <w:drawing>
+          <wp:inline distT="0" distB="0" distL="0" distR="0" wp14:anchorId="4628B4DF" wp14:editId="22AF9705">
+            <wp:extent cx="3695700" cy="698500"/>
+            <wp:effectExtent l="0" t="0" r="12700" b="12700"/>
+            <wp:docPr id="16" name="图片 16"/>
+            <wp:cNvGraphicFramePr>
+              <a:graphicFrameLocks xmlns:a="http://schemas.openxmlformats.org/drawingml/2006/main" noChangeAspect="1"/>
+            </wp:cNvGraphicFramePr>
+            <a:graphic xmlns:a="http://schemas.openxmlformats.org/drawingml/2006/main">
+              <a:graphicData uri="http://schemas.openxmlformats.org/drawingml/2006/picture">
+                <pic:pic xmlns:pic="http://schemas.openxmlformats.org/drawingml/2006/picture">
+                  <pic:nvPicPr>
+                    <pic:cNvPr id="1" name=""/>
+                    <pic:cNvPicPr/>
+                  </pic:nvPicPr>
+                  <pic:blipFill>
+                    <a:blip r:embed="rId22"/>
+                    <a:stretch>
+                      <a:fillRect/>
+                    </a:stretch>
+                  </pic:blipFill>
+                  <pic:spPr>
+                    <a:xfrm>
+                      <a:off x="0" y="0"/>
+                      <a:ext cx="3695700" cy="698500"/>
+                    </a:xfrm>
+                    <a:prstGeom prst="rect">
+                      <a:avLst/>
+                    </a:prstGeom>
+                  </pic:spPr>
+                </pic:pic>
+              </a:graphicData>
+            </a:graphic>
+          </wp:inline>
+        </w:drawing>
+      </w:r>
+    </w:p>
+    <w:p>
+      <w:pPr>
+        <w:widowControl/>
+        <w:shd w:val="clear" w:color="auto" w:fill="FFFFFF"/>
+        <w:spacing w:before="100" w:beforeAutospacing="1" w:after="100" w:afterAutospacing="1"/>
+        <w:ind w:left="-360"/>
+        <w:jc w:val="left"/>
+        <w:rPr>
+          <w:rFonts w:ascii="MS Mincho" w:eastAsia="MS Mincho" w:hAnsi="MS Mincho" w:cs="MS Mincho" w:hint="eastAsia"/>
+          <w:color w:val="333333"/>
+          <w:kern w:val="0"/>
+        </w:rPr>
+      </w:pPr>
+      <w:hyperlink r:id="rId23" w:history="1">
+        <w:r>
+          <w:rPr>
+            <w:rFonts w:ascii="Helvetica" w:eastAsia="Times New Roman" w:hAnsi="Helvetica" w:cs="Times New Roman"/>
+            <w:b/>
+            <w:bCs/>
+            <w:color w:val="0066AA"/>
+            <w:kern w:val="0"/>
+            <w:u w:val="single"/>
+          </w:rPr>
+          <w:t>CLUSTER COUNT-FAILURE-REPORTS</w:t>
+        </w:r>
+      </w:hyperlink>
+      <w:r>
+        <w:rPr>
+          <w:rFonts w:ascii="MS Mincho" w:eastAsia="MS Mincho" w:hAnsi="MS Mincho" w:cs="MS Mincho"/>
+          <w:color w:val="333333"/>
+          <w:kern w:val="0"/>
+        </w:rPr>
+        <w:t>：返回</w:t>
+      </w:r>
+      <w:r>
+        <w:rPr>
+          <w:rFonts w:ascii="MS Mincho" w:eastAsia="MS Mincho" w:hAnsi="MS Mincho" w:cs="MS Mincho" w:hint="eastAsia"/>
+          <w:color w:val="333333"/>
+          <w:kern w:val="0"/>
+        </w:rPr>
+        <w:t>指定</w:t>
+      </w:r>
+      <w:r>
+        <w:rPr>
+          <w:rFonts w:ascii="SimSun" w:eastAsia="SimSun" w:hAnsi="SimSun" w:cs="SimSun"/>
+          <w:color w:val="333333"/>
+          <w:kern w:val="0"/>
+        </w:rPr>
+        <w:t>节</w:t>
+      </w:r>
+      <w:r>
+        <w:rPr>
+          <w:rFonts w:ascii="MS Mincho" w:eastAsia="MS Mincho" w:hAnsi="MS Mincho" w:cs="MS Mincho" w:hint="eastAsia"/>
+          <w:color w:val="333333"/>
+          <w:kern w:val="0"/>
+        </w:rPr>
+        <w:t>点的故障</w:t>
+      </w:r>
+      <w:r>
+        <w:rPr>
+          <w:rFonts w:ascii="SimSun" w:eastAsia="SimSun" w:hAnsi="SimSun" w:cs="SimSun"/>
+          <w:color w:val="333333"/>
+          <w:kern w:val="0"/>
+        </w:rPr>
+        <w:t>报</w:t>
+      </w:r>
+      <w:r>
+        <w:rPr>
+          <w:rFonts w:ascii="MS Mincho" w:eastAsia="MS Mincho" w:hAnsi="MS Mincho" w:cs="MS Mincho" w:hint="eastAsia"/>
+          <w:color w:val="333333"/>
+          <w:kern w:val="0"/>
+        </w:rPr>
+        <w:t>告个数，故障</w:t>
+      </w:r>
+      <w:r>
+        <w:rPr>
+          <w:rFonts w:ascii="SimSun" w:eastAsia="SimSun" w:hAnsi="SimSun" w:cs="SimSun"/>
+          <w:color w:val="333333"/>
+          <w:kern w:val="0"/>
+        </w:rPr>
+        <w:t>报</w:t>
+      </w:r>
+      <w:r>
+        <w:rPr>
+          <w:rFonts w:ascii="MS Mincho" w:eastAsia="MS Mincho" w:hAnsi="MS Mincho" w:cs="MS Mincho" w:hint="eastAsia"/>
+          <w:color w:val="333333"/>
+          <w:kern w:val="0"/>
+        </w:rPr>
+        <w:t>告有</w:t>
+      </w:r>
+      <w:r>
+        <w:rPr>
+          <w:rFonts w:ascii="SimSun" w:eastAsia="SimSun" w:hAnsi="SimSun" w:cs="SimSun"/>
+          <w:color w:val="333333"/>
+          <w:kern w:val="0"/>
+        </w:rPr>
+        <w:t>过</w:t>
+      </w:r>
+      <w:r>
+        <w:rPr>
+          <w:rFonts w:ascii="MS Mincho" w:eastAsia="MS Mincho" w:hAnsi="MS Mincho" w:cs="MS Mincho" w:hint="eastAsia"/>
+          <w:color w:val="333333"/>
+          <w:kern w:val="0"/>
+        </w:rPr>
+        <w:t>期</w:t>
+      </w:r>
+      <w:r>
+        <w:rPr>
+          <w:rFonts w:ascii="SimSun" w:eastAsia="SimSun" w:hAnsi="SimSun" w:cs="SimSun"/>
+          <w:color w:val="333333"/>
+          <w:kern w:val="0"/>
+        </w:rPr>
+        <w:t>时间</w:t>
+      </w:r>
+      <w:r>
+        <w:rPr>
+          <w:rFonts w:ascii="MS Mincho" w:eastAsia="MS Mincho" w:hAnsi="MS Mincho" w:cs="MS Mincho" w:hint="eastAsia"/>
+          <w:color w:val="333333"/>
+          <w:kern w:val="0"/>
+        </w:rPr>
+        <w:t>，是</w:t>
+      </w:r>
+      <w:r>
+        <w:rPr>
+          <w:rFonts w:ascii="SimSun" w:eastAsia="SimSun" w:hAnsi="SimSun" w:cs="SimSun"/>
+          <w:color w:val="333333"/>
+          <w:kern w:val="0"/>
+        </w:rPr>
+        <w:t>节</w:t>
+      </w:r>
+      <w:r>
+        <w:rPr>
+          <w:rFonts w:ascii="MS Mincho" w:eastAsia="MS Mincho" w:hAnsi="MS Mincho" w:cs="MS Mincho" w:hint="eastAsia"/>
+          <w:color w:val="333333"/>
+          <w:kern w:val="0"/>
+        </w:rPr>
+        <w:t>点超</w:t>
+      </w:r>
+      <w:r>
+        <w:rPr>
+          <w:rFonts w:ascii="SimSun" w:eastAsia="SimSun" w:hAnsi="SimSun" w:cs="SimSun"/>
+          <w:color w:val="333333"/>
+          <w:kern w:val="0"/>
+        </w:rPr>
+        <w:t>时时间</w:t>
+      </w:r>
+      <w:r>
+        <w:rPr>
+          <w:rFonts w:ascii="MS Mincho" w:eastAsia="MS Mincho" w:hAnsi="MS Mincho" w:cs="MS Mincho" w:hint="eastAsia"/>
+          <w:color w:val="333333"/>
+          <w:kern w:val="0"/>
+        </w:rPr>
+        <w:t>的两倍，</w:t>
+      </w:r>
+      <w:r>
+        <w:rPr>
+          <w:rFonts w:ascii="SimSun" w:eastAsia="SimSun" w:hAnsi="SimSun" w:cs="SimSun"/>
+          <w:color w:val="333333"/>
+          <w:kern w:val="0"/>
+        </w:rPr>
+        <w:t>该</w:t>
+      </w:r>
+      <w:r>
+        <w:rPr>
+          <w:rFonts w:ascii="MS Mincho" w:eastAsia="MS Mincho" w:hAnsi="MS Mincho" w:cs="MS Mincho" w:hint="eastAsia"/>
+          <w:color w:val="333333"/>
+          <w:kern w:val="0"/>
+        </w:rPr>
+        <w:t>命令一般用于</w:t>
+      </w:r>
+      <w:r>
+        <w:rPr>
+          <w:rFonts w:ascii="SimSun" w:eastAsia="SimSun" w:hAnsi="SimSun" w:cs="SimSun"/>
+          <w:color w:val="333333"/>
+          <w:kern w:val="0"/>
+        </w:rPr>
+        <w:t>调试</w:t>
+      </w:r>
+    </w:p>
+    <w:p>
+      <w:pPr>
+        <w:widowControl/>
+        <w:shd w:val="clear" w:color="auto" w:fill="FFFFFF"/>
+        <w:spacing w:before="100" w:beforeAutospacing="1" w:after="100" w:afterAutospacing="1"/>
+        <w:ind w:left="-360"/>
+        <w:jc w:val="left"/>
+        <w:rPr>
+          <w:rFonts w:ascii="Helvetica" w:eastAsia="Times New Roman" w:hAnsi="Helvetica" w:cs="Times New Roman" w:hint="eastAsia"/>
+          <w:color w:val="333333"/>
+          <w:kern w:val="0"/>
+        </w:rPr>
+      </w:pPr>
+      <w:r>
+        <w:rPr>
+          <w:rFonts w:ascii="MS Mincho" w:eastAsia="MS Mincho" w:hAnsi="MS Mincho" w:cs="MS Mincho"/>
+          <w:color w:val="333333"/>
+          <w:kern w:val="0"/>
+        </w:rPr>
+        <w:drawing>
+          <wp:inline distT="0" distB="0" distL="0" distR="0" wp14:anchorId="58589DAF" wp14:editId="0E007D61">
+            <wp:extent cx="5270500" cy="996950"/>
+            <wp:effectExtent l="0" t="0" r="12700" b="0"/>
+            <wp:docPr id="17" name="图片 17"/>
+            <wp:cNvGraphicFramePr>
+              <a:graphicFrameLocks xmlns:a="http://schemas.openxmlformats.org/drawingml/2006/main" noChangeAspect="1"/>
+            </wp:cNvGraphicFramePr>
+            <a:graphic xmlns:a="http://schemas.openxmlformats.org/drawingml/2006/main">
+              <a:graphicData uri="http://schemas.openxmlformats.org/drawingml/2006/picture">
+                <pic:pic xmlns:pic="http://schemas.openxmlformats.org/drawingml/2006/picture">
+                  <pic:nvPicPr>
+                    <pic:cNvPr id="1" name=""/>
+                    <pic:cNvPicPr/>
+                  </pic:nvPicPr>
+                  <pic:blipFill>
+                    <a:blip r:embed="rId24"/>
+                    <a:stretch>
+                      <a:fillRect/>
+                    </a:stretch>
+                  </pic:blipFill>
+                  <pic:spPr>
+                    <a:xfrm>
+                      <a:off x="0" y="0"/>
+                      <a:ext cx="5270500" cy="996950"/>
+                    </a:xfrm>
+                    <a:prstGeom prst="rect">
+                      <a:avLst/>
+                    </a:prstGeom>
+                  </pic:spPr>
+                </pic:pic>
+              </a:graphicData>
+            </a:graphic>
+          </wp:inline>
+        </w:drawing>
+      </w:r>
+    </w:p>
+    <w:p>
+      <w:pPr>
+        <w:widowControl/>
+        <w:shd w:val="clear" w:color="auto" w:fill="FFFFFF"/>
+        <w:spacing w:before="100" w:beforeAutospacing="1" w:after="100" w:afterAutospacing="1"/>
+        <w:ind w:left="-360"/>
+        <w:jc w:val="left"/>
+        <w:rPr>
+          <w:rFonts w:ascii="MS Mincho" w:eastAsia="MS Mincho" w:hAnsi="MS Mincho" w:cs="MS Mincho" w:hint="eastAsia"/>
+          <w:color w:val="333333"/>
+          <w:kern w:val="0"/>
+        </w:rPr>
+      </w:pPr>
+      <w:r>
+        <w:rPr>
+          <w:rFonts w:ascii="Helvetica" w:eastAsia="Times New Roman" w:hAnsi="Helvetica" w:cs="Times New Roman"/>
+          <w:color w:val="333333"/>
+          <w:kern w:val="0"/>
+        </w:rPr>
+        <w:fldChar w:fldCharType="begin"/>
+      </w:r>
+      <w:r>
+        <w:rPr>
+          <w:rFonts w:ascii="Helvetica" w:eastAsia="Times New Roman" w:hAnsi="Helvetica" w:cs="Times New Roman"/>
+          <w:color w:val="333333"/>
+          <w:kern w:val="0"/>
+        </w:rPr>
+        <w:instrText xml:space="preserve"> HYPERLINK "http://www.redis.cn/commands/cluster-countkeysinslot.html" </w:instrText>
+      </w:r>
+      <w:r>
+        <w:rPr>
+          <w:rFonts w:ascii="Helvetica" w:eastAsia="Times New Roman" w:hAnsi="Helvetica" w:cs="Times New Roman"/>
+          <w:color w:val="333333"/>
+          <w:kern w:val="0"/>
+        </w:rPr>
+      </w:r>
+      <w:r>
+        <w:rPr>
+          <w:rFonts w:ascii="Helvetica" w:eastAsia="Times New Roman" w:hAnsi="Helvetica" w:cs="Times New Roman"/>
+          <w:color w:val="333333"/>
+          <w:kern w:val="0"/>
+        </w:rPr>
+        <w:fldChar w:fldCharType="separate"/>
+      </w:r>
+      <w:r>
+        <w:rPr>
+          <w:rFonts w:ascii="Helvetica" w:eastAsia="Times New Roman" w:hAnsi="Helvetica" w:cs="Times New Roman"/>
+          <w:b/>
+          <w:bCs/>
+          <w:color w:val="0066AA"/>
+          <w:kern w:val="0"/>
+          <w:u w:val="single"/>
+        </w:rPr>
+        <w:t>CLUSTER COUNTKEYSINSLOT</w:t>
+      </w:r>
+      <w:r>
+        <w:rPr>
+          <w:rFonts w:ascii="Helvetica" w:eastAsia="Times New Roman" w:hAnsi="Helvetica" w:cs="Times New Roman"/>
+          <w:color w:val="333333"/>
+          <w:kern w:val="0"/>
+        </w:rPr>
+        <w:fldChar w:fldCharType="end"/>
+      </w:r>
+      <w:r>
+        <w:rPr>
+          <w:rFonts w:ascii="MS Mincho" w:eastAsia="MS Mincho" w:hAnsi="MS Mincho" w:cs="MS Mincho"/>
+          <w:color w:val="333333"/>
+          <w:kern w:val="0"/>
+        </w:rPr>
+        <w:t>：返回</w:t>
+      </w:r>
+      <w:r>
+        <w:rPr>
+          <w:rFonts w:ascii="SimSun" w:eastAsia="SimSun" w:hAnsi="SimSun" w:cs="SimSun"/>
+          <w:color w:val="333333"/>
+          <w:kern w:val="0"/>
+        </w:rPr>
+        <w:t>连</w:t>
+      </w:r>
+      <w:r>
+        <w:rPr>
+          <w:rFonts w:ascii="MS Mincho" w:eastAsia="MS Mincho" w:hAnsi="MS Mincho" w:cs="MS Mincho"/>
+          <w:color w:val="333333"/>
+          <w:kern w:val="0"/>
+        </w:rPr>
+        <w:t>接</w:t>
+      </w:r>
+      <w:r>
+        <w:rPr>
+          <w:rFonts w:ascii="SimSun" w:eastAsia="SimSun" w:hAnsi="SimSun" w:cs="SimSun"/>
+          <w:color w:val="333333"/>
+          <w:kern w:val="0"/>
+        </w:rPr>
+        <w:t>节</w:t>
+      </w:r>
+      <w:r>
+        <w:rPr>
+          <w:rFonts w:ascii="MS Mincho" w:eastAsia="MS Mincho" w:hAnsi="MS Mincho" w:cs="MS Mincho"/>
+          <w:color w:val="333333"/>
+          <w:kern w:val="0"/>
+        </w:rPr>
+        <w:t>点指定</w:t>
+      </w:r>
+      <w:r>
+        <w:rPr>
+          <w:rFonts w:ascii="Helvetica" w:eastAsia="Times New Roman" w:hAnsi="Helvetica" w:cs="Times New Roman" w:hint="eastAsia"/>
+          <w:color w:val="333333"/>
+          <w:kern w:val="0"/>
+        </w:rPr>
+        <w:t>hash</w:t>
+      </w:r>
+      <w:r>
+        <w:rPr>
+          <w:rFonts w:ascii="MS Mincho" w:eastAsia="MS Mincho" w:hAnsi="MS Mincho" w:cs="MS Mincho"/>
+          <w:color w:val="333333"/>
+          <w:kern w:val="0"/>
+        </w:rPr>
+        <w:t>槽</w:t>
+      </w:r>
+      <w:r>
+        <w:rPr>
+          <w:rFonts w:ascii="MS Mincho" w:eastAsia="MS Mincho" w:hAnsi="MS Mincho" w:cs="MS Mincho" w:hint="eastAsia"/>
+          <w:color w:val="333333"/>
+          <w:kern w:val="0"/>
+        </w:rPr>
+        <w:t>上key的数量</w:t>
+      </w:r>
+    </w:p>
+    <w:p>
+      <w:pPr>
+        <w:widowControl/>
+        <w:shd w:val="clear" w:color="auto" w:fill="FFFFFF"/>
+        <w:spacing w:before="100" w:beforeAutospacing="1" w:after="100" w:afterAutospacing="1"/>
+        <w:ind w:left="-360"/>
+        <w:jc w:val="left"/>
+        <w:rPr>
+          <w:rFonts w:ascii="Helvetica" w:eastAsia="Times New Roman" w:hAnsi="Helvetica" w:cs="Times New Roman" w:hint="eastAsia"/>
+          <w:color w:val="333333"/>
+          <w:kern w:val="0"/>
+        </w:rPr>
+      </w:pPr>
+      <w:r>
+        <w:rPr>
+          <w:rFonts w:ascii="MS Mincho" w:eastAsia="MS Mincho" w:hAnsi="MS Mincho" w:cs="MS Mincho"/>
+          <w:color w:val="333333"/>
+          <w:kern w:val="0"/>
+        </w:rPr>
+        <w:drawing>
+          <wp:inline distT="0" distB="0" distL="0" distR="0" wp14:anchorId="7D4B9EFC" wp14:editId="591F2C12">
+            <wp:extent cx="4483100" cy="1358900"/>
+            <wp:effectExtent l="0" t="0" r="12700" b="12700"/>
+            <wp:docPr id="18" name="图片 18"/>
+            <wp:cNvGraphicFramePr>
+              <a:graphicFrameLocks xmlns:a="http://schemas.openxmlformats.org/drawingml/2006/main" noChangeAspect="1"/>
+            </wp:cNvGraphicFramePr>
+            <a:graphic xmlns:a="http://schemas.openxmlformats.org/drawingml/2006/main">
+              <a:graphicData uri="http://schemas.openxmlformats.org/drawingml/2006/picture">
+                <pic:pic xmlns:pic="http://schemas.openxmlformats.org/drawingml/2006/picture">
+                  <pic:nvPicPr>
+                    <pic:cNvPr id="1" name=""/>
+                    <pic:cNvPicPr/>
+                  </pic:nvPicPr>
+                  <pic:blipFill>
+                    <a:blip r:embed="rId25"/>
+                    <a:stretch>
+                      <a:fillRect/>
+                    </a:stretch>
+                  </pic:blipFill>
+                  <pic:spPr>
+                    <a:xfrm>
+                      <a:off x="0" y="0"/>
+                      <a:ext cx="4483100" cy="1358900"/>
+                    </a:xfrm>
+                    <a:prstGeom prst="rect">
+                      <a:avLst/>
+                    </a:prstGeom>
+                  </pic:spPr>
+                </pic:pic>
+              </a:graphicData>
+            </a:graphic>
+          </wp:inline>
+        </w:drawing>
+      </w:r>
+    </w:p>
+    <w:p>
+      <w:pPr>
+        <w:widowControl/>
+        <w:shd w:val="clear" w:color="auto" w:fill="FFFFFF"/>
+        <w:spacing w:before="100" w:beforeAutospacing="1" w:after="100" w:afterAutospacing="1"/>
+        <w:ind w:left="-360"/>
+        <w:jc w:val="left"/>
+        <w:rPr>
+          <w:rFonts w:ascii="MS Mincho" w:eastAsia="MS Mincho" w:hAnsi="MS Mincho" w:cs="MS Mincho" w:hint="eastAsia"/>
+          <w:color w:val="333333"/>
+          <w:kern w:val="0"/>
+        </w:rPr>
+      </w:pPr>
+      <w:hyperlink r:id="rId26" w:history="1">
+        <w:r>
+          <w:rPr>
+            <w:rFonts w:ascii="Helvetica" w:eastAsia="Times New Roman" w:hAnsi="Helvetica" w:cs="Times New Roman"/>
+            <w:b/>
+            <w:bCs/>
+            <w:color w:val="0066AA"/>
+            <w:kern w:val="0"/>
+            <w:u w:val="single"/>
+          </w:rPr>
+          <w:t>CLUSTER DELSLOTS</w:t>
+        </w:r>
+      </w:hyperlink>
+      <w:r>
+        <w:rPr>
+          <w:rFonts w:ascii="MS Mincho" w:eastAsia="MS Mincho" w:hAnsi="MS Mincho" w:cs="MS Mincho"/>
+          <w:color w:val="333333"/>
+          <w:kern w:val="0"/>
+        </w:rPr>
+        <w:t>:</w:t>
+      </w:r>
+      <w:r>
+        <w:rPr>
+          <w:rFonts w:ascii="MS Mincho" w:eastAsia="MS Mincho" w:hAnsi="MS Mincho" w:cs="MS Mincho" w:hint="eastAsia"/>
+          <w:color w:val="333333"/>
+          <w:kern w:val="0"/>
+        </w:rPr>
+        <w:t>移除某个master</w:t>
+      </w:r>
+      <w:r>
+        <w:rPr>
+          <w:rFonts w:ascii="SimSun" w:eastAsia="SimSun" w:hAnsi="SimSun" w:cs="SimSun"/>
+          <w:color w:val="333333"/>
+          <w:kern w:val="0"/>
+        </w:rPr>
+        <w:t>节</w:t>
+      </w:r>
+      <w:r>
+        <w:rPr>
+          <w:rFonts w:ascii="MS Mincho" w:eastAsia="MS Mincho" w:hAnsi="MS Mincho" w:cs="MS Mincho" w:hint="eastAsia"/>
+          <w:color w:val="333333"/>
+          <w:kern w:val="0"/>
+        </w:rPr>
+        <w:t>点已</w:t>
+      </w:r>
+      <w:r>
+        <w:rPr>
+          <w:rFonts w:ascii="SimSun" w:eastAsia="SimSun" w:hAnsi="SimSun" w:cs="SimSun"/>
+          <w:color w:val="333333"/>
+          <w:kern w:val="0"/>
+        </w:rPr>
+        <w:t>经</w:t>
+      </w:r>
+      <w:r>
+        <w:rPr>
+          <w:rFonts w:ascii="MS Mincho" w:eastAsia="MS Mincho" w:hAnsi="MS Mincho" w:cs="MS Mincho" w:hint="eastAsia"/>
+          <w:color w:val="333333"/>
+          <w:kern w:val="0"/>
+        </w:rPr>
+        <w:t>关</w:t>
+      </w:r>
+      <w:r>
+        <w:rPr>
+          <w:rFonts w:ascii="SimSun" w:eastAsia="SimSun" w:hAnsi="SimSun" w:cs="SimSun"/>
+          <w:color w:val="333333"/>
+          <w:kern w:val="0"/>
+        </w:rPr>
+        <w:t>联</w:t>
+      </w:r>
+      <w:r>
+        <w:rPr>
+          <w:rFonts w:ascii="MS Mincho" w:eastAsia="MS Mincho" w:hAnsi="MS Mincho" w:cs="MS Mincho" w:hint="eastAsia"/>
+          <w:color w:val="333333"/>
+          <w:kern w:val="0"/>
+        </w:rPr>
+        <w:t>的指定</w:t>
+      </w:r>
+      <w:r>
+        <w:rPr>
+          <w:rFonts w:ascii="MS Mincho" w:eastAsia="MS Mincho" w:hAnsi="MS Mincho" w:cs="MS Mincho" w:hint="eastAsia"/>
+          <w:color w:val="333333"/>
+          <w:kern w:val="0"/>
+        </w:rPr>
+        <w:t>hash槽</w:t>
+      </w:r>
+    </w:p>
+    <w:p>
+      <w:pPr>
+        <w:widowControl/>
+        <w:shd w:val="clear" w:color="auto" w:fill="FFFFFF"/>
+        <w:spacing w:before="100" w:beforeAutospacing="1" w:after="100" w:afterAutospacing="1"/>
+        <w:ind w:left="-360"/>
+        <w:jc w:val="left"/>
+        <w:rPr>
+          <w:rFonts w:ascii="Helvetica" w:eastAsia="Times New Roman" w:hAnsi="Helvetica" w:cs="Times New Roman"/>
+          <w:color w:val="333333"/>
+          <w:kern w:val="0"/>
+        </w:rPr>
+      </w:pPr>
+      <w:r>
+        <w:rPr>
+          <w:rFonts w:ascii="MS Mincho" w:eastAsia="MS Mincho" w:hAnsi="MS Mincho" w:cs="MS Mincho"/>
+          <w:color w:val="333333"/>
+          <w:kern w:val="0"/>
+        </w:rPr>
+        <w:drawing>
+          <wp:inline distT="0" distB="0" distL="0" distR="0" wp14:anchorId="71F81D9C" wp14:editId="016CBEE8">
+            <wp:extent cx="5270500" cy="1482090"/>
+            <wp:effectExtent l="0" t="0" r="12700" b="0"/>
+            <wp:docPr id="19" name="图片 19"/>
+            <wp:cNvGraphicFramePr>
+              <a:graphicFrameLocks xmlns:a="http://schemas.openxmlformats.org/drawingml/2006/main" noChangeAspect="1"/>
+            </wp:cNvGraphicFramePr>
+            <a:graphic xmlns:a="http://schemas.openxmlformats.org/drawingml/2006/main">
+              <a:graphicData uri="http://schemas.openxmlformats.org/drawingml/2006/picture">
+                <pic:pic xmlns:pic="http://schemas.openxmlformats.org/drawingml/2006/picture">
+                  <pic:nvPicPr>
+                    <pic:cNvPr id="1" name=""/>
+                    <pic:cNvPicPr/>
+                  </pic:nvPicPr>
+                  <pic:blipFill>
+                    <a:blip r:embed="rId27"/>
+                    <a:stretch>
+                      <a:fillRect/>
+                    </a:stretch>
+                  </pic:blipFill>
+                  <pic:spPr>
+                    <a:xfrm>
+                      <a:off x="0" y="0"/>
+                      <a:ext cx="5270500" cy="1482090"/>
+                    </a:xfrm>
+                    <a:prstGeom prst="rect">
+                      <a:avLst/>
+                    </a:prstGeom>
+                  </pic:spPr>
+                </pic:pic>
+              </a:graphicData>
+            </a:graphic>
+          </wp:inline>
+        </w:drawing>
+      </w:r>
+      <w:hyperlink r:id="rId28" w:history="1">
+        <w:r>
+          <w:rPr>
+            <w:rFonts w:ascii="Helvetica" w:eastAsia="Times New Roman" w:hAnsi="Helvetica" w:cs="Times New Roman"/>
+            <w:b/>
+            <w:bCs/>
+            <w:color w:val="0066AA"/>
+            <w:kern w:val="0"/>
+            <w:u w:val="single"/>
+          </w:rPr>
+          <w:t>CLUSTER FORGET</w:t>
+        </w:r>
+      </w:hyperlink>
+      <w:r>
+        <w:rPr>
+          <w:rFonts w:ascii="MS Mincho" w:eastAsia="MS Mincho" w:hAnsi="MS Mincho" w:cs="MS Mincho"/>
+          <w:color w:val="333333"/>
+          <w:kern w:val="0"/>
+        </w:rPr>
+        <w:t>：</w:t>
+      </w:r>
+      <w:r>
+        <w:rPr>
+          <w:rFonts w:ascii="SimSun" w:eastAsia="SimSun" w:hAnsi="SimSun" w:cs="SimSun" w:hint="eastAsia"/>
+          <w:color w:val="333333"/>
+          <w:kern w:val="0"/>
+        </w:rPr>
+        <w:t>删除</w:t>
+      </w:r>
+      <w:r>
+        <w:rPr>
+          <w:rFonts w:ascii="SimSun" w:eastAsia="SimSun" w:hAnsi="SimSun" w:cs="SimSun"/>
+          <w:color w:val="333333"/>
+          <w:kern w:val="0"/>
+        </w:rPr>
+        <w:t>连</w:t>
+      </w:r>
+      <w:r>
+        <w:rPr>
+          <w:rFonts w:ascii="MS Mincho" w:eastAsia="MS Mincho" w:hAnsi="MS Mincho" w:cs="MS Mincho"/>
+          <w:color w:val="333333"/>
+          <w:kern w:val="0"/>
+        </w:rPr>
+        <w:t>接</w:t>
+      </w:r>
+      <w:r>
+        <w:rPr>
+          <w:rFonts w:ascii="SimSun" w:eastAsia="SimSun" w:hAnsi="SimSun" w:cs="SimSun"/>
+          <w:color w:val="333333"/>
+          <w:kern w:val="0"/>
+        </w:rPr>
+        <w:t>节</w:t>
+      </w:r>
+      <w:r>
+        <w:rPr>
+          <w:rFonts w:ascii="MS Mincho" w:eastAsia="MS Mincho" w:hAnsi="MS Mincho" w:cs="MS Mincho"/>
+          <w:color w:val="333333"/>
+          <w:kern w:val="0"/>
+        </w:rPr>
+        <w:t>点上</w:t>
+      </w:r>
+      <w:r>
+        <w:rPr>
+          <w:rFonts w:ascii="Helvetica" w:eastAsia="Times New Roman" w:hAnsi="Helvetica" w:cs="Times New Roman"/>
+          <w:i/>
+          <w:iCs/>
+          <w:color w:val="333333"/>
+          <w:kern w:val="0"/>
+          <w:shd w:val="clear" w:color="auto" w:fill="FFFFFF"/>
+        </w:rPr>
+        <w:t>nodes table</w:t>
+      </w:r>
+      <w:r>
+        <w:rPr>
+          <w:rFonts w:ascii="MS Mincho" w:eastAsia="MS Mincho" w:hAnsi="MS Mincho" w:cs="MS Mincho"/>
+          <w:color w:val="333333"/>
+          <w:kern w:val="0"/>
+          <w:shd w:val="clear" w:color="auto" w:fill="FFFFFF"/>
+        </w:rPr>
+        <w:t>中指定</w:t>
+      </w:r>
+      <w:r>
+        <w:rPr>
+          <w:rFonts w:ascii="SimSun" w:eastAsia="SimSun" w:hAnsi="SimSun" w:cs="SimSun"/>
+          <w:color w:val="333333"/>
+          <w:kern w:val="0"/>
+          <w:shd w:val="clear" w:color="auto" w:fill="FFFFFF"/>
+        </w:rPr>
+        <w:t>节</w:t>
+      </w:r>
+      <w:r>
+        <w:rPr>
+          <w:rFonts w:ascii="MS Mincho" w:eastAsia="MS Mincho" w:hAnsi="MS Mincho" w:cs="MS Mincho"/>
+          <w:color w:val="333333"/>
+          <w:kern w:val="0"/>
+          <w:shd w:val="clear" w:color="auto" w:fill="FFFFFF"/>
+        </w:rPr>
+        <w:t>点</w:t>
+      </w:r>
+      <w:r>
+        <w:rPr>
+          <w:rFonts w:ascii="Helvetica" w:eastAsia="Times New Roman" w:hAnsi="Helvetica" w:cs="Times New Roman" w:hint="eastAsia"/>
+          <w:color w:val="333333"/>
+          <w:kern w:val="0"/>
+        </w:rPr>
+        <w:t>,</w:t>
+      </w:r>
+      <w:r>
+        <w:rPr>
+          <w:rFonts w:ascii="MS Mincho" w:eastAsia="MS Mincho" w:hAnsi="MS Mincho" w:cs="MS Mincho"/>
+          <w:color w:val="333333"/>
+          <w:kern w:val="0"/>
+          <w:shd w:val="clear" w:color="auto" w:fill="FFFFFF"/>
+        </w:rPr>
+        <w:t>已</w:t>
+      </w:r>
+      <w:r>
+        <w:rPr>
+          <w:rFonts w:ascii="SimSun" w:eastAsia="SimSun" w:hAnsi="SimSun" w:cs="SimSun"/>
+          <w:color w:val="333333"/>
+          <w:kern w:val="0"/>
+          <w:shd w:val="clear" w:color="auto" w:fill="FFFFFF"/>
+        </w:rPr>
+        <w:t>删</w:t>
+      </w:r>
+      <w:r>
+        <w:rPr>
+          <w:rFonts w:ascii="MS Mincho" w:eastAsia="MS Mincho" w:hAnsi="MS Mincho" w:cs="MS Mincho"/>
+          <w:color w:val="333333"/>
+          <w:kern w:val="0"/>
+          <w:shd w:val="clear" w:color="auto" w:fill="FFFFFF"/>
+        </w:rPr>
+        <w:t>除的</w:t>
+      </w:r>
+      <w:r>
+        <w:rPr>
+          <w:rFonts w:ascii="SimSun" w:eastAsia="SimSun" w:hAnsi="SimSun" w:cs="SimSun"/>
+          <w:color w:val="333333"/>
+          <w:kern w:val="0"/>
+          <w:shd w:val="clear" w:color="auto" w:fill="FFFFFF"/>
+        </w:rPr>
+        <w:t>节</w:t>
+      </w:r>
+      <w:r>
+        <w:rPr>
+          <w:rFonts w:ascii="MS Mincho" w:eastAsia="MS Mincho" w:hAnsi="MS Mincho" w:cs="MS Mincho"/>
+          <w:color w:val="333333"/>
+          <w:kern w:val="0"/>
+          <w:shd w:val="clear" w:color="auto" w:fill="FFFFFF"/>
+        </w:rPr>
+        <w:t>点的</w:t>
+      </w:r>
+      <w:r>
+        <w:rPr>
+          <w:rFonts w:ascii="SimSun" w:eastAsia="SimSun" w:hAnsi="SimSun" w:cs="SimSun"/>
+          <w:color w:val="333333"/>
+          <w:kern w:val="0"/>
+          <w:shd w:val="clear" w:color="auto" w:fill="FFFFFF"/>
+        </w:rPr>
+        <w:t>节</w:t>
+      </w:r>
+      <w:r>
+        <w:rPr>
+          <w:rFonts w:ascii="MS Mincho" w:eastAsia="MS Mincho" w:hAnsi="MS Mincho" w:cs="MS Mincho"/>
+          <w:color w:val="333333"/>
+          <w:kern w:val="0"/>
+          <w:shd w:val="clear" w:color="auto" w:fill="FFFFFF"/>
+        </w:rPr>
+        <w:t>点</w:t>
+      </w:r>
+      <w:r>
+        <w:rPr>
+          <w:rFonts w:ascii="Helvetica" w:eastAsia="Times New Roman" w:hAnsi="Helvetica" w:cs="Times New Roman"/>
+          <w:color w:val="333333"/>
+          <w:kern w:val="0"/>
+          <w:shd w:val="clear" w:color="auto" w:fill="FFFFFF"/>
+        </w:rPr>
+        <w:t>ID</w:t>
+      </w:r>
+      <w:r>
+        <w:rPr>
+          <w:rFonts w:ascii="MS Mincho" w:eastAsia="MS Mincho" w:hAnsi="MS Mincho" w:cs="MS Mincho"/>
+          <w:color w:val="333333"/>
+          <w:kern w:val="0"/>
+          <w:shd w:val="clear" w:color="auto" w:fill="FFFFFF"/>
+        </w:rPr>
+        <w:t>被加入禁止列表，保留</w:t>
+      </w:r>
+      <w:r>
+        <w:rPr>
+          <w:rFonts w:ascii="Helvetica" w:eastAsia="Times New Roman" w:hAnsi="Helvetica" w:cs="Times New Roman"/>
+          <w:color w:val="333333"/>
+          <w:kern w:val="0"/>
+          <w:shd w:val="clear" w:color="auto" w:fill="FFFFFF"/>
+        </w:rPr>
+        <w:t>1</w:t>
+      </w:r>
+      <w:r>
+        <w:rPr>
+          <w:rFonts w:ascii="MS Mincho" w:eastAsia="MS Mincho" w:hAnsi="MS Mincho" w:cs="MS Mincho"/>
+          <w:color w:val="333333"/>
+          <w:kern w:val="0"/>
+          <w:shd w:val="clear" w:color="auto" w:fill="FFFFFF"/>
+        </w:rPr>
+        <w:t>分</w:t>
+      </w:r>
+      <w:r>
+        <w:rPr>
+          <w:rFonts w:ascii="SimSun" w:eastAsia="SimSun" w:hAnsi="SimSun" w:cs="SimSun"/>
+          <w:color w:val="333333"/>
+          <w:kern w:val="0"/>
+          <w:shd w:val="clear" w:color="auto" w:fill="FFFFFF"/>
+        </w:rPr>
+        <w:t>钟</w:t>
+      </w:r>
+    </w:p>
+    <w:p>
+      <w:pPr>
+        <w:widowControl/>
+        <w:jc w:val="left"/>
+        <w:rPr>
+          <w:rFonts w:ascii="Times New Roman" w:eastAsia="Times New Roman" w:hAnsi="Times New Roman" w:cs="Times New Roman" w:hint="eastAsia"/>
+          <w:kern w:val="0"/>
+        </w:rPr>
+      </w:pPr>
+    </w:p>
+    <w:p>
+      <w:pPr>
+        <w:widowControl/>
+        <w:shd w:val="clear" w:color="auto" w:fill="FFFFFF"/>
+        <w:spacing w:before="100" w:beforeAutospacing="1" w:after="100" w:afterAutospacing="1"/>
+        <w:ind w:left="-360"/>
+        <w:jc w:val="left"/>
+        <w:rPr>
+          <w:rFonts w:ascii="MS Mincho" w:eastAsia="MS Mincho" w:hAnsi="MS Mincho" w:cs="MS Mincho" w:hint="eastAsia"/>
+          <w:color w:val="333333"/>
+          <w:kern w:val="0"/>
+        </w:rPr>
+      </w:pPr>
+      <w:hyperlink r:id="rId29" w:history="1">
+        <w:r>
+          <w:rPr>
+            <w:rFonts w:ascii="Helvetica" w:eastAsia="Times New Roman" w:hAnsi="Helvetica" w:cs="Times New Roman"/>
+            <w:b/>
+            <w:bCs/>
+            <w:color w:val="0099FF"/>
+            <w:kern w:val="0"/>
+            <w:u w:val="single"/>
+          </w:rPr>
+          <w:t>CLUSTER KEYSLOT</w:t>
+        </w:r>
+      </w:hyperlink>
+      <w:r>
+        <w:rPr>
+          <w:rFonts w:ascii="Helvetica" w:eastAsia="Times New Roman" w:hAnsi="Helvetica" w:cs="Times New Roman" w:hint="eastAsia"/>
+          <w:color w:val="333333"/>
+          <w:kern w:val="0"/>
+        </w:rPr>
+        <w:t>:</w:t>
+      </w:r>
+      <w:r>
+        <w:rPr>
+          <w:rFonts w:ascii="SimSun" w:eastAsia="SimSun" w:hAnsi="SimSun" w:cs="SimSun"/>
+          <w:color w:val="333333"/>
+          <w:kern w:val="0"/>
+        </w:rPr>
+        <w:t>查询</w:t>
+      </w:r>
+      <w:r>
+        <w:rPr>
+          <w:rFonts w:ascii="MS Mincho" w:eastAsia="MS Mincho" w:hAnsi="MS Mincho" w:cs="MS Mincho" w:hint="eastAsia"/>
+          <w:color w:val="333333"/>
+          <w:kern w:val="0"/>
+        </w:rPr>
+        <w:t>指定key，存在那个has槽</w:t>
+      </w:r>
+    </w:p>
+    <w:p>
+      <w:pPr>
+        <w:widowControl/>
+        <w:shd w:val="clear" w:color="auto" w:fill="FFFFFF"/>
+        <w:spacing w:before="100" w:beforeAutospacing="1" w:after="100" w:afterAutospacing="1"/>
+        <w:ind w:left="-360"/>
+        <w:jc w:val="left"/>
+        <w:rPr>
+          <w:rFonts w:ascii="Helvetica" w:eastAsia="Times New Roman" w:hAnsi="Helvetica" w:cs="Times New Roman" w:hint="eastAsia"/>
+          <w:color w:val="333333"/>
+          <w:kern w:val="0"/>
+        </w:rPr>
+      </w:pPr>
+      <w:r>
+        <w:rPr>
+          <w:rFonts w:ascii="MS Mincho" w:eastAsia="MS Mincho" w:hAnsi="MS Mincho" w:cs="MS Mincho"/>
+          <w:color w:val="333333"/>
+          <w:kern w:val="0"/>
+        </w:rPr>
+        <w:drawing>
+          <wp:inline distT="0" distB="0" distL="0" distR="0" wp14:anchorId="0C37590A" wp14:editId="425F996B">
+            <wp:extent cx="3924300" cy="685800"/>
+            <wp:effectExtent l="0" t="0" r="12700" b="0"/>
+            <wp:docPr id="20" name="图片 20"/>
+            <wp:cNvGraphicFramePr>
+              <a:graphicFrameLocks xmlns:a="http://schemas.openxmlformats.org/drawingml/2006/main" noChangeAspect="1"/>
+            </wp:cNvGraphicFramePr>
+            <a:graphic xmlns:a="http://schemas.openxmlformats.org/drawingml/2006/main">
+              <a:graphicData uri="http://schemas.openxmlformats.org/drawingml/2006/picture">
+                <pic:pic xmlns:pic="http://schemas.openxmlformats.org/drawingml/2006/picture">
+                  <pic:nvPicPr>
+                    <pic:cNvPr id="1" name=""/>
+                    <pic:cNvPicPr/>
+                  </pic:nvPicPr>
+                  <pic:blipFill>
+                    <a:blip r:embed="rId30"/>
+                    <a:stretch>
+                      <a:fillRect/>
+                    </a:stretch>
+                  </pic:blipFill>
+                  <pic:spPr>
+                    <a:xfrm>
+                      <a:off x="0" y="0"/>
+                      <a:ext cx="3924300" cy="685800"/>
+                    </a:xfrm>
+                    <a:prstGeom prst="rect">
+                      <a:avLst/>
+                    </a:prstGeom>
+                  </pic:spPr>
+                </pic:pic>
+              </a:graphicData>
+            </a:graphic>
+          </wp:inline>
+        </w:drawing>
+      </w:r>
+    </w:p>
+    <w:p>
+      <w:pPr>
+        <w:widowControl/>
+        <w:shd w:val="clear" w:color="auto" w:fill="FFFFFF"/>
+        <w:spacing w:before="100" w:beforeAutospacing="1" w:after="100" w:afterAutospacing="1"/>
+        <w:ind w:left="-360"/>
+        <w:jc w:val="left"/>
+        <w:rPr>
+          <w:rFonts w:ascii="Helvetica" w:eastAsia="Times New Roman" w:hAnsi="Helvetica" w:cs="Times New Roman" w:hint="eastAsia"/>
+          <w:color w:val="333333"/>
+          <w:kern w:val="0"/>
+        </w:rPr>
+      </w:pPr>
+      <w:hyperlink r:id="rId31" w:history="1">
+        <w:r>
+          <w:rPr>
+            <w:rFonts w:ascii="Helvetica" w:eastAsia="Times New Roman" w:hAnsi="Helvetica" w:cs="Times New Roman"/>
+            <w:b/>
+            <w:bCs/>
+            <w:color w:val="0066AA"/>
+            <w:kern w:val="0"/>
+            <w:u w:val="single"/>
+          </w:rPr>
+          <w:t>CLUSTER REPLICAS</w:t>
+        </w:r>
+      </w:hyperlink>
+      <w:r>
+        <w:rPr>
+          <w:rFonts w:ascii="Helvetica" w:eastAsia="Times New Roman" w:hAnsi="Helvetica" w:cs="Times New Roman" w:hint="eastAsia"/>
+          <w:color w:val="333333"/>
+          <w:kern w:val="0"/>
+        </w:rPr>
+        <w:t>:</w:t>
+      </w:r>
+      <w:r>
+        <w:rPr>
+          <w:rFonts w:ascii="MS Mincho" w:eastAsia="MS Mincho" w:hAnsi="MS Mincho" w:cs="MS Mincho"/>
+          <w:color w:val="333333"/>
+          <w:kern w:val="0"/>
+        </w:rPr>
+        <w:t>返回</w:t>
+      </w:r>
+      <w:r>
+        <w:rPr>
+          <w:rFonts w:ascii="MS Mincho" w:eastAsia="MS Mincho" w:hAnsi="MS Mincho" w:cs="MS Mincho" w:hint="eastAsia"/>
+          <w:color w:val="333333"/>
+          <w:kern w:val="0"/>
+        </w:rPr>
+        <w:t>指定master</w:t>
+      </w:r>
+      <w:r>
+        <w:rPr>
+          <w:rFonts w:ascii="SimSun" w:eastAsia="SimSun" w:hAnsi="SimSun" w:cs="SimSun"/>
+          <w:color w:val="333333"/>
+          <w:kern w:val="0"/>
+        </w:rPr>
+        <w:t>节</w:t>
+      </w:r>
+      <w:r>
+        <w:rPr>
+          <w:rFonts w:ascii="MS Mincho" w:eastAsia="MS Mincho" w:hAnsi="MS Mincho" w:cs="MS Mincho" w:hint="eastAsia"/>
+          <w:color w:val="333333"/>
+          <w:kern w:val="0"/>
+        </w:rPr>
+        <w:t>点的slave</w:t>
+      </w:r>
+      <w:r>
+        <w:rPr>
+          <w:rFonts w:ascii="SimSun" w:eastAsia="SimSun" w:hAnsi="SimSun" w:cs="SimSun"/>
+          <w:color w:val="333333"/>
+          <w:kern w:val="0"/>
+        </w:rPr>
+        <w:t>节</w:t>
+      </w:r>
+      <w:r>
+        <w:rPr>
+          <w:rFonts w:ascii="MS Mincho" w:eastAsia="MS Mincho" w:hAnsi="MS Mincho" w:cs="MS Mincho" w:hint="eastAsia"/>
+          <w:color w:val="333333"/>
+          <w:kern w:val="0"/>
+        </w:rPr>
+        <w:t>点信息</w:t>
+      </w:r>
+    </w:p>
+    <w:p>
+      <w:pPr>
+        <w:widowControl/>
+        <w:shd w:val="clear" w:color="auto" w:fill="FFFFFF"/>
+        <w:spacing w:before="100" w:beforeAutospacing="1" w:after="100" w:afterAutospacing="1"/>
+        <w:ind w:left="-360"/>
+        <w:jc w:val="left"/>
+        <w:rPr>
+          <w:rFonts w:ascii="Helvetica" w:eastAsia="Times New Roman" w:hAnsi="Helvetica" w:cs="Times New Roman"/>
+          <w:color w:val="333333"/>
+          <w:kern w:val="0"/>
+        </w:rPr>
+      </w:pPr>
+      <w:r>
+        <w:rPr>
+          <w:rFonts w:ascii="MS Mincho" w:eastAsia="MS Mincho" w:hAnsi="MS Mincho" w:cs="MS Mincho"/>
+          <w:color w:val="333333"/>
+          <w:kern w:val="0"/>
+        </w:rPr>
+        <w:drawing>
+          <wp:inline distT="0" distB="0" distL="0" distR="0" wp14:anchorId="3FB90BB3" wp14:editId="6A386CF1">
+            <wp:extent cx="5270500" cy="282575"/>
+            <wp:effectExtent l="0" t="0" r="12700" b="0"/>
+            <wp:docPr id="21" name="图片 21"/>
+            <wp:cNvGraphicFramePr>
+              <a:graphicFrameLocks xmlns:a="http://schemas.openxmlformats.org/drawingml/2006/main" noChangeAspect="1"/>
+            </wp:cNvGraphicFramePr>
+            <a:graphic xmlns:a="http://schemas.openxmlformats.org/drawingml/2006/main">
+              <a:graphicData uri="http://schemas.openxmlformats.org/drawingml/2006/picture">
+                <pic:pic xmlns:pic="http://schemas.openxmlformats.org/drawingml/2006/picture">
+                  <pic:nvPicPr>
+                    <pic:cNvPr id="1" name=""/>
+                    <pic:cNvPicPr/>
+                  </pic:nvPicPr>
+                  <pic:blipFill>
+                    <a:blip r:embed="rId32"/>
+                    <a:stretch>
+                      <a:fillRect/>
+                    </a:stretch>
+                  </pic:blipFill>
+                  <pic:spPr>
+                    <a:xfrm>
+                      <a:off x="0" y="0"/>
+                      <a:ext cx="5270500" cy="282575"/>
+                    </a:xfrm>
+                    <a:prstGeom prst="rect">
+                      <a:avLst/>
+                    </a:prstGeom>
+                  </pic:spPr>
+                </pic:pic>
+              </a:graphicData>
+            </a:graphic>
+          </wp:inline>
+        </w:drawing>
+      </w:r>
+    </w:p>
+    <w:p>
+      <w:pPr>
+        <w:widowControl/>
+        <w:shd w:val="clear" w:color="auto" w:fill="FFFFFF"/>
+        <w:spacing w:before="100" w:beforeAutospacing="1" w:after="100" w:afterAutospacing="1"/>
+        <w:ind w:left="-360"/>
+        <w:jc w:val="left"/>
+        <w:rPr>
+          <w:rFonts w:ascii="Helvetica" w:eastAsia="Times New Roman" w:hAnsi="Helvetica" w:cs="Times New Roman" w:hint="eastAsia"/>
+          <w:color w:val="333333"/>
+          <w:kern w:val="0"/>
+        </w:rPr>
+      </w:pPr>
+      <w:hyperlink r:id="rId33" w:history="1">
+        <w:r>
+          <w:rPr>
+            <w:rFonts w:ascii="Helvetica" w:eastAsia="Times New Roman" w:hAnsi="Helvetica" w:cs="Times New Roman"/>
+            <w:b/>
+            <w:bCs/>
+            <w:color w:val="0066AA"/>
+            <w:kern w:val="0"/>
+            <w:u w:val="single"/>
+          </w:rPr>
+          <w:t>CLUSTER MEET</w:t>
+        </w:r>
+      </w:hyperlink>
+      <w:r>
+        <w:rPr>
+          <w:rFonts w:ascii="MS Mincho" w:eastAsia="MS Mincho" w:hAnsi="MS Mincho" w:cs="MS Mincho"/>
+          <w:color w:val="333333"/>
+          <w:kern w:val="0"/>
+        </w:rPr>
+        <w:t>：将某个</w:t>
+      </w:r>
+      <w:r>
+        <w:rPr>
+          <w:rFonts w:ascii="SimSun" w:eastAsia="SimSun" w:hAnsi="SimSun" w:cs="SimSun"/>
+          <w:color w:val="333333"/>
+          <w:kern w:val="0"/>
+        </w:rPr>
+        <w:t>节</w:t>
+      </w:r>
+      <w:r>
+        <w:rPr>
+          <w:rFonts w:ascii="MS Mincho" w:eastAsia="MS Mincho" w:hAnsi="MS Mincho" w:cs="MS Mincho"/>
+          <w:color w:val="333333"/>
+          <w:kern w:val="0"/>
+        </w:rPr>
+        <w:t>点</w:t>
+      </w:r>
+      <w:r>
+        <w:rPr>
+          <w:rFonts w:ascii="MS Mincho" w:eastAsia="MS Mincho" w:hAnsi="MS Mincho" w:cs="MS Mincho" w:hint="eastAsia"/>
+          <w:color w:val="333333"/>
+          <w:kern w:val="0"/>
+        </w:rPr>
+        <w:t>加到集群中</w:t>
+      </w:r>
+    </w:p>
+    <w:p>
+      <w:pPr>
+        <w:widowControl/>
+        <w:shd w:val="clear" w:color="auto" w:fill="FFFFFF"/>
+        <w:spacing w:before="100" w:beforeAutospacing="1" w:after="100" w:afterAutospacing="1"/>
+        <w:ind w:left="-360"/>
+        <w:jc w:val="left"/>
+        <w:rPr>
+          <w:rFonts w:ascii="Helvetica" w:eastAsia="Times New Roman" w:hAnsi="Helvetica" w:cs="Times New Roman" w:hint="eastAsia"/>
+          <w:color w:val="333333"/>
+          <w:kern w:val="0"/>
+        </w:rPr>
+      </w:pPr>
+      <w:r>
+        <w:rPr>
+          <w:rFonts w:ascii="Helvetica" w:eastAsia="Times New Roman" w:hAnsi="Helvetica" w:cs="Times New Roman"/>
+          <w:color w:val="333333"/>
+          <w:kern w:val="0"/>
+        </w:rPr>
+        <w:drawing>
+          <wp:inline distT="0" distB="0" distL="0" distR="0" wp14:anchorId="383A4A25" wp14:editId="48FF122E">
+            <wp:extent cx="5270500" cy="1521460"/>
+            <wp:effectExtent l="0" t="0" r="12700" b="2540"/>
+            <wp:docPr id="22" name="图片 22"/>
+            <wp:cNvGraphicFramePr>
+              <a:graphicFrameLocks xmlns:a="http://schemas.openxmlformats.org/drawingml/2006/main" noChangeAspect="1"/>
+            </wp:cNvGraphicFramePr>
+            <a:graphic xmlns:a="http://schemas.openxmlformats.org/drawingml/2006/main">
+              <a:graphicData uri="http://schemas.openxmlformats.org/drawingml/2006/picture">
+                <pic:pic xmlns:pic="http://schemas.openxmlformats.org/drawingml/2006/picture">
+                  <pic:nvPicPr>
+                    <pic:cNvPr id="1" name=""/>
+                    <pic:cNvPicPr/>
+                  </pic:nvPicPr>
+                  <pic:blipFill>
+                    <a:blip r:embed="rId34"/>
+                    <a:stretch>
+                      <a:fillRect/>
+                    </a:stretch>
+                  </pic:blipFill>
+                  <pic:spPr>
+                    <a:xfrm>
+                      <a:off x="0" y="0"/>
+                      <a:ext cx="5270500" cy="1521460"/>
+                    </a:xfrm>
+                    <a:prstGeom prst="rect">
+                      <a:avLst/>
+                    </a:prstGeom>
+                  </pic:spPr>
+                </pic:pic>
+              </a:graphicData>
+            </a:graphic>
+          </wp:inline>
+        </w:drawing>
+      </w:r>
+    </w:p>
+    <w:p>
+      <w:pPr>
+        <w:widowControl/>
+        <w:shd w:val="clear" w:color="auto" w:fill="FFFFFF"/>
+        <w:spacing w:before="100" w:beforeAutospacing="1" w:after="100" w:afterAutospacing="1"/>
+        <w:ind w:left="-360"/>
+        <w:jc w:val="left"/>
+        <w:rPr>
+          <w:rFonts w:ascii="MS Mincho" w:eastAsia="MS Mincho" w:hAnsi="MS Mincho" w:cs="MS Mincho" w:hint="eastAsia"/>
+          <w:color w:val="333333"/>
+          <w:kern w:val="0"/>
+        </w:rPr>
+      </w:pPr>
+      <w:hyperlink r:id="rId35" w:history="1">
+        <w:r>
+          <w:rPr>
+            <w:rFonts w:ascii="Helvetica" w:eastAsia="Times New Roman" w:hAnsi="Helvetica" w:cs="Times New Roman"/>
+            <w:b/>
+            <w:bCs/>
+            <w:color w:val="0066AA"/>
+            <w:kern w:val="0"/>
+            <w:u w:val="single"/>
+          </w:rPr>
+          <w:t>CLUSTER REPLICATE</w:t>
+        </w:r>
+      </w:hyperlink>
+      <w:r>
+        <w:rPr>
+          <w:rFonts w:ascii="MS Mincho" w:eastAsia="MS Mincho" w:hAnsi="MS Mincho" w:cs="MS Mincho"/>
+          <w:color w:val="333333"/>
+          <w:kern w:val="0"/>
+        </w:rPr>
+        <w:t>：指定</w:t>
+      </w:r>
+      <w:r>
+        <w:rPr>
+          <w:rFonts w:ascii="SimSun" w:eastAsia="SimSun" w:hAnsi="SimSun" w:cs="SimSun"/>
+          <w:color w:val="333333"/>
+          <w:kern w:val="0"/>
+        </w:rPr>
+        <w:t>连</w:t>
+      </w:r>
+      <w:r>
+        <w:rPr>
+          <w:rFonts w:ascii="MS Mincho" w:eastAsia="MS Mincho" w:hAnsi="MS Mincho" w:cs="MS Mincho"/>
+          <w:color w:val="333333"/>
+          <w:kern w:val="0"/>
+        </w:rPr>
+        <w:t>接</w:t>
+      </w:r>
+      <w:r>
+        <w:rPr>
+          <w:rFonts w:ascii="SimSun" w:eastAsia="SimSun" w:hAnsi="SimSun" w:cs="SimSun"/>
+          <w:color w:val="333333"/>
+          <w:kern w:val="0"/>
+        </w:rPr>
+        <w:t>节</w:t>
+      </w:r>
+      <w:r>
+        <w:rPr>
+          <w:rFonts w:ascii="MS Mincho" w:eastAsia="MS Mincho" w:hAnsi="MS Mincho" w:cs="MS Mincho"/>
+          <w:color w:val="333333"/>
+          <w:kern w:val="0"/>
+        </w:rPr>
+        <w:t>点成</w:t>
+      </w:r>
+      <w:r>
+        <w:rPr>
+          <w:rFonts w:ascii="SimSun" w:eastAsia="SimSun" w:hAnsi="SimSun" w:cs="SimSun"/>
+          <w:color w:val="333333"/>
+          <w:kern w:val="0"/>
+        </w:rPr>
+        <w:t>为</w:t>
+      </w:r>
+      <w:r>
+        <w:rPr>
+          <w:rFonts w:ascii="MS Mincho" w:eastAsia="MS Mincho" w:hAnsi="MS Mincho" w:cs="MS Mincho"/>
+          <w:color w:val="333333"/>
+          <w:kern w:val="0"/>
+        </w:rPr>
+        <w:t>某个</w:t>
+      </w:r>
+      <w:r>
+        <w:rPr>
+          <w:rFonts w:ascii="Helvetica" w:eastAsia="Times New Roman" w:hAnsi="Helvetica" w:cs="Times New Roman" w:hint="eastAsia"/>
+          <w:color w:val="333333"/>
+          <w:kern w:val="0"/>
+        </w:rPr>
+        <w:t>master</w:t>
+      </w:r>
+      <w:r>
+        <w:rPr>
+          <w:rFonts w:ascii="SimSun" w:eastAsia="SimSun" w:hAnsi="SimSun" w:cs="SimSun"/>
+          <w:color w:val="333333"/>
+          <w:kern w:val="0"/>
+        </w:rPr>
+        <w:t>节</w:t>
+      </w:r>
+      <w:r>
+        <w:rPr>
+          <w:rFonts w:ascii="MS Mincho" w:eastAsia="MS Mincho" w:hAnsi="MS Mincho" w:cs="MS Mincho"/>
+          <w:color w:val="333333"/>
+          <w:kern w:val="0"/>
+        </w:rPr>
+        <w:t>点的</w:t>
+      </w:r>
+      <w:r>
+        <w:rPr>
+          <w:rFonts w:ascii="Helvetica" w:eastAsia="Times New Roman" w:hAnsi="Helvetica" w:cs="Times New Roman" w:hint="eastAsia"/>
+          <w:color w:val="333333"/>
+          <w:kern w:val="0"/>
+        </w:rPr>
+        <w:t>slave</w:t>
+      </w:r>
+      <w:r>
+        <w:rPr>
+          <w:rFonts w:ascii="SimSun" w:eastAsia="SimSun" w:hAnsi="SimSun" w:cs="SimSun"/>
+          <w:color w:val="333333"/>
+          <w:kern w:val="0"/>
+        </w:rPr>
+        <w:t>节</w:t>
+      </w:r>
+      <w:r>
+        <w:rPr>
+          <w:rFonts w:ascii="MS Mincho" w:eastAsia="MS Mincho" w:hAnsi="MS Mincho" w:cs="MS Mincho"/>
+          <w:color w:val="333333"/>
+          <w:kern w:val="0"/>
+        </w:rPr>
+        <w:t>点</w:t>
+      </w:r>
+    </w:p>
+    <w:p>
+      <w:pPr>
+        <w:widowControl/>
+        <w:shd w:val="clear" w:color="auto" w:fill="FFFFFF"/>
+        <w:spacing w:before="100" w:beforeAutospacing="1" w:after="100" w:afterAutospacing="1"/>
+        <w:ind w:left="-360"/>
+        <w:jc w:val="left"/>
+        <w:rPr>
+          <w:rFonts w:ascii="MS Mincho" w:eastAsia="MS Mincho" w:hAnsi="MS Mincho" w:cs="MS Mincho" w:hint="eastAsia"/>
+          <w:color w:val="333333"/>
+          <w:kern w:val="0"/>
+        </w:rPr>
+      </w:pPr>
+      <w:r>
+        <w:rPr>
+          <w:rFonts w:ascii="MS Mincho" w:eastAsia="MS Mincho" w:hAnsi="MS Mincho" w:cs="MS Mincho" w:hint="eastAsia"/>
+          <w:color w:val="333333"/>
+          <w:kern w:val="0"/>
+        </w:rPr>
+        <w:t>一般就是</w:t>
+      </w:r>
+      <w:r>
+        <w:rPr>
+          <w:rFonts w:ascii="SimSun" w:eastAsia="SimSun" w:hAnsi="SimSun" w:cs="SimSun" w:hint="eastAsia"/>
+          <w:color w:val="333333"/>
+          <w:kern w:val="0"/>
+        </w:rPr>
+        <w:t>修改某个slave节点的master节点，或者将没有分配hash槽的master节点变为某个master节点的slave节点</w:t>
+      </w:r>
+    </w:p>
+    <w:p>
+      <w:pPr>
+        <w:widowControl/>
+        <w:shd w:val="clear" w:color="auto" w:fill="FFFFFF"/>
+        <w:spacing w:before="100" w:beforeAutospacing="1" w:after="100" w:afterAutospacing="1"/>
+        <w:ind w:left="-360"/>
+        <w:jc w:val="left"/>
+        <w:rPr>
+          <w:rFonts w:ascii="Helvetica" w:eastAsia="Times New Roman" w:hAnsi="Helvetica" w:cs="Times New Roman" w:hint="eastAsia"/>
+          <w:color w:val="333333"/>
+          <w:kern w:val="0"/>
+        </w:rPr>
+      </w:pPr>
+    </w:p>
+    <w:p>
+      <w:pPr>
+        <w:widowControl/>
+        <w:shd w:val="clear" w:color="auto" w:fill="FFFFFF"/>
+        <w:spacing w:before="100" w:beforeAutospacing="1" w:after="100" w:afterAutospacing="1"/>
+        <w:ind w:left="-360"/>
+        <w:jc w:val="left"/>
+        <w:rPr>
+          <w:rFonts w:ascii="Helvetica" w:eastAsia="Times New Roman" w:hAnsi="Helvetica" w:cs="Times New Roman" w:hint="eastAsia"/>
+          <w:color w:val="333333"/>
+          <w:kern w:val="0"/>
+        </w:rPr>
+      </w:pPr>
+      <w:r>
+        <w:rPr>
+          <w:rFonts w:ascii="Helvetica" w:eastAsia="Times New Roman" w:hAnsi="Helvetica" w:cs="Times New Roman"/>
+          <w:color w:val="333333"/>
+          <w:kern w:val="0"/>
+        </w:rPr>
+        <w:drawing>
+          <wp:inline distT="0" distB="0" distL="0" distR="0" wp14:anchorId="36AEB3A9" wp14:editId="6F87EE85">
+            <wp:extent cx="5270500" cy="1605280"/>
+            <wp:effectExtent l="0" t="0" r="12700" b="0"/>
+            <wp:docPr id="24" name="图片 24"/>
+            <wp:cNvGraphicFramePr>
+              <a:graphicFrameLocks xmlns:a="http://schemas.openxmlformats.org/drawingml/2006/main" noChangeAspect="1"/>
+            </wp:cNvGraphicFramePr>
+            <a:graphic xmlns:a="http://schemas.openxmlformats.org/drawingml/2006/main">
+              <a:graphicData uri="http://schemas.openxmlformats.org/drawingml/2006/picture">
+                <pic:pic xmlns:pic="http://schemas.openxmlformats.org/drawingml/2006/picture">
+                  <pic:nvPicPr>
+                    <pic:cNvPr id="1" name=""/>
+                    <pic:cNvPicPr/>
+                  </pic:nvPicPr>
+                  <pic:blipFill>
+                    <a:blip r:embed="rId36"/>
+                    <a:stretch>
+                      <a:fillRect/>
+                    </a:stretch>
+                  </pic:blipFill>
+                  <pic:spPr>
+                    <a:xfrm>
+                      <a:off x="0" y="0"/>
+                      <a:ext cx="5270500" cy="1605280"/>
+                    </a:xfrm>
+                    <a:prstGeom prst="rect">
+                      <a:avLst/>
+                    </a:prstGeom>
+                  </pic:spPr>
+                </pic:pic>
+              </a:graphicData>
+            </a:graphic>
+          </wp:inline>
+        </w:drawing>
+      </w:r>
+    </w:p>
+    <w:p>
+      <w:pPr>
+        <w:widowControl/>
+        <w:shd w:val="clear" w:color="auto" w:fill="FFFFFF"/>
+        <w:spacing w:before="100" w:beforeAutospacing="1" w:after="100" w:afterAutospacing="1"/>
+        <w:ind w:left="-360"/>
+        <w:jc w:val="left"/>
+        <w:rPr>
+          <w:rFonts w:ascii="Helvetica" w:eastAsia="Times New Roman" w:hAnsi="Helvetica" w:cs="Times New Roman" w:hint="eastAsia"/>
+          <w:color w:val="333333"/>
+          <w:kern w:val="0"/>
+        </w:rPr>
+      </w:pPr>
+      <w:hyperlink r:id="rId37" w:history="1">
+        <w:r>
+          <w:rPr>
+            <w:rFonts w:ascii="Helvetica" w:eastAsia="Times New Roman" w:hAnsi="Helvetica" w:cs="Times New Roman"/>
+            <w:b/>
+            <w:bCs/>
+            <w:color w:val="0066AA"/>
+            <w:kern w:val="0"/>
+            <w:u w:val="single"/>
+          </w:rPr>
+          <w:t>CLUSTER RESET</w:t>
+        </w:r>
+      </w:hyperlink>
+      <w:r>
+        <w:rPr>
+          <w:rFonts w:ascii="MS Mincho" w:eastAsia="MS Mincho" w:hAnsi="MS Mincho" w:cs="MS Mincho"/>
+          <w:color w:val="333333"/>
+          <w:kern w:val="0"/>
+        </w:rPr>
+        <w:t>：重置某个</w:t>
+      </w:r>
+      <w:r>
+        <w:rPr>
+          <w:rFonts w:ascii="Helvetica" w:eastAsia="Times New Roman" w:hAnsi="Helvetica" w:cs="Times New Roman" w:hint="eastAsia"/>
+          <w:color w:val="333333"/>
+          <w:kern w:val="0"/>
+        </w:rPr>
+        <w:t>master</w:t>
+      </w:r>
+      <w:r>
+        <w:rPr>
+          <w:rFonts w:ascii="SimSun" w:eastAsia="SimSun" w:hAnsi="SimSun" w:cs="SimSun"/>
+          <w:color w:val="333333"/>
+          <w:kern w:val="0"/>
+        </w:rPr>
+        <w:t>节</w:t>
+      </w:r>
+      <w:r>
+        <w:rPr>
+          <w:rFonts w:ascii="MS Mincho" w:eastAsia="MS Mincho" w:hAnsi="MS Mincho" w:cs="MS Mincho"/>
+          <w:color w:val="333333"/>
+          <w:kern w:val="0"/>
+        </w:rPr>
+        <w:t>点，</w:t>
+      </w:r>
+      <w:r>
+        <w:rPr>
+          <w:rFonts w:ascii="MS Mincho" w:eastAsia="MS Mincho" w:hAnsi="MS Mincho" w:cs="MS Mincho" w:hint="eastAsia"/>
+          <w:color w:val="333333"/>
+          <w:kern w:val="0"/>
+        </w:rPr>
+        <w:t>如果存在key，</w:t>
+      </w:r>
+      <w:r>
+        <w:rPr>
+          <w:rFonts w:ascii="SimSun" w:eastAsia="SimSun" w:hAnsi="SimSun" w:cs="SimSun"/>
+          <w:color w:val="333333"/>
+          <w:kern w:val="0"/>
+        </w:rPr>
+        <w:t>则</w:t>
+      </w:r>
+      <w:r>
+        <w:rPr>
+          <w:rFonts w:ascii="MS Mincho" w:eastAsia="MS Mincho" w:hAnsi="MS Mincho" w:cs="MS Mincho" w:hint="eastAsia"/>
+          <w:color w:val="333333"/>
+          <w:kern w:val="0"/>
+        </w:rPr>
+        <w:t>需要先移除key</w:t>
+      </w:r>
+    </w:p>
+    <w:p>
+      <w:pPr>
+        <w:widowControl/>
+        <w:shd w:val="clear" w:color="auto" w:fill="FFFFFF"/>
+        <w:spacing w:before="100" w:beforeAutospacing="1" w:after="100" w:afterAutospacing="1"/>
+        <w:ind w:left="-360"/>
+        <w:jc w:val="left"/>
+        <w:rPr>
+          <w:rFonts w:ascii="Helvetica" w:eastAsia="Times New Roman" w:hAnsi="Helvetica" w:cs="Times New Roman" w:hint="eastAsia"/>
+          <w:color w:val="333333"/>
+          <w:kern w:val="0"/>
+        </w:rPr>
+      </w:pPr>
+      <w:r>
+        <w:rPr>
+          <w:rFonts w:ascii="MS Mincho" w:eastAsia="MS Mincho" w:hAnsi="MS Mincho" w:cs="MS Mincho" w:hint="eastAsia"/>
+          <w:color w:val="333333"/>
+          <w:kern w:val="0"/>
+        </w:rPr>
+        <w:t>重置后，</w:t>
+      </w:r>
+      <w:r>
+        <w:rPr>
+          <w:rFonts w:ascii="MS Mincho" w:eastAsia="MS Mincho" w:hAnsi="MS Mincho" w:cs="MS Mincho" w:hint="eastAsia"/>
+          <w:color w:val="333333"/>
+          <w:kern w:val="0"/>
+        </w:rPr>
+        <w:t>集群中的其他</w:t>
+      </w:r>
+      <w:r>
+        <w:rPr>
+          <w:rFonts w:ascii="SimSun" w:eastAsia="SimSun" w:hAnsi="SimSun" w:cs="SimSun"/>
+          <w:color w:val="333333"/>
+          <w:kern w:val="0"/>
+        </w:rPr>
+        <w:t>节</w:t>
+      </w:r>
+      <w:r>
+        <w:rPr>
+          <w:rFonts w:ascii="MS Mincho" w:eastAsia="MS Mincho" w:hAnsi="MS Mincho" w:cs="MS Mincho" w:hint="eastAsia"/>
+          <w:color w:val="333333"/>
+          <w:kern w:val="0"/>
+        </w:rPr>
+        <w:t>点都会忽略，nodes命令只能看的到自己，</w:t>
+      </w:r>
+      <w:r>
+        <w:rPr>
+          <w:rFonts w:ascii="SimSun" w:eastAsia="SimSun" w:hAnsi="SimSun" w:cs="SimSun" w:hint="eastAsia"/>
+          <w:color w:val="333333"/>
+          <w:kern w:val="0"/>
+        </w:rPr>
+        <w:t>该master将不会分配hash槽</w:t>
+      </w:r>
+      <w:r>
+        <w:rPr>
+          <w:rFonts w:ascii="Helvetica" w:eastAsia="Times New Roman" w:hAnsi="Helvetica" w:cs="Times New Roman" w:hint="eastAsia"/>
+          <w:color w:val="333333"/>
+          <w:kern w:val="0"/>
+        </w:rPr>
+        <w:t xml:space="preserve"> </w:t>
+      </w:r>
+    </w:p>
+    <w:p>
+      <w:pPr>
+        <w:rPr>
+          <w:rFonts w:hint="eastAsia"/>
+        </w:rPr>
+      </w:pPr>
+      <w:r>
+        <w:drawing>
+          <wp:inline distT="0" distB="0" distL="0" distR="0" wp14:anchorId="55D420B4" wp14:editId="79AF06CF">
+            <wp:extent cx="5270500" cy="903605"/>
+            <wp:effectExtent l="0" t="0" r="12700" b="10795"/>
+            <wp:docPr id="25" name="图片 25"/>
+            <wp:cNvGraphicFramePr>
+              <a:graphicFrameLocks xmlns:a="http://schemas.openxmlformats.org/drawingml/2006/main" noChangeAspect="1"/>
+            </wp:cNvGraphicFramePr>
+            <a:graphic xmlns:a="http://schemas.openxmlformats.org/drawingml/2006/main">
+              <a:graphicData uri="http://schemas.openxmlformats.org/drawingml/2006/picture">
+                <pic:pic xmlns:pic="http://schemas.openxmlformats.org/drawingml/2006/picture">
+                  <pic:nvPicPr>
+                    <pic:cNvPr id="1" name=""/>
+                    <pic:cNvPicPr/>
+                  </pic:nvPicPr>
+                  <pic:blipFill>
+                    <a:blip r:embed="rId38"/>
+                    <a:stretch>
+                      <a:fillRect/>
+                    </a:stretch>
+                  </pic:blipFill>
+                  <pic:spPr>
+                    <a:xfrm>
+                      <a:off x="0" y="0"/>
+                      <a:ext cx="5270500" cy="903605"/>
+                    </a:xfrm>
+                    <a:prstGeom prst="rect">
+                      <a:avLst/>
+                    </a:prstGeom>
+                  </pic:spPr>
+                </pic:pic>
+              </a:graphicData>
+            </a:graphic>
+          </wp:inline>
+        </w:drawing>
+      </w:r>
+    </w:p>
+    <w:p>
+      <w:pPr>
+        <w:rPr>
+          <w:rFonts w:hint="eastAsia"/>
+        </w:rPr>
+      </w:pPr>
+      <w:r>
+        <w:rPr>
+          <w:rFonts w:hint="eastAsia"/>
+        </w:rPr>
+        <w:t>重置，可以使用meet 命令重新</w:t>
+      </w:r>
+      <w:r>
+        <w:rPr>
+          <w:rFonts w:hint="eastAsia"/>
+        </w:rPr>
+        <w:t>连接到集群，hash槽需要手动分配</w:t>
+      </w:r>
+    </w:p>
+    <w:p>
+      <w:pPr>
+        <w:rPr>
+          <w:rFonts w:hint="eastAsia"/>
+        </w:rPr>
+      </w:pPr>
+      <w:r>
+        <w:rPr>
+          <w:rFonts w:hint="eastAsia"/>
+        </w:rPr>
+        <w:t>手动分配hash槽：</w:t>
+      </w:r>
+    </w:p>
+    <w:p>
+      <w:pPr>
+        <w:rPr>
+          <w:rFonts w:hint="eastAsia"/>
+        </w:rPr>
+      </w:pPr>
+      <w:r>
+        <w:drawing>
+          <wp:inline distT="0" distB="0" distL="0" distR="0" wp14:anchorId="312D414C" wp14:editId="2C8D768F">
+            <wp:extent cx="5270500" cy="1059180"/>
+            <wp:effectExtent l="0" t="0" r="12700" b="7620"/>
+            <wp:docPr id="26" name="图片 26"/>
+            <wp:cNvGraphicFramePr>
+              <a:graphicFrameLocks xmlns:a="http://schemas.openxmlformats.org/drawingml/2006/main" noChangeAspect="1"/>
+            </wp:cNvGraphicFramePr>
+            <a:graphic xmlns:a="http://schemas.openxmlformats.org/drawingml/2006/main">
+              <a:graphicData uri="http://schemas.openxmlformats.org/drawingml/2006/picture">
+                <pic:pic xmlns:pic="http://schemas.openxmlformats.org/drawingml/2006/picture">
+                  <pic:nvPicPr>
+                    <pic:cNvPr id="1" name=""/>
+                    <pic:cNvPicPr/>
+                  </pic:nvPicPr>
+                  <pic:blipFill>
+                    <a:blip r:embed="rId39"/>
+                    <a:stretch>
+                      <a:fillRect/>
+                    </a:stretch>
+                  </pic:blipFill>
+                  <pic:spPr>
+                    <a:xfrm>
+                      <a:off x="0" y="0"/>
+                      <a:ext cx="5270500" cy="1059180"/>
+                    </a:xfrm>
+                    <a:prstGeom prst="rect">
+                      <a:avLst/>
+                    </a:prstGeom>
+                  </pic:spPr>
+                </pic:pic>
+              </a:graphicData>
+            </a:graphic>
+          </wp:inline>
+        </w:drawing>
+      </w:r>
+    </w:p>
+    <w:p>
+      <w:pPr>
+        <w:rPr>
+          <w:rFonts w:hint="eastAsia"/>
+        </w:rPr>
+      </w:pPr>
+    </w:p>
+    <w:p>
+      <w:pPr>
+        <w:rPr>
+          <w:rFonts w:hint="eastAsia"/>
+        </w:rPr>
+      </w:pPr>
+      <w:r>
+        <w:rPr>
+          <w:rFonts w:hint="eastAsia"/>
+        </w:rPr>
+        <w:t>在hash槽已经全部分配的情况下，重新分配hash槽：</w:t>
+      </w:r>
+    </w:p>
+    <w:p>
+      <w:pPr>
+        <w:rPr>
+          <w:rFonts w:hint="eastAsia"/>
+        </w:rPr>
+      </w:pPr>
+      <w:r>
+        <w:drawing>
+          <wp:inline distT="0" distB="0" distL="0" distR="0" wp14:anchorId="6E1C8EE5" wp14:editId="58BDA0DF">
+            <wp:extent cx="5270500" cy="4354830"/>
+            <wp:effectExtent l="0" t="0" r="12700" b="0"/>
+            <wp:docPr id="27" name="图片 27"/>
+            <wp:cNvGraphicFramePr>
+              <a:graphicFrameLocks xmlns:a="http://schemas.openxmlformats.org/drawingml/2006/main" noChangeAspect="1"/>
+            </wp:cNvGraphicFramePr>
+            <a:graphic xmlns:a="http://schemas.openxmlformats.org/drawingml/2006/main">
+              <a:graphicData uri="http://schemas.openxmlformats.org/drawingml/2006/picture">
+                <pic:pic xmlns:pic="http://schemas.openxmlformats.org/drawingml/2006/picture">
+                  <pic:nvPicPr>
+                    <pic:cNvPr id="1" name=""/>
+                    <pic:cNvPicPr/>
+                  </pic:nvPicPr>
+                  <pic:blipFill>
+                    <a:blip r:embed="rId40"/>
+                    <a:stretch>
+                      <a:fillRect/>
+                    </a:stretch>
+                  </pic:blipFill>
+                  <pic:spPr>
+                    <a:xfrm>
+                      <a:off x="0" y="0"/>
+                      <a:ext cx="5270500" cy="4354830"/>
+                    </a:xfrm>
+                    <a:prstGeom prst="rect">
+                      <a:avLst/>
+                    </a:prstGeom>
+                  </pic:spPr>
+                </pic:pic>
+              </a:graphicData>
+            </a:graphic>
+          </wp:inline>
+        </w:drawing>
+      </w:r>
+    </w:p>
+    <w:p>
+      <w:pPr>
+        <w:rPr>
+          <w:rFonts w:hint="eastAsia"/>
+        </w:rPr>
+      </w:pPr>
+      <w:r>
+        <w:drawing>
+          <wp:inline distT="0" distB="0" distL="0" distR="0" wp14:anchorId="507F4EB6" wp14:editId="0D15C5B4">
+            <wp:extent cx="5270500" cy="3165475"/>
+            <wp:effectExtent l="0" t="0" r="12700" b="9525"/>
+            <wp:docPr id="28" name="图片 28"/>
+            <wp:cNvGraphicFramePr>
+              <a:graphicFrameLocks xmlns:a="http://schemas.openxmlformats.org/drawingml/2006/main" noChangeAspect="1"/>
+            </wp:cNvGraphicFramePr>
+            <a:graphic xmlns:a="http://schemas.openxmlformats.org/drawingml/2006/main">
+              <a:graphicData uri="http://schemas.openxmlformats.org/drawingml/2006/picture">
+                <pic:pic xmlns:pic="http://schemas.openxmlformats.org/drawingml/2006/picture">
+                  <pic:nvPicPr>
+                    <pic:cNvPr id="1" name=""/>
+                    <pic:cNvPicPr/>
+                  </pic:nvPicPr>
+                  <pic:blipFill>
+                    <a:blip r:embed="rId41"/>
+                    <a:stretch>
+                      <a:fillRect/>
+                    </a:stretch>
+                  </pic:blipFill>
+                  <pic:spPr>
+                    <a:xfrm>
+                      <a:off x="0" y="0"/>
+                      <a:ext cx="5270500" cy="3165475"/>
+                    </a:xfrm>
+                    <a:prstGeom prst="rect">
+                      <a:avLst/>
+                    </a:prstGeom>
+                  </pic:spPr>
+                </pic:pic>
+              </a:graphicData>
+            </a:graphic>
+          </wp:inline>
+        </w:drawing>
+      </w:r>
+    </w:p>
+    <w:p>
+      <w:pPr>
+        <w:rPr>
+          <w:rFonts w:hint="eastAsia"/>
+        </w:rPr>
+      </w:pPr>
+      <w:r>
+        <w:rPr>
+          <w:rFonts w:hint="eastAsia"/>
+        </w:rPr>
+        <w:t>这种方式只能按顺序方式移动hash槽</w:t>
+      </w:r>
       <w:bookmarkStart w:id="0" w:name="_GoBack"/>
       <w:bookmarkEnd w:id="0"/>
-    </w:p>
-    <w:p>
-      <w:pPr>
-        <w:rPr>
-          <w:rFonts w:hint="eastAsia"/>
-        </w:rPr>
-      </w:pPr>
     </w:p>
     <w:sectPr>
       <w:pgSz w:w="11900" w:h="16840"/>
@@ -6796,6 +11461,602 @@
 <file path=word/numbering.xml><?xml version="1.0" encoding="utf-8"?>
 <w:numbering xmlns:wpc="http://schemas.microsoft.com/office/word/2010/wordprocessingCanvas" xmlns:mo="http://schemas.microsoft.com/office/mac/office/2008/main" xmlns:mc="http://schemas.openxmlformats.org/markup-compatibility/2006" xmlns:mv="urn:schemas-microsoft-com:mac:vml" xmlns:o="urn:schemas-microsoft-com:office:office" xmlns:r="http://schemas.openxmlformats.org/officeDocument/2006/relationships" xmlns:m="http://schemas.openxmlformats.org/officeDocument/2006/math" xmlns:v="urn:schemas-microsoft-com:vml" xmlns:wp14="http://schemas.microsoft.com/office/word/2010/wordprocessingDrawing" xmlns:wp="http://schemas.openxmlformats.org/drawingml/2006/wordprocessingDrawing" xmlns:w10="urn:schemas-microsoft-com:office:word" xmlns:w="http://schemas.openxmlformats.org/wordprocessingml/2006/main" xmlns:w14="http://schemas.microsoft.com/office/word/2010/wordml" xmlns:w15="http://schemas.microsoft.com/office/word/2012/wordml" xmlns:wpg="http://schemas.microsoft.com/office/word/2010/wordprocessingGroup" xmlns:wpi="http://schemas.microsoft.com/office/word/2010/wordprocessingInk" xmlns:wne="http://schemas.microsoft.com/office/word/2006/wordml" xmlns:wps="http://schemas.microsoft.com/office/word/2010/wordprocessingShape" mc:Ignorable="w14 w15 wp14">
   <w:abstractNum w:abstractNumId="0">
+    <w:nsid w:val="003466E1"/>
+    <w:multiLevelType w:val="multilevel"/>
+    <w:tmpl w:val="0B1C9E7E"/>
+    <w:lvl w:ilvl="0">
+      <w:start w:val="1"/>
+      <w:numFmt w:val="bullet"/>
+      <w:lvlText w:val=""/>
+      <w:lvlJc w:val="left"/>
+      <w:pPr>
+        <w:tabs>
+          <w:tab w:val="num" w:pos="720"/>
+        </w:tabs>
+        <w:ind w:left="720" w:hanging="360"/>
+      </w:pPr>
+      <w:rPr>
+        <w:rFonts w:ascii="Symbol" w:hAnsi="Symbol" w:hint="default"/>
+        <w:sz w:val="20"/>
+      </w:rPr>
+    </w:lvl>
+    <w:lvl w:ilvl="1" w:tentative="1">
+      <w:start w:val="1"/>
+      <w:numFmt w:val="bullet"/>
+      <w:lvlText w:val=""/>
+      <w:lvlJc w:val="left"/>
+      <w:pPr>
+        <w:tabs>
+          <w:tab w:val="num" w:pos="1440"/>
+        </w:tabs>
+        <w:ind w:left="1440" w:hanging="360"/>
+      </w:pPr>
+      <w:rPr>
+        <w:rFonts w:ascii="Symbol" w:hAnsi="Symbol" w:hint="default"/>
+        <w:sz w:val="20"/>
+      </w:rPr>
+    </w:lvl>
+    <w:lvl w:ilvl="2" w:tentative="1">
+      <w:start w:val="1"/>
+      <w:numFmt w:val="bullet"/>
+      <w:lvlText w:val=""/>
+      <w:lvlJc w:val="left"/>
+      <w:pPr>
+        <w:tabs>
+          <w:tab w:val="num" w:pos="2160"/>
+        </w:tabs>
+        <w:ind w:left="2160" w:hanging="360"/>
+      </w:pPr>
+      <w:rPr>
+        <w:rFonts w:ascii="Symbol" w:hAnsi="Symbol" w:hint="default"/>
+        <w:sz w:val="20"/>
+      </w:rPr>
+    </w:lvl>
+    <w:lvl w:ilvl="3" w:tentative="1">
+      <w:start w:val="1"/>
+      <w:numFmt w:val="bullet"/>
+      <w:lvlText w:val=""/>
+      <w:lvlJc w:val="left"/>
+      <w:pPr>
+        <w:tabs>
+          <w:tab w:val="num" w:pos="2880"/>
+        </w:tabs>
+        <w:ind w:left="2880" w:hanging="360"/>
+      </w:pPr>
+      <w:rPr>
+        <w:rFonts w:ascii="Symbol" w:hAnsi="Symbol" w:hint="default"/>
+        <w:sz w:val="20"/>
+      </w:rPr>
+    </w:lvl>
+    <w:lvl w:ilvl="4" w:tentative="1">
+      <w:start w:val="1"/>
+      <w:numFmt w:val="bullet"/>
+      <w:lvlText w:val=""/>
+      <w:lvlJc w:val="left"/>
+      <w:pPr>
+        <w:tabs>
+          <w:tab w:val="num" w:pos="3600"/>
+        </w:tabs>
+        <w:ind w:left="3600" w:hanging="360"/>
+      </w:pPr>
+      <w:rPr>
+        <w:rFonts w:ascii="Symbol" w:hAnsi="Symbol" w:hint="default"/>
+        <w:sz w:val="20"/>
+      </w:rPr>
+    </w:lvl>
+    <w:lvl w:ilvl="5" w:tentative="1">
+      <w:start w:val="1"/>
+      <w:numFmt w:val="bullet"/>
+      <w:lvlText w:val=""/>
+      <w:lvlJc w:val="left"/>
+      <w:pPr>
+        <w:tabs>
+          <w:tab w:val="num" w:pos="4320"/>
+        </w:tabs>
+        <w:ind w:left="4320" w:hanging="360"/>
+      </w:pPr>
+      <w:rPr>
+        <w:rFonts w:ascii="Symbol" w:hAnsi="Symbol" w:hint="default"/>
+        <w:sz w:val="20"/>
+      </w:rPr>
+    </w:lvl>
+    <w:lvl w:ilvl="6" w:tentative="1">
+      <w:start w:val="1"/>
+      <w:numFmt w:val="bullet"/>
+      <w:lvlText w:val=""/>
+      <w:lvlJc w:val="left"/>
+      <w:pPr>
+        <w:tabs>
+          <w:tab w:val="num" w:pos="5040"/>
+        </w:tabs>
+        <w:ind w:left="5040" w:hanging="360"/>
+      </w:pPr>
+      <w:rPr>
+        <w:rFonts w:ascii="Symbol" w:hAnsi="Symbol" w:hint="default"/>
+        <w:sz w:val="20"/>
+      </w:rPr>
+    </w:lvl>
+    <w:lvl w:ilvl="7" w:tentative="1">
+      <w:start w:val="1"/>
+      <w:numFmt w:val="bullet"/>
+      <w:lvlText w:val=""/>
+      <w:lvlJc w:val="left"/>
+      <w:pPr>
+        <w:tabs>
+          <w:tab w:val="num" w:pos="5760"/>
+        </w:tabs>
+        <w:ind w:left="5760" w:hanging="360"/>
+      </w:pPr>
+      <w:rPr>
+        <w:rFonts w:ascii="Symbol" w:hAnsi="Symbol" w:hint="default"/>
+        <w:sz w:val="20"/>
+      </w:rPr>
+    </w:lvl>
+    <w:lvl w:ilvl="8" w:tentative="1">
+      <w:start w:val="1"/>
+      <w:numFmt w:val="bullet"/>
+      <w:lvlText w:val=""/>
+      <w:lvlJc w:val="left"/>
+      <w:pPr>
+        <w:tabs>
+          <w:tab w:val="num" w:pos="6480"/>
+        </w:tabs>
+        <w:ind w:left="6480" w:hanging="360"/>
+      </w:pPr>
+      <w:rPr>
+        <w:rFonts w:ascii="Symbol" w:hAnsi="Symbol" w:hint="default"/>
+        <w:sz w:val="20"/>
+      </w:rPr>
+    </w:lvl>
+  </w:abstractNum>
+  <w:abstractNum w:abstractNumId="1">
+    <w:nsid w:val="0BEE66CE"/>
+    <w:multiLevelType w:val="multilevel"/>
+    <w:tmpl w:val="8D6003CE"/>
+    <w:lvl w:ilvl="0">
+      <w:start w:val="1"/>
+      <w:numFmt w:val="bullet"/>
+      <w:lvlText w:val=""/>
+      <w:lvlJc w:val="left"/>
+      <w:pPr>
+        <w:tabs>
+          <w:tab w:val="num" w:pos="720"/>
+        </w:tabs>
+        <w:ind w:left="720" w:hanging="360"/>
+      </w:pPr>
+      <w:rPr>
+        <w:rFonts w:ascii="Symbol" w:hAnsi="Symbol" w:hint="default"/>
+        <w:sz w:val="20"/>
+      </w:rPr>
+    </w:lvl>
+    <w:lvl w:ilvl="1" w:tentative="1">
+      <w:start w:val="1"/>
+      <w:numFmt w:val="bullet"/>
+      <w:lvlText w:val=""/>
+      <w:lvlJc w:val="left"/>
+      <w:pPr>
+        <w:tabs>
+          <w:tab w:val="num" w:pos="1440"/>
+        </w:tabs>
+        <w:ind w:left="1440" w:hanging="360"/>
+      </w:pPr>
+      <w:rPr>
+        <w:rFonts w:ascii="Symbol" w:hAnsi="Symbol" w:hint="default"/>
+        <w:sz w:val="20"/>
+      </w:rPr>
+    </w:lvl>
+    <w:lvl w:ilvl="2" w:tentative="1">
+      <w:start w:val="1"/>
+      <w:numFmt w:val="bullet"/>
+      <w:lvlText w:val=""/>
+      <w:lvlJc w:val="left"/>
+      <w:pPr>
+        <w:tabs>
+          <w:tab w:val="num" w:pos="2160"/>
+        </w:tabs>
+        <w:ind w:left="2160" w:hanging="360"/>
+      </w:pPr>
+      <w:rPr>
+        <w:rFonts w:ascii="Symbol" w:hAnsi="Symbol" w:hint="default"/>
+        <w:sz w:val="20"/>
+      </w:rPr>
+    </w:lvl>
+    <w:lvl w:ilvl="3" w:tentative="1">
+      <w:start w:val="1"/>
+      <w:numFmt w:val="bullet"/>
+      <w:lvlText w:val=""/>
+      <w:lvlJc w:val="left"/>
+      <w:pPr>
+        <w:tabs>
+          <w:tab w:val="num" w:pos="2880"/>
+        </w:tabs>
+        <w:ind w:left="2880" w:hanging="360"/>
+      </w:pPr>
+      <w:rPr>
+        <w:rFonts w:ascii="Symbol" w:hAnsi="Symbol" w:hint="default"/>
+        <w:sz w:val="20"/>
+      </w:rPr>
+    </w:lvl>
+    <w:lvl w:ilvl="4" w:tentative="1">
+      <w:start w:val="1"/>
+      <w:numFmt w:val="bullet"/>
+      <w:lvlText w:val=""/>
+      <w:lvlJc w:val="left"/>
+      <w:pPr>
+        <w:tabs>
+          <w:tab w:val="num" w:pos="3600"/>
+        </w:tabs>
+        <w:ind w:left="3600" w:hanging="360"/>
+      </w:pPr>
+      <w:rPr>
+        <w:rFonts w:ascii="Symbol" w:hAnsi="Symbol" w:hint="default"/>
+        <w:sz w:val="20"/>
+      </w:rPr>
+    </w:lvl>
+    <w:lvl w:ilvl="5" w:tentative="1">
+      <w:start w:val="1"/>
+      <w:numFmt w:val="bullet"/>
+      <w:lvlText w:val=""/>
+      <w:lvlJc w:val="left"/>
+      <w:pPr>
+        <w:tabs>
+          <w:tab w:val="num" w:pos="4320"/>
+        </w:tabs>
+        <w:ind w:left="4320" w:hanging="360"/>
+      </w:pPr>
+      <w:rPr>
+        <w:rFonts w:ascii="Symbol" w:hAnsi="Symbol" w:hint="default"/>
+        <w:sz w:val="20"/>
+      </w:rPr>
+    </w:lvl>
+    <w:lvl w:ilvl="6" w:tentative="1">
+      <w:start w:val="1"/>
+      <w:numFmt w:val="bullet"/>
+      <w:lvlText w:val=""/>
+      <w:lvlJc w:val="left"/>
+      <w:pPr>
+        <w:tabs>
+          <w:tab w:val="num" w:pos="5040"/>
+        </w:tabs>
+        <w:ind w:left="5040" w:hanging="360"/>
+      </w:pPr>
+      <w:rPr>
+        <w:rFonts w:ascii="Symbol" w:hAnsi="Symbol" w:hint="default"/>
+        <w:sz w:val="20"/>
+      </w:rPr>
+    </w:lvl>
+    <w:lvl w:ilvl="7" w:tentative="1">
+      <w:start w:val="1"/>
+      <w:numFmt w:val="bullet"/>
+      <w:lvlText w:val=""/>
+      <w:lvlJc w:val="left"/>
+      <w:pPr>
+        <w:tabs>
+          <w:tab w:val="num" w:pos="5760"/>
+        </w:tabs>
+        <w:ind w:left="5760" w:hanging="360"/>
+      </w:pPr>
+      <w:rPr>
+        <w:rFonts w:ascii="Symbol" w:hAnsi="Symbol" w:hint="default"/>
+        <w:sz w:val="20"/>
+      </w:rPr>
+    </w:lvl>
+    <w:lvl w:ilvl="8" w:tentative="1">
+      <w:start w:val="1"/>
+      <w:numFmt w:val="bullet"/>
+      <w:lvlText w:val=""/>
+      <w:lvlJc w:val="left"/>
+      <w:pPr>
+        <w:tabs>
+          <w:tab w:val="num" w:pos="6480"/>
+        </w:tabs>
+        <w:ind w:left="6480" w:hanging="360"/>
+      </w:pPr>
+      <w:rPr>
+        <w:rFonts w:ascii="Symbol" w:hAnsi="Symbol" w:hint="default"/>
+        <w:sz w:val="20"/>
+      </w:rPr>
+    </w:lvl>
+  </w:abstractNum>
+  <w:abstractNum w:abstractNumId="2">
+    <w:nsid w:val="187158A3"/>
+    <w:multiLevelType w:val="multilevel"/>
+    <w:tmpl w:val="6802B5B2"/>
+    <w:lvl w:ilvl="0">
+      <w:start w:val="1"/>
+      <w:numFmt w:val="bullet"/>
+      <w:lvlText w:val=""/>
+      <w:lvlJc w:val="left"/>
+      <w:pPr>
+        <w:tabs>
+          <w:tab w:val="num" w:pos="720"/>
+        </w:tabs>
+        <w:ind w:left="720" w:hanging="360"/>
+      </w:pPr>
+      <w:rPr>
+        <w:rFonts w:ascii="Symbol" w:hAnsi="Symbol" w:hint="default"/>
+        <w:sz w:val="20"/>
+      </w:rPr>
+    </w:lvl>
+    <w:lvl w:ilvl="1" w:tentative="1">
+      <w:start w:val="1"/>
+      <w:numFmt w:val="bullet"/>
+      <w:lvlText w:val=""/>
+      <w:lvlJc w:val="left"/>
+      <w:pPr>
+        <w:tabs>
+          <w:tab w:val="num" w:pos="1440"/>
+        </w:tabs>
+        <w:ind w:left="1440" w:hanging="360"/>
+      </w:pPr>
+      <w:rPr>
+        <w:rFonts w:ascii="Symbol" w:hAnsi="Symbol" w:hint="default"/>
+        <w:sz w:val="20"/>
+      </w:rPr>
+    </w:lvl>
+    <w:lvl w:ilvl="2" w:tentative="1">
+      <w:start w:val="1"/>
+      <w:numFmt w:val="bullet"/>
+      <w:lvlText w:val=""/>
+      <w:lvlJc w:val="left"/>
+      <w:pPr>
+        <w:tabs>
+          <w:tab w:val="num" w:pos="2160"/>
+        </w:tabs>
+        <w:ind w:left="2160" w:hanging="360"/>
+      </w:pPr>
+      <w:rPr>
+        <w:rFonts w:ascii="Symbol" w:hAnsi="Symbol" w:hint="default"/>
+        <w:sz w:val="20"/>
+      </w:rPr>
+    </w:lvl>
+    <w:lvl w:ilvl="3" w:tentative="1">
+      <w:start w:val="1"/>
+      <w:numFmt w:val="bullet"/>
+      <w:lvlText w:val=""/>
+      <w:lvlJc w:val="left"/>
+      <w:pPr>
+        <w:tabs>
+          <w:tab w:val="num" w:pos="2880"/>
+        </w:tabs>
+        <w:ind w:left="2880" w:hanging="360"/>
+      </w:pPr>
+      <w:rPr>
+        <w:rFonts w:ascii="Symbol" w:hAnsi="Symbol" w:hint="default"/>
+        <w:sz w:val="20"/>
+      </w:rPr>
+    </w:lvl>
+    <w:lvl w:ilvl="4" w:tentative="1">
+      <w:start w:val="1"/>
+      <w:numFmt w:val="bullet"/>
+      <w:lvlText w:val=""/>
+      <w:lvlJc w:val="left"/>
+      <w:pPr>
+        <w:tabs>
+          <w:tab w:val="num" w:pos="3600"/>
+        </w:tabs>
+        <w:ind w:left="3600" w:hanging="360"/>
+      </w:pPr>
+      <w:rPr>
+        <w:rFonts w:ascii="Symbol" w:hAnsi="Symbol" w:hint="default"/>
+        <w:sz w:val="20"/>
+      </w:rPr>
+    </w:lvl>
+    <w:lvl w:ilvl="5" w:tentative="1">
+      <w:start w:val="1"/>
+      <w:numFmt w:val="bullet"/>
+      <w:lvlText w:val=""/>
+      <w:lvlJc w:val="left"/>
+      <w:pPr>
+        <w:tabs>
+          <w:tab w:val="num" w:pos="4320"/>
+        </w:tabs>
+        <w:ind w:left="4320" w:hanging="360"/>
+      </w:pPr>
+      <w:rPr>
+        <w:rFonts w:ascii="Symbol" w:hAnsi="Symbol" w:hint="default"/>
+        <w:sz w:val="20"/>
+      </w:rPr>
+    </w:lvl>
+    <w:lvl w:ilvl="6" w:tentative="1">
+      <w:start w:val="1"/>
+      <w:numFmt w:val="bullet"/>
+      <w:lvlText w:val=""/>
+      <w:lvlJc w:val="left"/>
+      <w:pPr>
+        <w:tabs>
+          <w:tab w:val="num" w:pos="5040"/>
+        </w:tabs>
+        <w:ind w:left="5040" w:hanging="360"/>
+      </w:pPr>
+      <w:rPr>
+        <w:rFonts w:ascii="Symbol" w:hAnsi="Symbol" w:hint="default"/>
+        <w:sz w:val="20"/>
+      </w:rPr>
+    </w:lvl>
+    <w:lvl w:ilvl="7" w:tentative="1">
+      <w:start w:val="1"/>
+      <w:numFmt w:val="bullet"/>
+      <w:lvlText w:val=""/>
+      <w:lvlJc w:val="left"/>
+      <w:pPr>
+        <w:tabs>
+          <w:tab w:val="num" w:pos="5760"/>
+        </w:tabs>
+        <w:ind w:left="5760" w:hanging="360"/>
+      </w:pPr>
+      <w:rPr>
+        <w:rFonts w:ascii="Symbol" w:hAnsi="Symbol" w:hint="default"/>
+        <w:sz w:val="20"/>
+      </w:rPr>
+    </w:lvl>
+    <w:lvl w:ilvl="8" w:tentative="1">
+      <w:start w:val="1"/>
+      <w:numFmt w:val="bullet"/>
+      <w:lvlText w:val=""/>
+      <w:lvlJc w:val="left"/>
+      <w:pPr>
+        <w:tabs>
+          <w:tab w:val="num" w:pos="6480"/>
+        </w:tabs>
+        <w:ind w:left="6480" w:hanging="360"/>
+      </w:pPr>
+      <w:rPr>
+        <w:rFonts w:ascii="Symbol" w:hAnsi="Symbol" w:hint="default"/>
+        <w:sz w:val="20"/>
+      </w:rPr>
+    </w:lvl>
+  </w:abstractNum>
+  <w:abstractNum w:abstractNumId="3">
+    <w:nsid w:val="1D10153B"/>
+    <w:multiLevelType w:val="multilevel"/>
+    <w:tmpl w:val="6802B5B2"/>
+    <w:lvl w:ilvl="0">
+      <w:start w:val="1"/>
+      <w:numFmt w:val="bullet"/>
+      <w:lvlText w:val=""/>
+      <w:lvlJc w:val="left"/>
+      <w:pPr>
+        <w:tabs>
+          <w:tab w:val="num" w:pos="720"/>
+        </w:tabs>
+        <w:ind w:left="720" w:hanging="360"/>
+      </w:pPr>
+      <w:rPr>
+        <w:rFonts w:ascii="Symbol" w:hAnsi="Symbol" w:hint="default"/>
+        <w:sz w:val="20"/>
+      </w:rPr>
+    </w:lvl>
+    <w:lvl w:ilvl="1">
+      <w:start w:val="1"/>
+      <w:numFmt w:val="bullet"/>
+      <w:lvlText w:val=""/>
+      <w:lvlJc w:val="left"/>
+      <w:pPr>
+        <w:tabs>
+          <w:tab w:val="num" w:pos="1440"/>
+        </w:tabs>
+        <w:ind w:left="1440" w:hanging="360"/>
+      </w:pPr>
+      <w:rPr>
+        <w:rFonts w:ascii="Symbol" w:hAnsi="Symbol" w:hint="default"/>
+        <w:sz w:val="20"/>
+      </w:rPr>
+    </w:lvl>
+    <w:lvl w:ilvl="2">
+      <w:start w:val="1"/>
+      <w:numFmt w:val="bullet"/>
+      <w:lvlText w:val=""/>
+      <w:lvlJc w:val="left"/>
+      <w:pPr>
+        <w:tabs>
+          <w:tab w:val="num" w:pos="2160"/>
+        </w:tabs>
+        <w:ind w:left="2160" w:hanging="360"/>
+      </w:pPr>
+      <w:rPr>
+        <w:rFonts w:ascii="Symbol" w:hAnsi="Symbol" w:hint="default"/>
+        <w:sz w:val="20"/>
+      </w:rPr>
+    </w:lvl>
+    <w:lvl w:ilvl="3">
+      <w:start w:val="1"/>
+      <w:numFmt w:val="bullet"/>
+      <w:lvlText w:val=""/>
+      <w:lvlJc w:val="left"/>
+      <w:pPr>
+        <w:tabs>
+          <w:tab w:val="num" w:pos="2880"/>
+        </w:tabs>
+        <w:ind w:left="2880" w:hanging="360"/>
+      </w:pPr>
+      <w:rPr>
+        <w:rFonts w:ascii="Symbol" w:hAnsi="Symbol" w:hint="default"/>
+        <w:sz w:val="20"/>
+      </w:rPr>
+    </w:lvl>
+    <w:lvl w:ilvl="4">
+      <w:start w:val="1"/>
+      <w:numFmt w:val="bullet"/>
+      <w:lvlText w:val=""/>
+      <w:lvlJc w:val="left"/>
+      <w:pPr>
+        <w:tabs>
+          <w:tab w:val="num" w:pos="3600"/>
+        </w:tabs>
+        <w:ind w:left="3600" w:hanging="360"/>
+      </w:pPr>
+      <w:rPr>
+        <w:rFonts w:ascii="Symbol" w:hAnsi="Symbol" w:hint="default"/>
+        <w:sz w:val="20"/>
+      </w:rPr>
+    </w:lvl>
+    <w:lvl w:ilvl="5">
+      <w:start w:val="1"/>
+      <w:numFmt w:val="bullet"/>
+      <w:lvlText w:val=""/>
+      <w:lvlJc w:val="left"/>
+      <w:pPr>
+        <w:tabs>
+          <w:tab w:val="num" w:pos="4320"/>
+        </w:tabs>
+        <w:ind w:left="4320" w:hanging="360"/>
+      </w:pPr>
+      <w:rPr>
+        <w:rFonts w:ascii="Symbol" w:hAnsi="Symbol" w:hint="default"/>
+        <w:sz w:val="20"/>
+      </w:rPr>
+    </w:lvl>
+    <w:lvl w:ilvl="6">
+      <w:start w:val="1"/>
+      <w:numFmt w:val="bullet"/>
+      <w:lvlText w:val=""/>
+      <w:lvlJc w:val="left"/>
+      <w:pPr>
+        <w:tabs>
+          <w:tab w:val="num" w:pos="5040"/>
+        </w:tabs>
+        <w:ind w:left="5040" w:hanging="360"/>
+      </w:pPr>
+      <w:rPr>
+        <w:rFonts w:ascii="Symbol" w:hAnsi="Symbol" w:hint="default"/>
+        <w:sz w:val="20"/>
+      </w:rPr>
+    </w:lvl>
+    <w:lvl w:ilvl="7">
+      <w:start w:val="1"/>
+      <w:numFmt w:val="bullet"/>
+      <w:lvlText w:val=""/>
+      <w:lvlJc w:val="left"/>
+      <w:pPr>
+        <w:tabs>
+          <w:tab w:val="num" w:pos="5760"/>
+        </w:tabs>
+        <w:ind w:left="5760" w:hanging="360"/>
+      </w:pPr>
+      <w:rPr>
+        <w:rFonts w:ascii="Symbol" w:hAnsi="Symbol" w:hint="default"/>
+        <w:sz w:val="20"/>
+      </w:rPr>
+    </w:lvl>
+    <w:lvl w:ilvl="8">
+      <w:start w:val="1"/>
+      <w:numFmt w:val="bullet"/>
+      <w:lvlText w:val=""/>
+      <w:lvlJc w:val="left"/>
+      <w:pPr>
+        <w:tabs>
+          <w:tab w:val="num" w:pos="6480"/>
+        </w:tabs>
+        <w:ind w:left="6480" w:hanging="360"/>
+      </w:pPr>
+      <w:rPr>
+        <w:rFonts w:ascii="Symbol" w:hAnsi="Symbol" w:hint="default"/>
+        <w:sz w:val="20"/>
+      </w:rPr>
+    </w:lvl>
+  </w:abstractNum>
+  <w:abstractNum w:abstractNumId="4">
     <w:nsid w:val="26F36AF6"/>
     <w:multiLevelType w:val="multilevel"/>
     <w:tmpl w:val="6A7EEBE8"/>
@@ -6908,8 +12169,2908 @@
       </w:pPr>
     </w:lvl>
   </w:abstractNum>
+  <w:abstractNum w:abstractNumId="5">
+    <w:nsid w:val="307B1346"/>
+    <w:multiLevelType w:val="multilevel"/>
+    <w:tmpl w:val="8D6003CE"/>
+    <w:lvl w:ilvl="0">
+      <w:start w:val="1"/>
+      <w:numFmt w:val="bullet"/>
+      <w:lvlText w:val=""/>
+      <w:lvlJc w:val="left"/>
+      <w:pPr>
+        <w:tabs>
+          <w:tab w:val="num" w:pos="720"/>
+        </w:tabs>
+        <w:ind w:left="720" w:hanging="360"/>
+      </w:pPr>
+      <w:rPr>
+        <w:rFonts w:ascii="Symbol" w:hAnsi="Symbol" w:hint="default"/>
+        <w:sz w:val="20"/>
+      </w:rPr>
+    </w:lvl>
+    <w:lvl w:ilvl="1">
+      <w:start w:val="1"/>
+      <w:numFmt w:val="bullet"/>
+      <w:lvlText w:val=""/>
+      <w:lvlJc w:val="left"/>
+      <w:pPr>
+        <w:tabs>
+          <w:tab w:val="num" w:pos="1440"/>
+        </w:tabs>
+        <w:ind w:left="1440" w:hanging="360"/>
+      </w:pPr>
+      <w:rPr>
+        <w:rFonts w:ascii="Symbol" w:hAnsi="Symbol" w:hint="default"/>
+        <w:sz w:val="20"/>
+      </w:rPr>
+    </w:lvl>
+    <w:lvl w:ilvl="2">
+      <w:start w:val="1"/>
+      <w:numFmt w:val="bullet"/>
+      <w:lvlText w:val=""/>
+      <w:lvlJc w:val="left"/>
+      <w:pPr>
+        <w:tabs>
+          <w:tab w:val="num" w:pos="2160"/>
+        </w:tabs>
+        <w:ind w:left="2160" w:hanging="360"/>
+      </w:pPr>
+      <w:rPr>
+        <w:rFonts w:ascii="Symbol" w:hAnsi="Symbol" w:hint="default"/>
+        <w:sz w:val="20"/>
+      </w:rPr>
+    </w:lvl>
+    <w:lvl w:ilvl="3">
+      <w:start w:val="1"/>
+      <w:numFmt w:val="bullet"/>
+      <w:lvlText w:val=""/>
+      <w:lvlJc w:val="left"/>
+      <w:pPr>
+        <w:tabs>
+          <w:tab w:val="num" w:pos="2880"/>
+        </w:tabs>
+        <w:ind w:left="2880" w:hanging="360"/>
+      </w:pPr>
+      <w:rPr>
+        <w:rFonts w:ascii="Symbol" w:hAnsi="Symbol" w:hint="default"/>
+        <w:sz w:val="20"/>
+      </w:rPr>
+    </w:lvl>
+    <w:lvl w:ilvl="4">
+      <w:start w:val="1"/>
+      <w:numFmt w:val="bullet"/>
+      <w:lvlText w:val=""/>
+      <w:lvlJc w:val="left"/>
+      <w:pPr>
+        <w:tabs>
+          <w:tab w:val="num" w:pos="3600"/>
+        </w:tabs>
+        <w:ind w:left="3600" w:hanging="360"/>
+      </w:pPr>
+      <w:rPr>
+        <w:rFonts w:ascii="Symbol" w:hAnsi="Symbol" w:hint="default"/>
+        <w:sz w:val="20"/>
+      </w:rPr>
+    </w:lvl>
+    <w:lvl w:ilvl="5">
+      <w:start w:val="1"/>
+      <w:numFmt w:val="bullet"/>
+      <w:lvlText w:val=""/>
+      <w:lvlJc w:val="left"/>
+      <w:pPr>
+        <w:tabs>
+          <w:tab w:val="num" w:pos="4320"/>
+        </w:tabs>
+        <w:ind w:left="4320" w:hanging="360"/>
+      </w:pPr>
+      <w:rPr>
+        <w:rFonts w:ascii="Symbol" w:hAnsi="Symbol" w:hint="default"/>
+        <w:sz w:val="20"/>
+      </w:rPr>
+    </w:lvl>
+    <w:lvl w:ilvl="6">
+      <w:start w:val="1"/>
+      <w:numFmt w:val="bullet"/>
+      <w:lvlText w:val=""/>
+      <w:lvlJc w:val="left"/>
+      <w:pPr>
+        <w:tabs>
+          <w:tab w:val="num" w:pos="5040"/>
+        </w:tabs>
+        <w:ind w:left="5040" w:hanging="360"/>
+      </w:pPr>
+      <w:rPr>
+        <w:rFonts w:ascii="Symbol" w:hAnsi="Symbol" w:hint="default"/>
+        <w:sz w:val="20"/>
+      </w:rPr>
+    </w:lvl>
+    <w:lvl w:ilvl="7">
+      <w:start w:val="1"/>
+      <w:numFmt w:val="bullet"/>
+      <w:lvlText w:val=""/>
+      <w:lvlJc w:val="left"/>
+      <w:pPr>
+        <w:tabs>
+          <w:tab w:val="num" w:pos="5760"/>
+        </w:tabs>
+        <w:ind w:left="5760" w:hanging="360"/>
+      </w:pPr>
+      <w:rPr>
+        <w:rFonts w:ascii="Symbol" w:hAnsi="Symbol" w:hint="default"/>
+        <w:sz w:val="20"/>
+      </w:rPr>
+    </w:lvl>
+    <w:lvl w:ilvl="8">
+      <w:start w:val="1"/>
+      <w:numFmt w:val="bullet"/>
+      <w:lvlText w:val=""/>
+      <w:lvlJc w:val="left"/>
+      <w:pPr>
+        <w:tabs>
+          <w:tab w:val="num" w:pos="6480"/>
+        </w:tabs>
+        <w:ind w:left="6480" w:hanging="360"/>
+      </w:pPr>
+      <w:rPr>
+        <w:rFonts w:ascii="Symbol" w:hAnsi="Symbol" w:hint="default"/>
+        <w:sz w:val="20"/>
+      </w:rPr>
+    </w:lvl>
+  </w:abstractNum>
+  <w:abstractNum w:abstractNumId="6">
+    <w:nsid w:val="34486E57"/>
+    <w:multiLevelType w:val="multilevel"/>
+    <w:tmpl w:val="0B1C9E7E"/>
+    <w:lvl w:ilvl="0">
+      <w:start w:val="1"/>
+      <w:numFmt w:val="bullet"/>
+      <w:lvlText w:val=""/>
+      <w:lvlJc w:val="left"/>
+      <w:pPr>
+        <w:tabs>
+          <w:tab w:val="num" w:pos="720"/>
+        </w:tabs>
+        <w:ind w:left="720" w:hanging="360"/>
+      </w:pPr>
+      <w:rPr>
+        <w:rFonts w:ascii="Symbol" w:hAnsi="Symbol" w:hint="default"/>
+        <w:sz w:val="20"/>
+      </w:rPr>
+    </w:lvl>
+    <w:lvl w:ilvl="1">
+      <w:start w:val="1"/>
+      <w:numFmt w:val="bullet"/>
+      <w:lvlText w:val=""/>
+      <w:lvlJc w:val="left"/>
+      <w:pPr>
+        <w:tabs>
+          <w:tab w:val="num" w:pos="1440"/>
+        </w:tabs>
+        <w:ind w:left="1440" w:hanging="360"/>
+      </w:pPr>
+      <w:rPr>
+        <w:rFonts w:ascii="Symbol" w:hAnsi="Symbol" w:hint="default"/>
+        <w:sz w:val="20"/>
+      </w:rPr>
+    </w:lvl>
+    <w:lvl w:ilvl="2">
+      <w:start w:val="1"/>
+      <w:numFmt w:val="bullet"/>
+      <w:lvlText w:val=""/>
+      <w:lvlJc w:val="left"/>
+      <w:pPr>
+        <w:tabs>
+          <w:tab w:val="num" w:pos="2160"/>
+        </w:tabs>
+        <w:ind w:left="2160" w:hanging="360"/>
+      </w:pPr>
+      <w:rPr>
+        <w:rFonts w:ascii="Symbol" w:hAnsi="Symbol" w:hint="default"/>
+        <w:sz w:val="20"/>
+      </w:rPr>
+    </w:lvl>
+    <w:lvl w:ilvl="3">
+      <w:start w:val="1"/>
+      <w:numFmt w:val="bullet"/>
+      <w:lvlText w:val=""/>
+      <w:lvlJc w:val="left"/>
+      <w:pPr>
+        <w:tabs>
+          <w:tab w:val="num" w:pos="2880"/>
+        </w:tabs>
+        <w:ind w:left="2880" w:hanging="360"/>
+      </w:pPr>
+      <w:rPr>
+        <w:rFonts w:ascii="Symbol" w:hAnsi="Symbol" w:hint="default"/>
+        <w:sz w:val="20"/>
+      </w:rPr>
+    </w:lvl>
+    <w:lvl w:ilvl="4">
+      <w:start w:val="1"/>
+      <w:numFmt w:val="bullet"/>
+      <w:lvlText w:val=""/>
+      <w:lvlJc w:val="left"/>
+      <w:pPr>
+        <w:tabs>
+          <w:tab w:val="num" w:pos="3600"/>
+        </w:tabs>
+        <w:ind w:left="3600" w:hanging="360"/>
+      </w:pPr>
+      <w:rPr>
+        <w:rFonts w:ascii="Symbol" w:hAnsi="Symbol" w:hint="default"/>
+        <w:sz w:val="20"/>
+      </w:rPr>
+    </w:lvl>
+    <w:lvl w:ilvl="5">
+      <w:start w:val="1"/>
+      <w:numFmt w:val="bullet"/>
+      <w:lvlText w:val=""/>
+      <w:lvlJc w:val="left"/>
+      <w:pPr>
+        <w:tabs>
+          <w:tab w:val="num" w:pos="4320"/>
+        </w:tabs>
+        <w:ind w:left="4320" w:hanging="360"/>
+      </w:pPr>
+      <w:rPr>
+        <w:rFonts w:ascii="Symbol" w:hAnsi="Symbol" w:hint="default"/>
+        <w:sz w:val="20"/>
+      </w:rPr>
+    </w:lvl>
+    <w:lvl w:ilvl="6">
+      <w:start w:val="1"/>
+      <w:numFmt w:val="bullet"/>
+      <w:lvlText w:val=""/>
+      <w:lvlJc w:val="left"/>
+      <w:pPr>
+        <w:tabs>
+          <w:tab w:val="num" w:pos="5040"/>
+        </w:tabs>
+        <w:ind w:left="5040" w:hanging="360"/>
+      </w:pPr>
+      <w:rPr>
+        <w:rFonts w:ascii="Symbol" w:hAnsi="Symbol" w:hint="default"/>
+        <w:sz w:val="20"/>
+      </w:rPr>
+    </w:lvl>
+    <w:lvl w:ilvl="7">
+      <w:start w:val="1"/>
+      <w:numFmt w:val="bullet"/>
+      <w:lvlText w:val=""/>
+      <w:lvlJc w:val="left"/>
+      <w:pPr>
+        <w:tabs>
+          <w:tab w:val="num" w:pos="5760"/>
+        </w:tabs>
+        <w:ind w:left="5760" w:hanging="360"/>
+      </w:pPr>
+      <w:rPr>
+        <w:rFonts w:ascii="Symbol" w:hAnsi="Symbol" w:hint="default"/>
+        <w:sz w:val="20"/>
+      </w:rPr>
+    </w:lvl>
+    <w:lvl w:ilvl="8">
+      <w:start w:val="1"/>
+      <w:numFmt w:val="bullet"/>
+      <w:lvlText w:val=""/>
+      <w:lvlJc w:val="left"/>
+      <w:pPr>
+        <w:tabs>
+          <w:tab w:val="num" w:pos="6480"/>
+        </w:tabs>
+        <w:ind w:left="6480" w:hanging="360"/>
+      </w:pPr>
+      <w:rPr>
+        <w:rFonts w:ascii="Symbol" w:hAnsi="Symbol" w:hint="default"/>
+        <w:sz w:val="20"/>
+      </w:rPr>
+    </w:lvl>
+  </w:abstractNum>
+  <w:abstractNum w:abstractNumId="7">
+    <w:nsid w:val="35D60020"/>
+    <w:multiLevelType w:val="multilevel"/>
+    <w:tmpl w:val="82F0D9A2"/>
+    <w:lvl w:ilvl="0">
+      <w:start w:val="1"/>
+      <w:numFmt w:val="bullet"/>
+      <w:lvlText w:val=""/>
+      <w:lvlJc w:val="left"/>
+      <w:pPr>
+        <w:tabs>
+          <w:tab w:val="num" w:pos="720"/>
+        </w:tabs>
+        <w:ind w:left="720" w:hanging="360"/>
+      </w:pPr>
+      <w:rPr>
+        <w:rFonts w:ascii="Symbol" w:hAnsi="Symbol" w:hint="default"/>
+        <w:sz w:val="20"/>
+      </w:rPr>
+    </w:lvl>
+    <w:lvl w:ilvl="1">
+      <w:start w:val="1"/>
+      <w:numFmt w:val="bullet"/>
+      <w:lvlText w:val=""/>
+      <w:lvlJc w:val="left"/>
+      <w:pPr>
+        <w:tabs>
+          <w:tab w:val="num" w:pos="1440"/>
+        </w:tabs>
+        <w:ind w:left="1440" w:hanging="360"/>
+      </w:pPr>
+      <w:rPr>
+        <w:rFonts w:ascii="Symbol" w:hAnsi="Symbol" w:hint="default"/>
+        <w:sz w:val="20"/>
+      </w:rPr>
+    </w:lvl>
+    <w:lvl w:ilvl="2">
+      <w:start w:val="1"/>
+      <w:numFmt w:val="bullet"/>
+      <w:lvlText w:val=""/>
+      <w:lvlJc w:val="left"/>
+      <w:pPr>
+        <w:tabs>
+          <w:tab w:val="num" w:pos="2160"/>
+        </w:tabs>
+        <w:ind w:left="2160" w:hanging="360"/>
+      </w:pPr>
+      <w:rPr>
+        <w:rFonts w:ascii="Symbol" w:hAnsi="Symbol" w:hint="default"/>
+        <w:sz w:val="20"/>
+      </w:rPr>
+    </w:lvl>
+    <w:lvl w:ilvl="3">
+      <w:start w:val="1"/>
+      <w:numFmt w:val="bullet"/>
+      <w:lvlText w:val=""/>
+      <w:lvlJc w:val="left"/>
+      <w:pPr>
+        <w:tabs>
+          <w:tab w:val="num" w:pos="2880"/>
+        </w:tabs>
+        <w:ind w:left="2880" w:hanging="360"/>
+      </w:pPr>
+      <w:rPr>
+        <w:rFonts w:ascii="Symbol" w:hAnsi="Symbol" w:hint="default"/>
+        <w:sz w:val="20"/>
+      </w:rPr>
+    </w:lvl>
+    <w:lvl w:ilvl="4">
+      <w:start w:val="1"/>
+      <w:numFmt w:val="bullet"/>
+      <w:lvlText w:val=""/>
+      <w:lvlJc w:val="left"/>
+      <w:pPr>
+        <w:tabs>
+          <w:tab w:val="num" w:pos="3600"/>
+        </w:tabs>
+        <w:ind w:left="3600" w:hanging="360"/>
+      </w:pPr>
+      <w:rPr>
+        <w:rFonts w:ascii="Symbol" w:hAnsi="Symbol" w:hint="default"/>
+        <w:sz w:val="20"/>
+      </w:rPr>
+    </w:lvl>
+    <w:lvl w:ilvl="5">
+      <w:start w:val="1"/>
+      <w:numFmt w:val="bullet"/>
+      <w:lvlText w:val=""/>
+      <w:lvlJc w:val="left"/>
+      <w:pPr>
+        <w:tabs>
+          <w:tab w:val="num" w:pos="4320"/>
+        </w:tabs>
+        <w:ind w:left="4320" w:hanging="360"/>
+      </w:pPr>
+      <w:rPr>
+        <w:rFonts w:ascii="Symbol" w:hAnsi="Symbol" w:hint="default"/>
+        <w:sz w:val="20"/>
+      </w:rPr>
+    </w:lvl>
+    <w:lvl w:ilvl="6">
+      <w:start w:val="1"/>
+      <w:numFmt w:val="bullet"/>
+      <w:lvlText w:val=""/>
+      <w:lvlJc w:val="left"/>
+      <w:pPr>
+        <w:tabs>
+          <w:tab w:val="num" w:pos="5040"/>
+        </w:tabs>
+        <w:ind w:left="5040" w:hanging="360"/>
+      </w:pPr>
+      <w:rPr>
+        <w:rFonts w:ascii="Symbol" w:hAnsi="Symbol" w:hint="default"/>
+        <w:sz w:val="20"/>
+      </w:rPr>
+    </w:lvl>
+    <w:lvl w:ilvl="7">
+      <w:start w:val="1"/>
+      <w:numFmt w:val="bullet"/>
+      <w:lvlText w:val=""/>
+      <w:lvlJc w:val="left"/>
+      <w:pPr>
+        <w:tabs>
+          <w:tab w:val="num" w:pos="5760"/>
+        </w:tabs>
+        <w:ind w:left="5760" w:hanging="360"/>
+      </w:pPr>
+      <w:rPr>
+        <w:rFonts w:ascii="Symbol" w:hAnsi="Symbol" w:hint="default"/>
+        <w:sz w:val="20"/>
+      </w:rPr>
+    </w:lvl>
+    <w:lvl w:ilvl="8">
+      <w:start w:val="1"/>
+      <w:numFmt w:val="bullet"/>
+      <w:lvlText w:val=""/>
+      <w:lvlJc w:val="left"/>
+      <w:pPr>
+        <w:tabs>
+          <w:tab w:val="num" w:pos="6480"/>
+        </w:tabs>
+        <w:ind w:left="6480" w:hanging="360"/>
+      </w:pPr>
+      <w:rPr>
+        <w:rFonts w:ascii="Symbol" w:hAnsi="Symbol" w:hint="default"/>
+        <w:sz w:val="20"/>
+      </w:rPr>
+    </w:lvl>
+  </w:abstractNum>
+  <w:abstractNum w:abstractNumId="8">
+    <w:nsid w:val="3C1D73AF"/>
+    <w:multiLevelType w:val="multilevel"/>
+    <w:tmpl w:val="B3343F9A"/>
+    <w:lvl w:ilvl="0">
+      <w:start w:val="1"/>
+      <w:numFmt w:val="bullet"/>
+      <w:lvlText w:val=""/>
+      <w:lvlJc w:val="left"/>
+      <w:pPr>
+        <w:tabs>
+          <w:tab w:val="num" w:pos="720"/>
+        </w:tabs>
+        <w:ind w:left="720" w:hanging="360"/>
+      </w:pPr>
+      <w:rPr>
+        <w:rFonts w:ascii="Symbol" w:hAnsi="Symbol" w:hint="default"/>
+        <w:sz w:val="20"/>
+      </w:rPr>
+    </w:lvl>
+    <w:lvl w:ilvl="1" w:tentative="1">
+      <w:start w:val="1"/>
+      <w:numFmt w:val="bullet"/>
+      <w:lvlText w:val=""/>
+      <w:lvlJc w:val="left"/>
+      <w:pPr>
+        <w:tabs>
+          <w:tab w:val="num" w:pos="1440"/>
+        </w:tabs>
+        <w:ind w:left="1440" w:hanging="360"/>
+      </w:pPr>
+      <w:rPr>
+        <w:rFonts w:ascii="Symbol" w:hAnsi="Symbol" w:hint="default"/>
+        <w:sz w:val="20"/>
+      </w:rPr>
+    </w:lvl>
+    <w:lvl w:ilvl="2" w:tentative="1">
+      <w:start w:val="1"/>
+      <w:numFmt w:val="bullet"/>
+      <w:lvlText w:val=""/>
+      <w:lvlJc w:val="left"/>
+      <w:pPr>
+        <w:tabs>
+          <w:tab w:val="num" w:pos="2160"/>
+        </w:tabs>
+        <w:ind w:left="2160" w:hanging="360"/>
+      </w:pPr>
+      <w:rPr>
+        <w:rFonts w:ascii="Symbol" w:hAnsi="Symbol" w:hint="default"/>
+        <w:sz w:val="20"/>
+      </w:rPr>
+    </w:lvl>
+    <w:lvl w:ilvl="3" w:tentative="1">
+      <w:start w:val="1"/>
+      <w:numFmt w:val="bullet"/>
+      <w:lvlText w:val=""/>
+      <w:lvlJc w:val="left"/>
+      <w:pPr>
+        <w:tabs>
+          <w:tab w:val="num" w:pos="2880"/>
+        </w:tabs>
+        <w:ind w:left="2880" w:hanging="360"/>
+      </w:pPr>
+      <w:rPr>
+        <w:rFonts w:ascii="Symbol" w:hAnsi="Symbol" w:hint="default"/>
+        <w:sz w:val="20"/>
+      </w:rPr>
+    </w:lvl>
+    <w:lvl w:ilvl="4" w:tentative="1">
+      <w:start w:val="1"/>
+      <w:numFmt w:val="bullet"/>
+      <w:lvlText w:val=""/>
+      <w:lvlJc w:val="left"/>
+      <w:pPr>
+        <w:tabs>
+          <w:tab w:val="num" w:pos="3600"/>
+        </w:tabs>
+        <w:ind w:left="3600" w:hanging="360"/>
+      </w:pPr>
+      <w:rPr>
+        <w:rFonts w:ascii="Symbol" w:hAnsi="Symbol" w:hint="default"/>
+        <w:sz w:val="20"/>
+      </w:rPr>
+    </w:lvl>
+    <w:lvl w:ilvl="5" w:tentative="1">
+      <w:start w:val="1"/>
+      <w:numFmt w:val="bullet"/>
+      <w:lvlText w:val=""/>
+      <w:lvlJc w:val="left"/>
+      <w:pPr>
+        <w:tabs>
+          <w:tab w:val="num" w:pos="4320"/>
+        </w:tabs>
+        <w:ind w:left="4320" w:hanging="360"/>
+      </w:pPr>
+      <w:rPr>
+        <w:rFonts w:ascii="Symbol" w:hAnsi="Symbol" w:hint="default"/>
+        <w:sz w:val="20"/>
+      </w:rPr>
+    </w:lvl>
+    <w:lvl w:ilvl="6" w:tentative="1">
+      <w:start w:val="1"/>
+      <w:numFmt w:val="bullet"/>
+      <w:lvlText w:val=""/>
+      <w:lvlJc w:val="left"/>
+      <w:pPr>
+        <w:tabs>
+          <w:tab w:val="num" w:pos="5040"/>
+        </w:tabs>
+        <w:ind w:left="5040" w:hanging="360"/>
+      </w:pPr>
+      <w:rPr>
+        <w:rFonts w:ascii="Symbol" w:hAnsi="Symbol" w:hint="default"/>
+        <w:sz w:val="20"/>
+      </w:rPr>
+    </w:lvl>
+    <w:lvl w:ilvl="7" w:tentative="1">
+      <w:start w:val="1"/>
+      <w:numFmt w:val="bullet"/>
+      <w:lvlText w:val=""/>
+      <w:lvlJc w:val="left"/>
+      <w:pPr>
+        <w:tabs>
+          <w:tab w:val="num" w:pos="5760"/>
+        </w:tabs>
+        <w:ind w:left="5760" w:hanging="360"/>
+      </w:pPr>
+      <w:rPr>
+        <w:rFonts w:ascii="Symbol" w:hAnsi="Symbol" w:hint="default"/>
+        <w:sz w:val="20"/>
+      </w:rPr>
+    </w:lvl>
+    <w:lvl w:ilvl="8" w:tentative="1">
+      <w:start w:val="1"/>
+      <w:numFmt w:val="bullet"/>
+      <w:lvlText w:val=""/>
+      <w:lvlJc w:val="left"/>
+      <w:pPr>
+        <w:tabs>
+          <w:tab w:val="num" w:pos="6480"/>
+        </w:tabs>
+        <w:ind w:left="6480" w:hanging="360"/>
+      </w:pPr>
+      <w:rPr>
+        <w:rFonts w:ascii="Symbol" w:hAnsi="Symbol" w:hint="default"/>
+        <w:sz w:val="20"/>
+      </w:rPr>
+    </w:lvl>
+  </w:abstractNum>
+  <w:abstractNum w:abstractNumId="9">
+    <w:nsid w:val="3C9B4C66"/>
+    <w:multiLevelType w:val="multilevel"/>
+    <w:tmpl w:val="7700AAB4"/>
+    <w:lvl w:ilvl="0">
+      <w:start w:val="1"/>
+      <w:numFmt w:val="bullet"/>
+      <w:lvlText w:val=""/>
+      <w:lvlJc w:val="left"/>
+      <w:pPr>
+        <w:tabs>
+          <w:tab w:val="num" w:pos="720"/>
+        </w:tabs>
+        <w:ind w:left="720" w:hanging="360"/>
+      </w:pPr>
+      <w:rPr>
+        <w:rFonts w:ascii="Symbol" w:hAnsi="Symbol" w:hint="default"/>
+        <w:sz w:val="20"/>
+      </w:rPr>
+    </w:lvl>
+    <w:lvl w:ilvl="1">
+      <w:start w:val="1"/>
+      <w:numFmt w:val="bullet"/>
+      <w:lvlText w:val=""/>
+      <w:lvlJc w:val="left"/>
+      <w:pPr>
+        <w:tabs>
+          <w:tab w:val="num" w:pos="1440"/>
+        </w:tabs>
+        <w:ind w:left="1440" w:hanging="360"/>
+      </w:pPr>
+      <w:rPr>
+        <w:rFonts w:ascii="Symbol" w:hAnsi="Symbol" w:hint="default"/>
+        <w:sz w:val="20"/>
+      </w:rPr>
+    </w:lvl>
+    <w:lvl w:ilvl="2">
+      <w:start w:val="1"/>
+      <w:numFmt w:val="bullet"/>
+      <w:lvlText w:val=""/>
+      <w:lvlJc w:val="left"/>
+      <w:pPr>
+        <w:tabs>
+          <w:tab w:val="num" w:pos="2160"/>
+        </w:tabs>
+        <w:ind w:left="2160" w:hanging="360"/>
+      </w:pPr>
+      <w:rPr>
+        <w:rFonts w:ascii="Symbol" w:hAnsi="Symbol" w:hint="default"/>
+        <w:sz w:val="20"/>
+      </w:rPr>
+    </w:lvl>
+    <w:lvl w:ilvl="3">
+      <w:start w:val="1"/>
+      <w:numFmt w:val="bullet"/>
+      <w:lvlText w:val=""/>
+      <w:lvlJc w:val="left"/>
+      <w:pPr>
+        <w:tabs>
+          <w:tab w:val="num" w:pos="2880"/>
+        </w:tabs>
+        <w:ind w:left="2880" w:hanging="360"/>
+      </w:pPr>
+      <w:rPr>
+        <w:rFonts w:ascii="Symbol" w:hAnsi="Symbol" w:hint="default"/>
+        <w:sz w:val="20"/>
+      </w:rPr>
+    </w:lvl>
+    <w:lvl w:ilvl="4">
+      <w:start w:val="1"/>
+      <w:numFmt w:val="bullet"/>
+      <w:lvlText w:val=""/>
+      <w:lvlJc w:val="left"/>
+      <w:pPr>
+        <w:tabs>
+          <w:tab w:val="num" w:pos="3600"/>
+        </w:tabs>
+        <w:ind w:left="3600" w:hanging="360"/>
+      </w:pPr>
+      <w:rPr>
+        <w:rFonts w:ascii="Symbol" w:hAnsi="Symbol" w:hint="default"/>
+        <w:sz w:val="20"/>
+      </w:rPr>
+    </w:lvl>
+    <w:lvl w:ilvl="5">
+      <w:start w:val="1"/>
+      <w:numFmt w:val="bullet"/>
+      <w:lvlText w:val=""/>
+      <w:lvlJc w:val="left"/>
+      <w:pPr>
+        <w:tabs>
+          <w:tab w:val="num" w:pos="4320"/>
+        </w:tabs>
+        <w:ind w:left="4320" w:hanging="360"/>
+      </w:pPr>
+      <w:rPr>
+        <w:rFonts w:ascii="Symbol" w:hAnsi="Symbol" w:hint="default"/>
+        <w:sz w:val="20"/>
+      </w:rPr>
+    </w:lvl>
+    <w:lvl w:ilvl="6">
+      <w:start w:val="1"/>
+      <w:numFmt w:val="bullet"/>
+      <w:lvlText w:val=""/>
+      <w:lvlJc w:val="left"/>
+      <w:pPr>
+        <w:tabs>
+          <w:tab w:val="num" w:pos="5040"/>
+        </w:tabs>
+        <w:ind w:left="5040" w:hanging="360"/>
+      </w:pPr>
+      <w:rPr>
+        <w:rFonts w:ascii="Symbol" w:hAnsi="Symbol" w:hint="default"/>
+        <w:sz w:val="20"/>
+      </w:rPr>
+    </w:lvl>
+    <w:lvl w:ilvl="7">
+      <w:start w:val="1"/>
+      <w:numFmt w:val="bullet"/>
+      <w:lvlText w:val=""/>
+      <w:lvlJc w:val="left"/>
+      <w:pPr>
+        <w:tabs>
+          <w:tab w:val="num" w:pos="5760"/>
+        </w:tabs>
+        <w:ind w:left="5760" w:hanging="360"/>
+      </w:pPr>
+      <w:rPr>
+        <w:rFonts w:ascii="Symbol" w:hAnsi="Symbol" w:hint="default"/>
+        <w:sz w:val="20"/>
+      </w:rPr>
+    </w:lvl>
+    <w:lvl w:ilvl="8">
+      <w:start w:val="1"/>
+      <w:numFmt w:val="bullet"/>
+      <w:lvlText w:val=""/>
+      <w:lvlJc w:val="left"/>
+      <w:pPr>
+        <w:tabs>
+          <w:tab w:val="num" w:pos="6480"/>
+        </w:tabs>
+        <w:ind w:left="6480" w:hanging="360"/>
+      </w:pPr>
+      <w:rPr>
+        <w:rFonts w:ascii="Symbol" w:hAnsi="Symbol" w:hint="default"/>
+        <w:sz w:val="20"/>
+      </w:rPr>
+    </w:lvl>
+  </w:abstractNum>
+  <w:abstractNum w:abstractNumId="10">
+    <w:nsid w:val="48110119"/>
+    <w:multiLevelType w:val="multilevel"/>
+    <w:tmpl w:val="82F0D9A2"/>
+    <w:lvl w:ilvl="0">
+      <w:start w:val="1"/>
+      <w:numFmt w:val="bullet"/>
+      <w:lvlText w:val=""/>
+      <w:lvlJc w:val="left"/>
+      <w:pPr>
+        <w:tabs>
+          <w:tab w:val="num" w:pos="720"/>
+        </w:tabs>
+        <w:ind w:left="720" w:hanging="360"/>
+      </w:pPr>
+      <w:rPr>
+        <w:rFonts w:ascii="Symbol" w:hAnsi="Symbol" w:hint="default"/>
+        <w:sz w:val="20"/>
+      </w:rPr>
+    </w:lvl>
+    <w:lvl w:ilvl="1" w:tentative="1">
+      <w:start w:val="1"/>
+      <w:numFmt w:val="bullet"/>
+      <w:lvlText w:val=""/>
+      <w:lvlJc w:val="left"/>
+      <w:pPr>
+        <w:tabs>
+          <w:tab w:val="num" w:pos="1440"/>
+        </w:tabs>
+        <w:ind w:left="1440" w:hanging="360"/>
+      </w:pPr>
+      <w:rPr>
+        <w:rFonts w:ascii="Symbol" w:hAnsi="Symbol" w:hint="default"/>
+        <w:sz w:val="20"/>
+      </w:rPr>
+    </w:lvl>
+    <w:lvl w:ilvl="2" w:tentative="1">
+      <w:start w:val="1"/>
+      <w:numFmt w:val="bullet"/>
+      <w:lvlText w:val=""/>
+      <w:lvlJc w:val="left"/>
+      <w:pPr>
+        <w:tabs>
+          <w:tab w:val="num" w:pos="2160"/>
+        </w:tabs>
+        <w:ind w:left="2160" w:hanging="360"/>
+      </w:pPr>
+      <w:rPr>
+        <w:rFonts w:ascii="Symbol" w:hAnsi="Symbol" w:hint="default"/>
+        <w:sz w:val="20"/>
+      </w:rPr>
+    </w:lvl>
+    <w:lvl w:ilvl="3" w:tentative="1">
+      <w:start w:val="1"/>
+      <w:numFmt w:val="bullet"/>
+      <w:lvlText w:val=""/>
+      <w:lvlJc w:val="left"/>
+      <w:pPr>
+        <w:tabs>
+          <w:tab w:val="num" w:pos="2880"/>
+        </w:tabs>
+        <w:ind w:left="2880" w:hanging="360"/>
+      </w:pPr>
+      <w:rPr>
+        <w:rFonts w:ascii="Symbol" w:hAnsi="Symbol" w:hint="default"/>
+        <w:sz w:val="20"/>
+      </w:rPr>
+    </w:lvl>
+    <w:lvl w:ilvl="4" w:tentative="1">
+      <w:start w:val="1"/>
+      <w:numFmt w:val="bullet"/>
+      <w:lvlText w:val=""/>
+      <w:lvlJc w:val="left"/>
+      <w:pPr>
+        <w:tabs>
+          <w:tab w:val="num" w:pos="3600"/>
+        </w:tabs>
+        <w:ind w:left="3600" w:hanging="360"/>
+      </w:pPr>
+      <w:rPr>
+        <w:rFonts w:ascii="Symbol" w:hAnsi="Symbol" w:hint="default"/>
+        <w:sz w:val="20"/>
+      </w:rPr>
+    </w:lvl>
+    <w:lvl w:ilvl="5" w:tentative="1">
+      <w:start w:val="1"/>
+      <w:numFmt w:val="bullet"/>
+      <w:lvlText w:val=""/>
+      <w:lvlJc w:val="left"/>
+      <w:pPr>
+        <w:tabs>
+          <w:tab w:val="num" w:pos="4320"/>
+        </w:tabs>
+        <w:ind w:left="4320" w:hanging="360"/>
+      </w:pPr>
+      <w:rPr>
+        <w:rFonts w:ascii="Symbol" w:hAnsi="Symbol" w:hint="default"/>
+        <w:sz w:val="20"/>
+      </w:rPr>
+    </w:lvl>
+    <w:lvl w:ilvl="6" w:tentative="1">
+      <w:start w:val="1"/>
+      <w:numFmt w:val="bullet"/>
+      <w:lvlText w:val=""/>
+      <w:lvlJc w:val="left"/>
+      <w:pPr>
+        <w:tabs>
+          <w:tab w:val="num" w:pos="5040"/>
+        </w:tabs>
+        <w:ind w:left="5040" w:hanging="360"/>
+      </w:pPr>
+      <w:rPr>
+        <w:rFonts w:ascii="Symbol" w:hAnsi="Symbol" w:hint="default"/>
+        <w:sz w:val="20"/>
+      </w:rPr>
+    </w:lvl>
+    <w:lvl w:ilvl="7" w:tentative="1">
+      <w:start w:val="1"/>
+      <w:numFmt w:val="bullet"/>
+      <w:lvlText w:val=""/>
+      <w:lvlJc w:val="left"/>
+      <w:pPr>
+        <w:tabs>
+          <w:tab w:val="num" w:pos="5760"/>
+        </w:tabs>
+        <w:ind w:left="5760" w:hanging="360"/>
+      </w:pPr>
+      <w:rPr>
+        <w:rFonts w:ascii="Symbol" w:hAnsi="Symbol" w:hint="default"/>
+        <w:sz w:val="20"/>
+      </w:rPr>
+    </w:lvl>
+    <w:lvl w:ilvl="8" w:tentative="1">
+      <w:start w:val="1"/>
+      <w:numFmt w:val="bullet"/>
+      <w:lvlText w:val=""/>
+      <w:lvlJc w:val="left"/>
+      <w:pPr>
+        <w:tabs>
+          <w:tab w:val="num" w:pos="6480"/>
+        </w:tabs>
+        <w:ind w:left="6480" w:hanging="360"/>
+      </w:pPr>
+      <w:rPr>
+        <w:rFonts w:ascii="Symbol" w:hAnsi="Symbol" w:hint="default"/>
+        <w:sz w:val="20"/>
+      </w:rPr>
+    </w:lvl>
+  </w:abstractNum>
+  <w:abstractNum w:abstractNumId="11">
+    <w:nsid w:val="4B122AA6"/>
+    <w:multiLevelType w:val="multilevel"/>
+    <w:tmpl w:val="B858ACB8"/>
+    <w:lvl w:ilvl="0">
+      <w:start w:val="1"/>
+      <w:numFmt w:val="bullet"/>
+      <w:lvlText w:val=""/>
+      <w:lvlJc w:val="left"/>
+      <w:pPr>
+        <w:tabs>
+          <w:tab w:val="num" w:pos="720"/>
+        </w:tabs>
+        <w:ind w:left="720" w:hanging="360"/>
+      </w:pPr>
+      <w:rPr>
+        <w:rFonts w:ascii="Symbol" w:hAnsi="Symbol" w:hint="default"/>
+        <w:sz w:val="20"/>
+      </w:rPr>
+    </w:lvl>
+    <w:lvl w:ilvl="1" w:tentative="1">
+      <w:start w:val="1"/>
+      <w:numFmt w:val="bullet"/>
+      <w:lvlText w:val=""/>
+      <w:lvlJc w:val="left"/>
+      <w:pPr>
+        <w:tabs>
+          <w:tab w:val="num" w:pos="1440"/>
+        </w:tabs>
+        <w:ind w:left="1440" w:hanging="360"/>
+      </w:pPr>
+      <w:rPr>
+        <w:rFonts w:ascii="Symbol" w:hAnsi="Symbol" w:hint="default"/>
+        <w:sz w:val="20"/>
+      </w:rPr>
+    </w:lvl>
+    <w:lvl w:ilvl="2" w:tentative="1">
+      <w:start w:val="1"/>
+      <w:numFmt w:val="bullet"/>
+      <w:lvlText w:val=""/>
+      <w:lvlJc w:val="left"/>
+      <w:pPr>
+        <w:tabs>
+          <w:tab w:val="num" w:pos="2160"/>
+        </w:tabs>
+        <w:ind w:left="2160" w:hanging="360"/>
+      </w:pPr>
+      <w:rPr>
+        <w:rFonts w:ascii="Symbol" w:hAnsi="Symbol" w:hint="default"/>
+        <w:sz w:val="20"/>
+      </w:rPr>
+    </w:lvl>
+    <w:lvl w:ilvl="3" w:tentative="1">
+      <w:start w:val="1"/>
+      <w:numFmt w:val="bullet"/>
+      <w:lvlText w:val=""/>
+      <w:lvlJc w:val="left"/>
+      <w:pPr>
+        <w:tabs>
+          <w:tab w:val="num" w:pos="2880"/>
+        </w:tabs>
+        <w:ind w:left="2880" w:hanging="360"/>
+      </w:pPr>
+      <w:rPr>
+        <w:rFonts w:ascii="Symbol" w:hAnsi="Symbol" w:hint="default"/>
+        <w:sz w:val="20"/>
+      </w:rPr>
+    </w:lvl>
+    <w:lvl w:ilvl="4" w:tentative="1">
+      <w:start w:val="1"/>
+      <w:numFmt w:val="bullet"/>
+      <w:lvlText w:val=""/>
+      <w:lvlJc w:val="left"/>
+      <w:pPr>
+        <w:tabs>
+          <w:tab w:val="num" w:pos="3600"/>
+        </w:tabs>
+        <w:ind w:left="3600" w:hanging="360"/>
+      </w:pPr>
+      <w:rPr>
+        <w:rFonts w:ascii="Symbol" w:hAnsi="Symbol" w:hint="default"/>
+        <w:sz w:val="20"/>
+      </w:rPr>
+    </w:lvl>
+    <w:lvl w:ilvl="5" w:tentative="1">
+      <w:start w:val="1"/>
+      <w:numFmt w:val="bullet"/>
+      <w:lvlText w:val=""/>
+      <w:lvlJc w:val="left"/>
+      <w:pPr>
+        <w:tabs>
+          <w:tab w:val="num" w:pos="4320"/>
+        </w:tabs>
+        <w:ind w:left="4320" w:hanging="360"/>
+      </w:pPr>
+      <w:rPr>
+        <w:rFonts w:ascii="Symbol" w:hAnsi="Symbol" w:hint="default"/>
+        <w:sz w:val="20"/>
+      </w:rPr>
+    </w:lvl>
+    <w:lvl w:ilvl="6" w:tentative="1">
+      <w:start w:val="1"/>
+      <w:numFmt w:val="bullet"/>
+      <w:lvlText w:val=""/>
+      <w:lvlJc w:val="left"/>
+      <w:pPr>
+        <w:tabs>
+          <w:tab w:val="num" w:pos="5040"/>
+        </w:tabs>
+        <w:ind w:left="5040" w:hanging="360"/>
+      </w:pPr>
+      <w:rPr>
+        <w:rFonts w:ascii="Symbol" w:hAnsi="Symbol" w:hint="default"/>
+        <w:sz w:val="20"/>
+      </w:rPr>
+    </w:lvl>
+    <w:lvl w:ilvl="7" w:tentative="1">
+      <w:start w:val="1"/>
+      <w:numFmt w:val="bullet"/>
+      <w:lvlText w:val=""/>
+      <w:lvlJc w:val="left"/>
+      <w:pPr>
+        <w:tabs>
+          <w:tab w:val="num" w:pos="5760"/>
+        </w:tabs>
+        <w:ind w:left="5760" w:hanging="360"/>
+      </w:pPr>
+      <w:rPr>
+        <w:rFonts w:ascii="Symbol" w:hAnsi="Symbol" w:hint="default"/>
+        <w:sz w:val="20"/>
+      </w:rPr>
+    </w:lvl>
+    <w:lvl w:ilvl="8" w:tentative="1">
+      <w:start w:val="1"/>
+      <w:numFmt w:val="bullet"/>
+      <w:lvlText w:val=""/>
+      <w:lvlJc w:val="left"/>
+      <w:pPr>
+        <w:tabs>
+          <w:tab w:val="num" w:pos="6480"/>
+        </w:tabs>
+        <w:ind w:left="6480" w:hanging="360"/>
+      </w:pPr>
+      <w:rPr>
+        <w:rFonts w:ascii="Symbol" w:hAnsi="Symbol" w:hint="default"/>
+        <w:sz w:val="20"/>
+      </w:rPr>
+    </w:lvl>
+  </w:abstractNum>
+  <w:abstractNum w:abstractNumId="12">
+    <w:nsid w:val="4C7563EF"/>
+    <w:multiLevelType w:val="multilevel"/>
+    <w:tmpl w:val="787249FC"/>
+    <w:lvl w:ilvl="0">
+      <w:start w:val="1"/>
+      <w:numFmt w:val="bullet"/>
+      <w:lvlText w:val=""/>
+      <w:lvlJc w:val="left"/>
+      <w:pPr>
+        <w:tabs>
+          <w:tab w:val="num" w:pos="720"/>
+        </w:tabs>
+        <w:ind w:left="720" w:hanging="360"/>
+      </w:pPr>
+      <w:rPr>
+        <w:rFonts w:ascii="Symbol" w:hAnsi="Symbol" w:hint="default"/>
+        <w:sz w:val="20"/>
+      </w:rPr>
+    </w:lvl>
+    <w:lvl w:ilvl="1">
+      <w:start w:val="1"/>
+      <w:numFmt w:val="bullet"/>
+      <w:lvlText w:val=""/>
+      <w:lvlJc w:val="left"/>
+      <w:pPr>
+        <w:tabs>
+          <w:tab w:val="num" w:pos="1440"/>
+        </w:tabs>
+        <w:ind w:left="1440" w:hanging="360"/>
+      </w:pPr>
+      <w:rPr>
+        <w:rFonts w:ascii="Symbol" w:hAnsi="Symbol" w:hint="default"/>
+        <w:sz w:val="20"/>
+      </w:rPr>
+    </w:lvl>
+    <w:lvl w:ilvl="2">
+      <w:start w:val="1"/>
+      <w:numFmt w:val="bullet"/>
+      <w:lvlText w:val=""/>
+      <w:lvlJc w:val="left"/>
+      <w:pPr>
+        <w:tabs>
+          <w:tab w:val="num" w:pos="2160"/>
+        </w:tabs>
+        <w:ind w:left="2160" w:hanging="360"/>
+      </w:pPr>
+      <w:rPr>
+        <w:rFonts w:ascii="Symbol" w:hAnsi="Symbol" w:hint="default"/>
+        <w:sz w:val="20"/>
+      </w:rPr>
+    </w:lvl>
+    <w:lvl w:ilvl="3">
+      <w:start w:val="1"/>
+      <w:numFmt w:val="bullet"/>
+      <w:lvlText w:val=""/>
+      <w:lvlJc w:val="left"/>
+      <w:pPr>
+        <w:tabs>
+          <w:tab w:val="num" w:pos="2880"/>
+        </w:tabs>
+        <w:ind w:left="2880" w:hanging="360"/>
+      </w:pPr>
+      <w:rPr>
+        <w:rFonts w:ascii="Symbol" w:hAnsi="Symbol" w:hint="default"/>
+        <w:sz w:val="20"/>
+      </w:rPr>
+    </w:lvl>
+    <w:lvl w:ilvl="4">
+      <w:start w:val="1"/>
+      <w:numFmt w:val="bullet"/>
+      <w:lvlText w:val=""/>
+      <w:lvlJc w:val="left"/>
+      <w:pPr>
+        <w:tabs>
+          <w:tab w:val="num" w:pos="3600"/>
+        </w:tabs>
+        <w:ind w:left="3600" w:hanging="360"/>
+      </w:pPr>
+      <w:rPr>
+        <w:rFonts w:ascii="Symbol" w:hAnsi="Symbol" w:hint="default"/>
+        <w:sz w:val="20"/>
+      </w:rPr>
+    </w:lvl>
+    <w:lvl w:ilvl="5">
+      <w:start w:val="1"/>
+      <w:numFmt w:val="bullet"/>
+      <w:lvlText w:val=""/>
+      <w:lvlJc w:val="left"/>
+      <w:pPr>
+        <w:tabs>
+          <w:tab w:val="num" w:pos="4320"/>
+        </w:tabs>
+        <w:ind w:left="4320" w:hanging="360"/>
+      </w:pPr>
+      <w:rPr>
+        <w:rFonts w:ascii="Symbol" w:hAnsi="Symbol" w:hint="default"/>
+        <w:sz w:val="20"/>
+      </w:rPr>
+    </w:lvl>
+    <w:lvl w:ilvl="6">
+      <w:start w:val="1"/>
+      <w:numFmt w:val="bullet"/>
+      <w:lvlText w:val=""/>
+      <w:lvlJc w:val="left"/>
+      <w:pPr>
+        <w:tabs>
+          <w:tab w:val="num" w:pos="5040"/>
+        </w:tabs>
+        <w:ind w:left="5040" w:hanging="360"/>
+      </w:pPr>
+      <w:rPr>
+        <w:rFonts w:ascii="Symbol" w:hAnsi="Symbol" w:hint="default"/>
+        <w:sz w:val="20"/>
+      </w:rPr>
+    </w:lvl>
+    <w:lvl w:ilvl="7">
+      <w:start w:val="1"/>
+      <w:numFmt w:val="bullet"/>
+      <w:lvlText w:val=""/>
+      <w:lvlJc w:val="left"/>
+      <w:pPr>
+        <w:tabs>
+          <w:tab w:val="num" w:pos="5760"/>
+        </w:tabs>
+        <w:ind w:left="5760" w:hanging="360"/>
+      </w:pPr>
+      <w:rPr>
+        <w:rFonts w:ascii="Symbol" w:hAnsi="Symbol" w:hint="default"/>
+        <w:sz w:val="20"/>
+      </w:rPr>
+    </w:lvl>
+    <w:lvl w:ilvl="8">
+      <w:start w:val="1"/>
+      <w:numFmt w:val="bullet"/>
+      <w:lvlText w:val=""/>
+      <w:lvlJc w:val="left"/>
+      <w:pPr>
+        <w:tabs>
+          <w:tab w:val="num" w:pos="6480"/>
+        </w:tabs>
+        <w:ind w:left="6480" w:hanging="360"/>
+      </w:pPr>
+      <w:rPr>
+        <w:rFonts w:ascii="Symbol" w:hAnsi="Symbol" w:hint="default"/>
+        <w:sz w:val="20"/>
+      </w:rPr>
+    </w:lvl>
+  </w:abstractNum>
+  <w:abstractNum w:abstractNumId="13">
+    <w:nsid w:val="5F37110F"/>
+    <w:multiLevelType w:val="multilevel"/>
+    <w:tmpl w:val="3420FA2C"/>
+    <w:lvl w:ilvl="0">
+      <w:start w:val="1"/>
+      <w:numFmt w:val="bullet"/>
+      <w:lvlText w:val=""/>
+      <w:lvlJc w:val="left"/>
+      <w:pPr>
+        <w:tabs>
+          <w:tab w:val="num" w:pos="720"/>
+        </w:tabs>
+        <w:ind w:left="720" w:hanging="360"/>
+      </w:pPr>
+      <w:rPr>
+        <w:rFonts w:ascii="Symbol" w:hAnsi="Symbol" w:hint="default"/>
+        <w:sz w:val="20"/>
+      </w:rPr>
+    </w:lvl>
+    <w:lvl w:ilvl="1">
+      <w:start w:val="1"/>
+      <w:numFmt w:val="bullet"/>
+      <w:lvlText w:val=""/>
+      <w:lvlJc w:val="left"/>
+      <w:pPr>
+        <w:tabs>
+          <w:tab w:val="num" w:pos="1440"/>
+        </w:tabs>
+        <w:ind w:left="1440" w:hanging="360"/>
+      </w:pPr>
+      <w:rPr>
+        <w:rFonts w:ascii="Symbol" w:hAnsi="Symbol" w:hint="default"/>
+        <w:sz w:val="20"/>
+      </w:rPr>
+    </w:lvl>
+    <w:lvl w:ilvl="2">
+      <w:start w:val="1"/>
+      <w:numFmt w:val="bullet"/>
+      <w:lvlText w:val=""/>
+      <w:lvlJc w:val="left"/>
+      <w:pPr>
+        <w:tabs>
+          <w:tab w:val="num" w:pos="2160"/>
+        </w:tabs>
+        <w:ind w:left="2160" w:hanging="360"/>
+      </w:pPr>
+      <w:rPr>
+        <w:rFonts w:ascii="Symbol" w:hAnsi="Symbol" w:hint="default"/>
+        <w:sz w:val="20"/>
+      </w:rPr>
+    </w:lvl>
+    <w:lvl w:ilvl="3">
+      <w:start w:val="1"/>
+      <w:numFmt w:val="bullet"/>
+      <w:lvlText w:val=""/>
+      <w:lvlJc w:val="left"/>
+      <w:pPr>
+        <w:tabs>
+          <w:tab w:val="num" w:pos="2880"/>
+        </w:tabs>
+        <w:ind w:left="2880" w:hanging="360"/>
+      </w:pPr>
+      <w:rPr>
+        <w:rFonts w:ascii="Symbol" w:hAnsi="Symbol" w:hint="default"/>
+        <w:sz w:val="20"/>
+      </w:rPr>
+    </w:lvl>
+    <w:lvl w:ilvl="4">
+      <w:start w:val="1"/>
+      <w:numFmt w:val="bullet"/>
+      <w:lvlText w:val=""/>
+      <w:lvlJc w:val="left"/>
+      <w:pPr>
+        <w:tabs>
+          <w:tab w:val="num" w:pos="3600"/>
+        </w:tabs>
+        <w:ind w:left="3600" w:hanging="360"/>
+      </w:pPr>
+      <w:rPr>
+        <w:rFonts w:ascii="Symbol" w:hAnsi="Symbol" w:hint="default"/>
+        <w:sz w:val="20"/>
+      </w:rPr>
+    </w:lvl>
+    <w:lvl w:ilvl="5">
+      <w:start w:val="1"/>
+      <w:numFmt w:val="bullet"/>
+      <w:lvlText w:val=""/>
+      <w:lvlJc w:val="left"/>
+      <w:pPr>
+        <w:tabs>
+          <w:tab w:val="num" w:pos="4320"/>
+        </w:tabs>
+        <w:ind w:left="4320" w:hanging="360"/>
+      </w:pPr>
+      <w:rPr>
+        <w:rFonts w:ascii="Symbol" w:hAnsi="Symbol" w:hint="default"/>
+        <w:sz w:val="20"/>
+      </w:rPr>
+    </w:lvl>
+    <w:lvl w:ilvl="6">
+      <w:start w:val="1"/>
+      <w:numFmt w:val="bullet"/>
+      <w:lvlText w:val=""/>
+      <w:lvlJc w:val="left"/>
+      <w:pPr>
+        <w:tabs>
+          <w:tab w:val="num" w:pos="5040"/>
+        </w:tabs>
+        <w:ind w:left="5040" w:hanging="360"/>
+      </w:pPr>
+      <w:rPr>
+        <w:rFonts w:ascii="Symbol" w:hAnsi="Symbol" w:hint="default"/>
+        <w:sz w:val="20"/>
+      </w:rPr>
+    </w:lvl>
+    <w:lvl w:ilvl="7">
+      <w:start w:val="1"/>
+      <w:numFmt w:val="bullet"/>
+      <w:lvlText w:val=""/>
+      <w:lvlJc w:val="left"/>
+      <w:pPr>
+        <w:tabs>
+          <w:tab w:val="num" w:pos="5760"/>
+        </w:tabs>
+        <w:ind w:left="5760" w:hanging="360"/>
+      </w:pPr>
+      <w:rPr>
+        <w:rFonts w:ascii="Symbol" w:hAnsi="Symbol" w:hint="default"/>
+        <w:sz w:val="20"/>
+      </w:rPr>
+    </w:lvl>
+    <w:lvl w:ilvl="8">
+      <w:start w:val="1"/>
+      <w:numFmt w:val="bullet"/>
+      <w:lvlText w:val=""/>
+      <w:lvlJc w:val="left"/>
+      <w:pPr>
+        <w:tabs>
+          <w:tab w:val="num" w:pos="6480"/>
+        </w:tabs>
+        <w:ind w:left="6480" w:hanging="360"/>
+      </w:pPr>
+      <w:rPr>
+        <w:rFonts w:ascii="Symbol" w:hAnsi="Symbol" w:hint="default"/>
+        <w:sz w:val="20"/>
+      </w:rPr>
+    </w:lvl>
+  </w:abstractNum>
+  <w:abstractNum w:abstractNumId="14">
+    <w:nsid w:val="5F6C0131"/>
+    <w:multiLevelType w:val="multilevel"/>
+    <w:tmpl w:val="B3DECF1C"/>
+    <w:lvl w:ilvl="0">
+      <w:start w:val="1"/>
+      <w:numFmt w:val="bullet"/>
+      <w:lvlText w:val=""/>
+      <w:lvlJc w:val="left"/>
+      <w:pPr>
+        <w:tabs>
+          <w:tab w:val="num" w:pos="720"/>
+        </w:tabs>
+        <w:ind w:left="720" w:hanging="360"/>
+      </w:pPr>
+      <w:rPr>
+        <w:rFonts w:ascii="Symbol" w:hAnsi="Symbol" w:hint="default"/>
+        <w:sz w:val="20"/>
+      </w:rPr>
+    </w:lvl>
+    <w:lvl w:ilvl="1" w:tentative="1">
+      <w:start w:val="1"/>
+      <w:numFmt w:val="bullet"/>
+      <w:lvlText w:val=""/>
+      <w:lvlJc w:val="left"/>
+      <w:pPr>
+        <w:tabs>
+          <w:tab w:val="num" w:pos="1440"/>
+        </w:tabs>
+        <w:ind w:left="1440" w:hanging="360"/>
+      </w:pPr>
+      <w:rPr>
+        <w:rFonts w:ascii="Symbol" w:hAnsi="Symbol" w:hint="default"/>
+        <w:sz w:val="20"/>
+      </w:rPr>
+    </w:lvl>
+    <w:lvl w:ilvl="2" w:tentative="1">
+      <w:start w:val="1"/>
+      <w:numFmt w:val="bullet"/>
+      <w:lvlText w:val=""/>
+      <w:lvlJc w:val="left"/>
+      <w:pPr>
+        <w:tabs>
+          <w:tab w:val="num" w:pos="2160"/>
+        </w:tabs>
+        <w:ind w:left="2160" w:hanging="360"/>
+      </w:pPr>
+      <w:rPr>
+        <w:rFonts w:ascii="Symbol" w:hAnsi="Symbol" w:hint="default"/>
+        <w:sz w:val="20"/>
+      </w:rPr>
+    </w:lvl>
+    <w:lvl w:ilvl="3" w:tentative="1">
+      <w:start w:val="1"/>
+      <w:numFmt w:val="bullet"/>
+      <w:lvlText w:val=""/>
+      <w:lvlJc w:val="left"/>
+      <w:pPr>
+        <w:tabs>
+          <w:tab w:val="num" w:pos="2880"/>
+        </w:tabs>
+        <w:ind w:left="2880" w:hanging="360"/>
+      </w:pPr>
+      <w:rPr>
+        <w:rFonts w:ascii="Symbol" w:hAnsi="Symbol" w:hint="default"/>
+        <w:sz w:val="20"/>
+      </w:rPr>
+    </w:lvl>
+    <w:lvl w:ilvl="4" w:tentative="1">
+      <w:start w:val="1"/>
+      <w:numFmt w:val="bullet"/>
+      <w:lvlText w:val=""/>
+      <w:lvlJc w:val="left"/>
+      <w:pPr>
+        <w:tabs>
+          <w:tab w:val="num" w:pos="3600"/>
+        </w:tabs>
+        <w:ind w:left="3600" w:hanging="360"/>
+      </w:pPr>
+      <w:rPr>
+        <w:rFonts w:ascii="Symbol" w:hAnsi="Symbol" w:hint="default"/>
+        <w:sz w:val="20"/>
+      </w:rPr>
+    </w:lvl>
+    <w:lvl w:ilvl="5" w:tentative="1">
+      <w:start w:val="1"/>
+      <w:numFmt w:val="bullet"/>
+      <w:lvlText w:val=""/>
+      <w:lvlJc w:val="left"/>
+      <w:pPr>
+        <w:tabs>
+          <w:tab w:val="num" w:pos="4320"/>
+        </w:tabs>
+        <w:ind w:left="4320" w:hanging="360"/>
+      </w:pPr>
+      <w:rPr>
+        <w:rFonts w:ascii="Symbol" w:hAnsi="Symbol" w:hint="default"/>
+        <w:sz w:val="20"/>
+      </w:rPr>
+    </w:lvl>
+    <w:lvl w:ilvl="6" w:tentative="1">
+      <w:start w:val="1"/>
+      <w:numFmt w:val="bullet"/>
+      <w:lvlText w:val=""/>
+      <w:lvlJc w:val="left"/>
+      <w:pPr>
+        <w:tabs>
+          <w:tab w:val="num" w:pos="5040"/>
+        </w:tabs>
+        <w:ind w:left="5040" w:hanging="360"/>
+      </w:pPr>
+      <w:rPr>
+        <w:rFonts w:ascii="Symbol" w:hAnsi="Symbol" w:hint="default"/>
+        <w:sz w:val="20"/>
+      </w:rPr>
+    </w:lvl>
+    <w:lvl w:ilvl="7" w:tentative="1">
+      <w:start w:val="1"/>
+      <w:numFmt w:val="bullet"/>
+      <w:lvlText w:val=""/>
+      <w:lvlJc w:val="left"/>
+      <w:pPr>
+        <w:tabs>
+          <w:tab w:val="num" w:pos="5760"/>
+        </w:tabs>
+        <w:ind w:left="5760" w:hanging="360"/>
+      </w:pPr>
+      <w:rPr>
+        <w:rFonts w:ascii="Symbol" w:hAnsi="Symbol" w:hint="default"/>
+        <w:sz w:val="20"/>
+      </w:rPr>
+    </w:lvl>
+    <w:lvl w:ilvl="8" w:tentative="1">
+      <w:start w:val="1"/>
+      <w:numFmt w:val="bullet"/>
+      <w:lvlText w:val=""/>
+      <w:lvlJc w:val="left"/>
+      <w:pPr>
+        <w:tabs>
+          <w:tab w:val="num" w:pos="6480"/>
+        </w:tabs>
+        <w:ind w:left="6480" w:hanging="360"/>
+      </w:pPr>
+      <w:rPr>
+        <w:rFonts w:ascii="Symbol" w:hAnsi="Symbol" w:hint="default"/>
+        <w:sz w:val="20"/>
+      </w:rPr>
+    </w:lvl>
+  </w:abstractNum>
+  <w:abstractNum w:abstractNumId="15">
+    <w:nsid w:val="602C3B56"/>
+    <w:multiLevelType w:val="multilevel"/>
+    <w:tmpl w:val="B3DECF1C"/>
+    <w:lvl w:ilvl="0">
+      <w:start w:val="1"/>
+      <w:numFmt w:val="bullet"/>
+      <w:lvlText w:val=""/>
+      <w:lvlJc w:val="left"/>
+      <w:pPr>
+        <w:tabs>
+          <w:tab w:val="num" w:pos="720"/>
+        </w:tabs>
+        <w:ind w:left="720" w:hanging="360"/>
+      </w:pPr>
+      <w:rPr>
+        <w:rFonts w:ascii="Symbol" w:hAnsi="Symbol" w:hint="default"/>
+        <w:sz w:val="20"/>
+      </w:rPr>
+    </w:lvl>
+    <w:lvl w:ilvl="1">
+      <w:start w:val="1"/>
+      <w:numFmt w:val="bullet"/>
+      <w:lvlText w:val=""/>
+      <w:lvlJc w:val="left"/>
+      <w:pPr>
+        <w:tabs>
+          <w:tab w:val="num" w:pos="1440"/>
+        </w:tabs>
+        <w:ind w:left="1440" w:hanging="360"/>
+      </w:pPr>
+      <w:rPr>
+        <w:rFonts w:ascii="Symbol" w:hAnsi="Symbol" w:hint="default"/>
+        <w:sz w:val="20"/>
+      </w:rPr>
+    </w:lvl>
+    <w:lvl w:ilvl="2">
+      <w:start w:val="1"/>
+      <w:numFmt w:val="bullet"/>
+      <w:lvlText w:val=""/>
+      <w:lvlJc w:val="left"/>
+      <w:pPr>
+        <w:tabs>
+          <w:tab w:val="num" w:pos="2160"/>
+        </w:tabs>
+        <w:ind w:left="2160" w:hanging="360"/>
+      </w:pPr>
+      <w:rPr>
+        <w:rFonts w:ascii="Symbol" w:hAnsi="Symbol" w:hint="default"/>
+        <w:sz w:val="20"/>
+      </w:rPr>
+    </w:lvl>
+    <w:lvl w:ilvl="3">
+      <w:start w:val="1"/>
+      <w:numFmt w:val="bullet"/>
+      <w:lvlText w:val=""/>
+      <w:lvlJc w:val="left"/>
+      <w:pPr>
+        <w:tabs>
+          <w:tab w:val="num" w:pos="2880"/>
+        </w:tabs>
+        <w:ind w:left="2880" w:hanging="360"/>
+      </w:pPr>
+      <w:rPr>
+        <w:rFonts w:ascii="Symbol" w:hAnsi="Symbol" w:hint="default"/>
+        <w:sz w:val="20"/>
+      </w:rPr>
+    </w:lvl>
+    <w:lvl w:ilvl="4">
+      <w:start w:val="1"/>
+      <w:numFmt w:val="bullet"/>
+      <w:lvlText w:val=""/>
+      <w:lvlJc w:val="left"/>
+      <w:pPr>
+        <w:tabs>
+          <w:tab w:val="num" w:pos="3600"/>
+        </w:tabs>
+        <w:ind w:left="3600" w:hanging="360"/>
+      </w:pPr>
+      <w:rPr>
+        <w:rFonts w:ascii="Symbol" w:hAnsi="Symbol" w:hint="default"/>
+        <w:sz w:val="20"/>
+      </w:rPr>
+    </w:lvl>
+    <w:lvl w:ilvl="5">
+      <w:start w:val="1"/>
+      <w:numFmt w:val="bullet"/>
+      <w:lvlText w:val=""/>
+      <w:lvlJc w:val="left"/>
+      <w:pPr>
+        <w:tabs>
+          <w:tab w:val="num" w:pos="4320"/>
+        </w:tabs>
+        <w:ind w:left="4320" w:hanging="360"/>
+      </w:pPr>
+      <w:rPr>
+        <w:rFonts w:ascii="Symbol" w:hAnsi="Symbol" w:hint="default"/>
+        <w:sz w:val="20"/>
+      </w:rPr>
+    </w:lvl>
+    <w:lvl w:ilvl="6">
+      <w:start w:val="1"/>
+      <w:numFmt w:val="bullet"/>
+      <w:lvlText w:val=""/>
+      <w:lvlJc w:val="left"/>
+      <w:pPr>
+        <w:tabs>
+          <w:tab w:val="num" w:pos="5040"/>
+        </w:tabs>
+        <w:ind w:left="5040" w:hanging="360"/>
+      </w:pPr>
+      <w:rPr>
+        <w:rFonts w:ascii="Symbol" w:hAnsi="Symbol" w:hint="default"/>
+        <w:sz w:val="20"/>
+      </w:rPr>
+    </w:lvl>
+    <w:lvl w:ilvl="7">
+      <w:start w:val="1"/>
+      <w:numFmt w:val="bullet"/>
+      <w:lvlText w:val=""/>
+      <w:lvlJc w:val="left"/>
+      <w:pPr>
+        <w:tabs>
+          <w:tab w:val="num" w:pos="5760"/>
+        </w:tabs>
+        <w:ind w:left="5760" w:hanging="360"/>
+      </w:pPr>
+      <w:rPr>
+        <w:rFonts w:ascii="Symbol" w:hAnsi="Symbol" w:hint="default"/>
+        <w:sz w:val="20"/>
+      </w:rPr>
+    </w:lvl>
+    <w:lvl w:ilvl="8">
+      <w:start w:val="1"/>
+      <w:numFmt w:val="bullet"/>
+      <w:lvlText w:val=""/>
+      <w:lvlJc w:val="left"/>
+      <w:pPr>
+        <w:tabs>
+          <w:tab w:val="num" w:pos="6480"/>
+        </w:tabs>
+        <w:ind w:left="6480" w:hanging="360"/>
+      </w:pPr>
+      <w:rPr>
+        <w:rFonts w:ascii="Symbol" w:hAnsi="Symbol" w:hint="default"/>
+        <w:sz w:val="20"/>
+      </w:rPr>
+    </w:lvl>
+  </w:abstractNum>
+  <w:abstractNum w:abstractNumId="16">
+    <w:nsid w:val="641C4CD0"/>
+    <w:multiLevelType w:val="multilevel"/>
+    <w:tmpl w:val="B3343F9A"/>
+    <w:lvl w:ilvl="0">
+      <w:start w:val="1"/>
+      <w:numFmt w:val="bullet"/>
+      <w:lvlText w:val=""/>
+      <w:lvlJc w:val="left"/>
+      <w:pPr>
+        <w:tabs>
+          <w:tab w:val="num" w:pos="720"/>
+        </w:tabs>
+        <w:ind w:left="720" w:hanging="360"/>
+      </w:pPr>
+      <w:rPr>
+        <w:rFonts w:ascii="Symbol" w:hAnsi="Symbol" w:hint="default"/>
+        <w:sz w:val="20"/>
+      </w:rPr>
+    </w:lvl>
+    <w:lvl w:ilvl="1">
+      <w:start w:val="1"/>
+      <w:numFmt w:val="bullet"/>
+      <w:lvlText w:val=""/>
+      <w:lvlJc w:val="left"/>
+      <w:pPr>
+        <w:tabs>
+          <w:tab w:val="num" w:pos="1440"/>
+        </w:tabs>
+        <w:ind w:left="1440" w:hanging="360"/>
+      </w:pPr>
+      <w:rPr>
+        <w:rFonts w:ascii="Symbol" w:hAnsi="Symbol" w:hint="default"/>
+        <w:sz w:val="20"/>
+      </w:rPr>
+    </w:lvl>
+    <w:lvl w:ilvl="2">
+      <w:start w:val="1"/>
+      <w:numFmt w:val="bullet"/>
+      <w:lvlText w:val=""/>
+      <w:lvlJc w:val="left"/>
+      <w:pPr>
+        <w:tabs>
+          <w:tab w:val="num" w:pos="2160"/>
+        </w:tabs>
+        <w:ind w:left="2160" w:hanging="360"/>
+      </w:pPr>
+      <w:rPr>
+        <w:rFonts w:ascii="Symbol" w:hAnsi="Symbol" w:hint="default"/>
+        <w:sz w:val="20"/>
+      </w:rPr>
+    </w:lvl>
+    <w:lvl w:ilvl="3">
+      <w:start w:val="1"/>
+      <w:numFmt w:val="bullet"/>
+      <w:lvlText w:val=""/>
+      <w:lvlJc w:val="left"/>
+      <w:pPr>
+        <w:tabs>
+          <w:tab w:val="num" w:pos="2880"/>
+        </w:tabs>
+        <w:ind w:left="2880" w:hanging="360"/>
+      </w:pPr>
+      <w:rPr>
+        <w:rFonts w:ascii="Symbol" w:hAnsi="Symbol" w:hint="default"/>
+        <w:sz w:val="20"/>
+      </w:rPr>
+    </w:lvl>
+    <w:lvl w:ilvl="4">
+      <w:start w:val="1"/>
+      <w:numFmt w:val="bullet"/>
+      <w:lvlText w:val=""/>
+      <w:lvlJc w:val="left"/>
+      <w:pPr>
+        <w:tabs>
+          <w:tab w:val="num" w:pos="3600"/>
+        </w:tabs>
+        <w:ind w:left="3600" w:hanging="360"/>
+      </w:pPr>
+      <w:rPr>
+        <w:rFonts w:ascii="Symbol" w:hAnsi="Symbol" w:hint="default"/>
+        <w:sz w:val="20"/>
+      </w:rPr>
+    </w:lvl>
+    <w:lvl w:ilvl="5">
+      <w:start w:val="1"/>
+      <w:numFmt w:val="bullet"/>
+      <w:lvlText w:val=""/>
+      <w:lvlJc w:val="left"/>
+      <w:pPr>
+        <w:tabs>
+          <w:tab w:val="num" w:pos="4320"/>
+        </w:tabs>
+        <w:ind w:left="4320" w:hanging="360"/>
+      </w:pPr>
+      <w:rPr>
+        <w:rFonts w:ascii="Symbol" w:hAnsi="Symbol" w:hint="default"/>
+        <w:sz w:val="20"/>
+      </w:rPr>
+    </w:lvl>
+    <w:lvl w:ilvl="6">
+      <w:start w:val="1"/>
+      <w:numFmt w:val="bullet"/>
+      <w:lvlText w:val=""/>
+      <w:lvlJc w:val="left"/>
+      <w:pPr>
+        <w:tabs>
+          <w:tab w:val="num" w:pos="5040"/>
+        </w:tabs>
+        <w:ind w:left="5040" w:hanging="360"/>
+      </w:pPr>
+      <w:rPr>
+        <w:rFonts w:ascii="Symbol" w:hAnsi="Symbol" w:hint="default"/>
+        <w:sz w:val="20"/>
+      </w:rPr>
+    </w:lvl>
+    <w:lvl w:ilvl="7">
+      <w:start w:val="1"/>
+      <w:numFmt w:val="bullet"/>
+      <w:lvlText w:val=""/>
+      <w:lvlJc w:val="left"/>
+      <w:pPr>
+        <w:tabs>
+          <w:tab w:val="num" w:pos="5760"/>
+        </w:tabs>
+        <w:ind w:left="5760" w:hanging="360"/>
+      </w:pPr>
+      <w:rPr>
+        <w:rFonts w:ascii="Symbol" w:hAnsi="Symbol" w:hint="default"/>
+        <w:sz w:val="20"/>
+      </w:rPr>
+    </w:lvl>
+    <w:lvl w:ilvl="8">
+      <w:start w:val="1"/>
+      <w:numFmt w:val="bullet"/>
+      <w:lvlText w:val=""/>
+      <w:lvlJc w:val="left"/>
+      <w:pPr>
+        <w:tabs>
+          <w:tab w:val="num" w:pos="6480"/>
+        </w:tabs>
+        <w:ind w:left="6480" w:hanging="360"/>
+      </w:pPr>
+      <w:rPr>
+        <w:rFonts w:ascii="Symbol" w:hAnsi="Symbol" w:hint="default"/>
+        <w:sz w:val="20"/>
+      </w:rPr>
+    </w:lvl>
+  </w:abstractNum>
+  <w:abstractNum w:abstractNumId="17">
+    <w:nsid w:val="650E0406"/>
+    <w:multiLevelType w:val="multilevel"/>
+    <w:tmpl w:val="E700A2D8"/>
+    <w:lvl w:ilvl="0">
+      <w:start w:val="1"/>
+      <w:numFmt w:val="bullet"/>
+      <w:lvlText w:val=""/>
+      <w:lvlJc w:val="left"/>
+      <w:pPr>
+        <w:tabs>
+          <w:tab w:val="num" w:pos="720"/>
+        </w:tabs>
+        <w:ind w:left="720" w:hanging="360"/>
+      </w:pPr>
+      <w:rPr>
+        <w:rFonts w:ascii="Symbol" w:hAnsi="Symbol" w:hint="default"/>
+        <w:sz w:val="20"/>
+      </w:rPr>
+    </w:lvl>
+    <w:lvl w:ilvl="1">
+      <w:start w:val="1"/>
+      <w:numFmt w:val="bullet"/>
+      <w:lvlText w:val=""/>
+      <w:lvlJc w:val="left"/>
+      <w:pPr>
+        <w:tabs>
+          <w:tab w:val="num" w:pos="1440"/>
+        </w:tabs>
+        <w:ind w:left="1440" w:hanging="360"/>
+      </w:pPr>
+      <w:rPr>
+        <w:rFonts w:ascii="Symbol" w:hAnsi="Symbol" w:hint="default"/>
+        <w:sz w:val="20"/>
+      </w:rPr>
+    </w:lvl>
+    <w:lvl w:ilvl="2">
+      <w:start w:val="1"/>
+      <w:numFmt w:val="bullet"/>
+      <w:lvlText w:val=""/>
+      <w:lvlJc w:val="left"/>
+      <w:pPr>
+        <w:tabs>
+          <w:tab w:val="num" w:pos="2160"/>
+        </w:tabs>
+        <w:ind w:left="2160" w:hanging="360"/>
+      </w:pPr>
+      <w:rPr>
+        <w:rFonts w:ascii="Symbol" w:hAnsi="Symbol" w:hint="default"/>
+        <w:sz w:val="20"/>
+      </w:rPr>
+    </w:lvl>
+    <w:lvl w:ilvl="3">
+      <w:start w:val="1"/>
+      <w:numFmt w:val="bullet"/>
+      <w:lvlText w:val=""/>
+      <w:lvlJc w:val="left"/>
+      <w:pPr>
+        <w:tabs>
+          <w:tab w:val="num" w:pos="2880"/>
+        </w:tabs>
+        <w:ind w:left="2880" w:hanging="360"/>
+      </w:pPr>
+      <w:rPr>
+        <w:rFonts w:ascii="Symbol" w:hAnsi="Symbol" w:hint="default"/>
+        <w:sz w:val="20"/>
+      </w:rPr>
+    </w:lvl>
+    <w:lvl w:ilvl="4">
+      <w:start w:val="1"/>
+      <w:numFmt w:val="bullet"/>
+      <w:lvlText w:val=""/>
+      <w:lvlJc w:val="left"/>
+      <w:pPr>
+        <w:tabs>
+          <w:tab w:val="num" w:pos="3600"/>
+        </w:tabs>
+        <w:ind w:left="3600" w:hanging="360"/>
+      </w:pPr>
+      <w:rPr>
+        <w:rFonts w:ascii="Symbol" w:hAnsi="Symbol" w:hint="default"/>
+        <w:sz w:val="20"/>
+      </w:rPr>
+    </w:lvl>
+    <w:lvl w:ilvl="5">
+      <w:start w:val="1"/>
+      <w:numFmt w:val="bullet"/>
+      <w:lvlText w:val=""/>
+      <w:lvlJc w:val="left"/>
+      <w:pPr>
+        <w:tabs>
+          <w:tab w:val="num" w:pos="4320"/>
+        </w:tabs>
+        <w:ind w:left="4320" w:hanging="360"/>
+      </w:pPr>
+      <w:rPr>
+        <w:rFonts w:ascii="Symbol" w:hAnsi="Symbol" w:hint="default"/>
+        <w:sz w:val="20"/>
+      </w:rPr>
+    </w:lvl>
+    <w:lvl w:ilvl="6">
+      <w:start w:val="1"/>
+      <w:numFmt w:val="bullet"/>
+      <w:lvlText w:val=""/>
+      <w:lvlJc w:val="left"/>
+      <w:pPr>
+        <w:tabs>
+          <w:tab w:val="num" w:pos="5040"/>
+        </w:tabs>
+        <w:ind w:left="5040" w:hanging="360"/>
+      </w:pPr>
+      <w:rPr>
+        <w:rFonts w:ascii="Symbol" w:hAnsi="Symbol" w:hint="default"/>
+        <w:sz w:val="20"/>
+      </w:rPr>
+    </w:lvl>
+    <w:lvl w:ilvl="7">
+      <w:start w:val="1"/>
+      <w:numFmt w:val="bullet"/>
+      <w:lvlText w:val=""/>
+      <w:lvlJc w:val="left"/>
+      <w:pPr>
+        <w:tabs>
+          <w:tab w:val="num" w:pos="5760"/>
+        </w:tabs>
+        <w:ind w:left="5760" w:hanging="360"/>
+      </w:pPr>
+      <w:rPr>
+        <w:rFonts w:ascii="Symbol" w:hAnsi="Symbol" w:hint="default"/>
+        <w:sz w:val="20"/>
+      </w:rPr>
+    </w:lvl>
+    <w:lvl w:ilvl="8">
+      <w:start w:val="1"/>
+      <w:numFmt w:val="bullet"/>
+      <w:lvlText w:val=""/>
+      <w:lvlJc w:val="left"/>
+      <w:pPr>
+        <w:tabs>
+          <w:tab w:val="num" w:pos="6480"/>
+        </w:tabs>
+        <w:ind w:left="6480" w:hanging="360"/>
+      </w:pPr>
+      <w:rPr>
+        <w:rFonts w:ascii="Symbol" w:hAnsi="Symbol" w:hint="default"/>
+        <w:sz w:val="20"/>
+      </w:rPr>
+    </w:lvl>
+  </w:abstractNum>
+  <w:abstractNum w:abstractNumId="18">
+    <w:nsid w:val="6F56005D"/>
+    <w:multiLevelType w:val="multilevel"/>
+    <w:tmpl w:val="B858ACB8"/>
+    <w:lvl w:ilvl="0">
+      <w:start w:val="1"/>
+      <w:numFmt w:val="bullet"/>
+      <w:lvlText w:val=""/>
+      <w:lvlJc w:val="left"/>
+      <w:pPr>
+        <w:tabs>
+          <w:tab w:val="num" w:pos="720"/>
+        </w:tabs>
+        <w:ind w:left="720" w:hanging="360"/>
+      </w:pPr>
+      <w:rPr>
+        <w:rFonts w:ascii="Symbol" w:hAnsi="Symbol" w:hint="default"/>
+        <w:sz w:val="20"/>
+      </w:rPr>
+    </w:lvl>
+    <w:lvl w:ilvl="1">
+      <w:start w:val="1"/>
+      <w:numFmt w:val="bullet"/>
+      <w:lvlText w:val=""/>
+      <w:lvlJc w:val="left"/>
+      <w:pPr>
+        <w:tabs>
+          <w:tab w:val="num" w:pos="1440"/>
+        </w:tabs>
+        <w:ind w:left="1440" w:hanging="360"/>
+      </w:pPr>
+      <w:rPr>
+        <w:rFonts w:ascii="Symbol" w:hAnsi="Symbol" w:hint="default"/>
+        <w:sz w:val="20"/>
+      </w:rPr>
+    </w:lvl>
+    <w:lvl w:ilvl="2">
+      <w:start w:val="1"/>
+      <w:numFmt w:val="bullet"/>
+      <w:lvlText w:val=""/>
+      <w:lvlJc w:val="left"/>
+      <w:pPr>
+        <w:tabs>
+          <w:tab w:val="num" w:pos="2160"/>
+        </w:tabs>
+        <w:ind w:left="2160" w:hanging="360"/>
+      </w:pPr>
+      <w:rPr>
+        <w:rFonts w:ascii="Symbol" w:hAnsi="Symbol" w:hint="default"/>
+        <w:sz w:val="20"/>
+      </w:rPr>
+    </w:lvl>
+    <w:lvl w:ilvl="3">
+      <w:start w:val="1"/>
+      <w:numFmt w:val="bullet"/>
+      <w:lvlText w:val=""/>
+      <w:lvlJc w:val="left"/>
+      <w:pPr>
+        <w:tabs>
+          <w:tab w:val="num" w:pos="2880"/>
+        </w:tabs>
+        <w:ind w:left="2880" w:hanging="360"/>
+      </w:pPr>
+      <w:rPr>
+        <w:rFonts w:ascii="Symbol" w:hAnsi="Symbol" w:hint="default"/>
+        <w:sz w:val="20"/>
+      </w:rPr>
+    </w:lvl>
+    <w:lvl w:ilvl="4">
+      <w:start w:val="1"/>
+      <w:numFmt w:val="bullet"/>
+      <w:lvlText w:val=""/>
+      <w:lvlJc w:val="left"/>
+      <w:pPr>
+        <w:tabs>
+          <w:tab w:val="num" w:pos="3600"/>
+        </w:tabs>
+        <w:ind w:left="3600" w:hanging="360"/>
+      </w:pPr>
+      <w:rPr>
+        <w:rFonts w:ascii="Symbol" w:hAnsi="Symbol" w:hint="default"/>
+        <w:sz w:val="20"/>
+      </w:rPr>
+    </w:lvl>
+    <w:lvl w:ilvl="5">
+      <w:start w:val="1"/>
+      <w:numFmt w:val="bullet"/>
+      <w:lvlText w:val=""/>
+      <w:lvlJc w:val="left"/>
+      <w:pPr>
+        <w:tabs>
+          <w:tab w:val="num" w:pos="4320"/>
+        </w:tabs>
+        <w:ind w:left="4320" w:hanging="360"/>
+      </w:pPr>
+      <w:rPr>
+        <w:rFonts w:ascii="Symbol" w:hAnsi="Symbol" w:hint="default"/>
+        <w:sz w:val="20"/>
+      </w:rPr>
+    </w:lvl>
+    <w:lvl w:ilvl="6">
+      <w:start w:val="1"/>
+      <w:numFmt w:val="bullet"/>
+      <w:lvlText w:val=""/>
+      <w:lvlJc w:val="left"/>
+      <w:pPr>
+        <w:tabs>
+          <w:tab w:val="num" w:pos="5040"/>
+        </w:tabs>
+        <w:ind w:left="5040" w:hanging="360"/>
+      </w:pPr>
+      <w:rPr>
+        <w:rFonts w:ascii="Symbol" w:hAnsi="Symbol" w:hint="default"/>
+        <w:sz w:val="20"/>
+      </w:rPr>
+    </w:lvl>
+    <w:lvl w:ilvl="7">
+      <w:start w:val="1"/>
+      <w:numFmt w:val="bullet"/>
+      <w:lvlText w:val=""/>
+      <w:lvlJc w:val="left"/>
+      <w:pPr>
+        <w:tabs>
+          <w:tab w:val="num" w:pos="5760"/>
+        </w:tabs>
+        <w:ind w:left="5760" w:hanging="360"/>
+      </w:pPr>
+      <w:rPr>
+        <w:rFonts w:ascii="Symbol" w:hAnsi="Symbol" w:hint="default"/>
+        <w:sz w:val="20"/>
+      </w:rPr>
+    </w:lvl>
+    <w:lvl w:ilvl="8">
+      <w:start w:val="1"/>
+      <w:numFmt w:val="bullet"/>
+      <w:lvlText w:val=""/>
+      <w:lvlJc w:val="left"/>
+      <w:pPr>
+        <w:tabs>
+          <w:tab w:val="num" w:pos="6480"/>
+        </w:tabs>
+        <w:ind w:left="6480" w:hanging="360"/>
+      </w:pPr>
+      <w:rPr>
+        <w:rFonts w:ascii="Symbol" w:hAnsi="Symbol" w:hint="default"/>
+        <w:sz w:val="20"/>
+      </w:rPr>
+    </w:lvl>
+  </w:abstractNum>
+  <w:abstractNum w:abstractNumId="19">
+    <w:nsid w:val="766D0247"/>
+    <w:multiLevelType w:val="multilevel"/>
+    <w:tmpl w:val="8D6003CE"/>
+    <w:lvl w:ilvl="0">
+      <w:start w:val="1"/>
+      <w:numFmt w:val="bullet"/>
+      <w:lvlText w:val=""/>
+      <w:lvlJc w:val="left"/>
+      <w:pPr>
+        <w:tabs>
+          <w:tab w:val="num" w:pos="720"/>
+        </w:tabs>
+        <w:ind w:left="720" w:hanging="360"/>
+      </w:pPr>
+      <w:rPr>
+        <w:rFonts w:ascii="Symbol" w:hAnsi="Symbol" w:hint="default"/>
+        <w:sz w:val="20"/>
+      </w:rPr>
+    </w:lvl>
+    <w:lvl w:ilvl="1">
+      <w:start w:val="1"/>
+      <w:numFmt w:val="bullet"/>
+      <w:lvlText w:val=""/>
+      <w:lvlJc w:val="left"/>
+      <w:pPr>
+        <w:tabs>
+          <w:tab w:val="num" w:pos="1440"/>
+        </w:tabs>
+        <w:ind w:left="1440" w:hanging="360"/>
+      </w:pPr>
+      <w:rPr>
+        <w:rFonts w:ascii="Symbol" w:hAnsi="Symbol" w:hint="default"/>
+        <w:sz w:val="20"/>
+      </w:rPr>
+    </w:lvl>
+    <w:lvl w:ilvl="2">
+      <w:start w:val="1"/>
+      <w:numFmt w:val="bullet"/>
+      <w:lvlText w:val=""/>
+      <w:lvlJc w:val="left"/>
+      <w:pPr>
+        <w:tabs>
+          <w:tab w:val="num" w:pos="2160"/>
+        </w:tabs>
+        <w:ind w:left="2160" w:hanging="360"/>
+      </w:pPr>
+      <w:rPr>
+        <w:rFonts w:ascii="Symbol" w:hAnsi="Symbol" w:hint="default"/>
+        <w:sz w:val="20"/>
+      </w:rPr>
+    </w:lvl>
+    <w:lvl w:ilvl="3">
+      <w:start w:val="1"/>
+      <w:numFmt w:val="bullet"/>
+      <w:lvlText w:val=""/>
+      <w:lvlJc w:val="left"/>
+      <w:pPr>
+        <w:tabs>
+          <w:tab w:val="num" w:pos="2880"/>
+        </w:tabs>
+        <w:ind w:left="2880" w:hanging="360"/>
+      </w:pPr>
+      <w:rPr>
+        <w:rFonts w:ascii="Symbol" w:hAnsi="Symbol" w:hint="default"/>
+        <w:sz w:val="20"/>
+      </w:rPr>
+    </w:lvl>
+    <w:lvl w:ilvl="4">
+      <w:start w:val="1"/>
+      <w:numFmt w:val="bullet"/>
+      <w:lvlText w:val=""/>
+      <w:lvlJc w:val="left"/>
+      <w:pPr>
+        <w:tabs>
+          <w:tab w:val="num" w:pos="3600"/>
+        </w:tabs>
+        <w:ind w:left="3600" w:hanging="360"/>
+      </w:pPr>
+      <w:rPr>
+        <w:rFonts w:ascii="Symbol" w:hAnsi="Symbol" w:hint="default"/>
+        <w:sz w:val="20"/>
+      </w:rPr>
+    </w:lvl>
+    <w:lvl w:ilvl="5">
+      <w:start w:val="1"/>
+      <w:numFmt w:val="bullet"/>
+      <w:lvlText w:val=""/>
+      <w:lvlJc w:val="left"/>
+      <w:pPr>
+        <w:tabs>
+          <w:tab w:val="num" w:pos="4320"/>
+        </w:tabs>
+        <w:ind w:left="4320" w:hanging="360"/>
+      </w:pPr>
+      <w:rPr>
+        <w:rFonts w:ascii="Symbol" w:hAnsi="Symbol" w:hint="default"/>
+        <w:sz w:val="20"/>
+      </w:rPr>
+    </w:lvl>
+    <w:lvl w:ilvl="6">
+      <w:start w:val="1"/>
+      <w:numFmt w:val="bullet"/>
+      <w:lvlText w:val=""/>
+      <w:lvlJc w:val="left"/>
+      <w:pPr>
+        <w:tabs>
+          <w:tab w:val="num" w:pos="5040"/>
+        </w:tabs>
+        <w:ind w:left="5040" w:hanging="360"/>
+      </w:pPr>
+      <w:rPr>
+        <w:rFonts w:ascii="Symbol" w:hAnsi="Symbol" w:hint="default"/>
+        <w:sz w:val="20"/>
+      </w:rPr>
+    </w:lvl>
+    <w:lvl w:ilvl="7">
+      <w:start w:val="1"/>
+      <w:numFmt w:val="bullet"/>
+      <w:lvlText w:val=""/>
+      <w:lvlJc w:val="left"/>
+      <w:pPr>
+        <w:tabs>
+          <w:tab w:val="num" w:pos="5760"/>
+        </w:tabs>
+        <w:ind w:left="5760" w:hanging="360"/>
+      </w:pPr>
+      <w:rPr>
+        <w:rFonts w:ascii="Symbol" w:hAnsi="Symbol" w:hint="default"/>
+        <w:sz w:val="20"/>
+      </w:rPr>
+    </w:lvl>
+    <w:lvl w:ilvl="8">
+      <w:start w:val="1"/>
+      <w:numFmt w:val="bullet"/>
+      <w:lvlText w:val=""/>
+      <w:lvlJc w:val="left"/>
+      <w:pPr>
+        <w:tabs>
+          <w:tab w:val="num" w:pos="6480"/>
+        </w:tabs>
+        <w:ind w:left="6480" w:hanging="360"/>
+      </w:pPr>
+      <w:rPr>
+        <w:rFonts w:ascii="Symbol" w:hAnsi="Symbol" w:hint="default"/>
+        <w:sz w:val="20"/>
+      </w:rPr>
+    </w:lvl>
+  </w:abstractNum>
+  <w:abstractNum w:abstractNumId="20">
+    <w:nsid w:val="787A36CB"/>
+    <w:multiLevelType w:val="multilevel"/>
+    <w:tmpl w:val="7700AAB4"/>
+    <w:lvl w:ilvl="0">
+      <w:start w:val="1"/>
+      <w:numFmt w:val="bullet"/>
+      <w:lvlText w:val=""/>
+      <w:lvlJc w:val="left"/>
+      <w:pPr>
+        <w:tabs>
+          <w:tab w:val="num" w:pos="720"/>
+        </w:tabs>
+        <w:ind w:left="720" w:hanging="360"/>
+      </w:pPr>
+      <w:rPr>
+        <w:rFonts w:ascii="Symbol" w:hAnsi="Symbol" w:hint="default"/>
+        <w:sz w:val="20"/>
+      </w:rPr>
+    </w:lvl>
+    <w:lvl w:ilvl="1" w:tentative="1">
+      <w:start w:val="1"/>
+      <w:numFmt w:val="bullet"/>
+      <w:lvlText w:val=""/>
+      <w:lvlJc w:val="left"/>
+      <w:pPr>
+        <w:tabs>
+          <w:tab w:val="num" w:pos="1440"/>
+        </w:tabs>
+        <w:ind w:left="1440" w:hanging="360"/>
+      </w:pPr>
+      <w:rPr>
+        <w:rFonts w:ascii="Symbol" w:hAnsi="Symbol" w:hint="default"/>
+        <w:sz w:val="20"/>
+      </w:rPr>
+    </w:lvl>
+    <w:lvl w:ilvl="2" w:tentative="1">
+      <w:start w:val="1"/>
+      <w:numFmt w:val="bullet"/>
+      <w:lvlText w:val=""/>
+      <w:lvlJc w:val="left"/>
+      <w:pPr>
+        <w:tabs>
+          <w:tab w:val="num" w:pos="2160"/>
+        </w:tabs>
+        <w:ind w:left="2160" w:hanging="360"/>
+      </w:pPr>
+      <w:rPr>
+        <w:rFonts w:ascii="Symbol" w:hAnsi="Symbol" w:hint="default"/>
+        <w:sz w:val="20"/>
+      </w:rPr>
+    </w:lvl>
+    <w:lvl w:ilvl="3" w:tentative="1">
+      <w:start w:val="1"/>
+      <w:numFmt w:val="bullet"/>
+      <w:lvlText w:val=""/>
+      <w:lvlJc w:val="left"/>
+      <w:pPr>
+        <w:tabs>
+          <w:tab w:val="num" w:pos="2880"/>
+        </w:tabs>
+        <w:ind w:left="2880" w:hanging="360"/>
+      </w:pPr>
+      <w:rPr>
+        <w:rFonts w:ascii="Symbol" w:hAnsi="Symbol" w:hint="default"/>
+        <w:sz w:val="20"/>
+      </w:rPr>
+    </w:lvl>
+    <w:lvl w:ilvl="4" w:tentative="1">
+      <w:start w:val="1"/>
+      <w:numFmt w:val="bullet"/>
+      <w:lvlText w:val=""/>
+      <w:lvlJc w:val="left"/>
+      <w:pPr>
+        <w:tabs>
+          <w:tab w:val="num" w:pos="3600"/>
+        </w:tabs>
+        <w:ind w:left="3600" w:hanging="360"/>
+      </w:pPr>
+      <w:rPr>
+        <w:rFonts w:ascii="Symbol" w:hAnsi="Symbol" w:hint="default"/>
+        <w:sz w:val="20"/>
+      </w:rPr>
+    </w:lvl>
+    <w:lvl w:ilvl="5" w:tentative="1">
+      <w:start w:val="1"/>
+      <w:numFmt w:val="bullet"/>
+      <w:lvlText w:val=""/>
+      <w:lvlJc w:val="left"/>
+      <w:pPr>
+        <w:tabs>
+          <w:tab w:val="num" w:pos="4320"/>
+        </w:tabs>
+        <w:ind w:left="4320" w:hanging="360"/>
+      </w:pPr>
+      <w:rPr>
+        <w:rFonts w:ascii="Symbol" w:hAnsi="Symbol" w:hint="default"/>
+        <w:sz w:val="20"/>
+      </w:rPr>
+    </w:lvl>
+    <w:lvl w:ilvl="6" w:tentative="1">
+      <w:start w:val="1"/>
+      <w:numFmt w:val="bullet"/>
+      <w:lvlText w:val=""/>
+      <w:lvlJc w:val="left"/>
+      <w:pPr>
+        <w:tabs>
+          <w:tab w:val="num" w:pos="5040"/>
+        </w:tabs>
+        <w:ind w:left="5040" w:hanging="360"/>
+      </w:pPr>
+      <w:rPr>
+        <w:rFonts w:ascii="Symbol" w:hAnsi="Symbol" w:hint="default"/>
+        <w:sz w:val="20"/>
+      </w:rPr>
+    </w:lvl>
+    <w:lvl w:ilvl="7" w:tentative="1">
+      <w:start w:val="1"/>
+      <w:numFmt w:val="bullet"/>
+      <w:lvlText w:val=""/>
+      <w:lvlJc w:val="left"/>
+      <w:pPr>
+        <w:tabs>
+          <w:tab w:val="num" w:pos="5760"/>
+        </w:tabs>
+        <w:ind w:left="5760" w:hanging="360"/>
+      </w:pPr>
+      <w:rPr>
+        <w:rFonts w:ascii="Symbol" w:hAnsi="Symbol" w:hint="default"/>
+        <w:sz w:val="20"/>
+      </w:rPr>
+    </w:lvl>
+    <w:lvl w:ilvl="8" w:tentative="1">
+      <w:start w:val="1"/>
+      <w:numFmt w:val="bullet"/>
+      <w:lvlText w:val=""/>
+      <w:lvlJc w:val="left"/>
+      <w:pPr>
+        <w:tabs>
+          <w:tab w:val="num" w:pos="6480"/>
+        </w:tabs>
+        <w:ind w:left="6480" w:hanging="360"/>
+      </w:pPr>
+      <w:rPr>
+        <w:rFonts w:ascii="Symbol" w:hAnsi="Symbol" w:hint="default"/>
+        <w:sz w:val="20"/>
+      </w:rPr>
+    </w:lvl>
+  </w:abstractNum>
+  <w:abstractNum w:abstractNumId="21">
+    <w:nsid w:val="79003829"/>
+    <w:multiLevelType w:val="multilevel"/>
+    <w:tmpl w:val="787249FC"/>
+    <w:lvl w:ilvl="0">
+      <w:start w:val="1"/>
+      <w:numFmt w:val="bullet"/>
+      <w:lvlText w:val=""/>
+      <w:lvlJc w:val="left"/>
+      <w:pPr>
+        <w:tabs>
+          <w:tab w:val="num" w:pos="720"/>
+        </w:tabs>
+        <w:ind w:left="720" w:hanging="360"/>
+      </w:pPr>
+      <w:rPr>
+        <w:rFonts w:ascii="Symbol" w:hAnsi="Symbol" w:hint="default"/>
+        <w:sz w:val="20"/>
+      </w:rPr>
+    </w:lvl>
+    <w:lvl w:ilvl="1" w:tentative="1">
+      <w:start w:val="1"/>
+      <w:numFmt w:val="bullet"/>
+      <w:lvlText w:val=""/>
+      <w:lvlJc w:val="left"/>
+      <w:pPr>
+        <w:tabs>
+          <w:tab w:val="num" w:pos="1440"/>
+        </w:tabs>
+        <w:ind w:left="1440" w:hanging="360"/>
+      </w:pPr>
+      <w:rPr>
+        <w:rFonts w:ascii="Symbol" w:hAnsi="Symbol" w:hint="default"/>
+        <w:sz w:val="20"/>
+      </w:rPr>
+    </w:lvl>
+    <w:lvl w:ilvl="2" w:tentative="1">
+      <w:start w:val="1"/>
+      <w:numFmt w:val="bullet"/>
+      <w:lvlText w:val=""/>
+      <w:lvlJc w:val="left"/>
+      <w:pPr>
+        <w:tabs>
+          <w:tab w:val="num" w:pos="2160"/>
+        </w:tabs>
+        <w:ind w:left="2160" w:hanging="360"/>
+      </w:pPr>
+      <w:rPr>
+        <w:rFonts w:ascii="Symbol" w:hAnsi="Symbol" w:hint="default"/>
+        <w:sz w:val="20"/>
+      </w:rPr>
+    </w:lvl>
+    <w:lvl w:ilvl="3" w:tentative="1">
+      <w:start w:val="1"/>
+      <w:numFmt w:val="bullet"/>
+      <w:lvlText w:val=""/>
+      <w:lvlJc w:val="left"/>
+      <w:pPr>
+        <w:tabs>
+          <w:tab w:val="num" w:pos="2880"/>
+        </w:tabs>
+        <w:ind w:left="2880" w:hanging="360"/>
+      </w:pPr>
+      <w:rPr>
+        <w:rFonts w:ascii="Symbol" w:hAnsi="Symbol" w:hint="default"/>
+        <w:sz w:val="20"/>
+      </w:rPr>
+    </w:lvl>
+    <w:lvl w:ilvl="4" w:tentative="1">
+      <w:start w:val="1"/>
+      <w:numFmt w:val="bullet"/>
+      <w:lvlText w:val=""/>
+      <w:lvlJc w:val="left"/>
+      <w:pPr>
+        <w:tabs>
+          <w:tab w:val="num" w:pos="3600"/>
+        </w:tabs>
+        <w:ind w:left="3600" w:hanging="360"/>
+      </w:pPr>
+      <w:rPr>
+        <w:rFonts w:ascii="Symbol" w:hAnsi="Symbol" w:hint="default"/>
+        <w:sz w:val="20"/>
+      </w:rPr>
+    </w:lvl>
+    <w:lvl w:ilvl="5" w:tentative="1">
+      <w:start w:val="1"/>
+      <w:numFmt w:val="bullet"/>
+      <w:lvlText w:val=""/>
+      <w:lvlJc w:val="left"/>
+      <w:pPr>
+        <w:tabs>
+          <w:tab w:val="num" w:pos="4320"/>
+        </w:tabs>
+        <w:ind w:left="4320" w:hanging="360"/>
+      </w:pPr>
+      <w:rPr>
+        <w:rFonts w:ascii="Symbol" w:hAnsi="Symbol" w:hint="default"/>
+        <w:sz w:val="20"/>
+      </w:rPr>
+    </w:lvl>
+    <w:lvl w:ilvl="6" w:tentative="1">
+      <w:start w:val="1"/>
+      <w:numFmt w:val="bullet"/>
+      <w:lvlText w:val=""/>
+      <w:lvlJc w:val="left"/>
+      <w:pPr>
+        <w:tabs>
+          <w:tab w:val="num" w:pos="5040"/>
+        </w:tabs>
+        <w:ind w:left="5040" w:hanging="360"/>
+      </w:pPr>
+      <w:rPr>
+        <w:rFonts w:ascii="Symbol" w:hAnsi="Symbol" w:hint="default"/>
+        <w:sz w:val="20"/>
+      </w:rPr>
+    </w:lvl>
+    <w:lvl w:ilvl="7" w:tentative="1">
+      <w:start w:val="1"/>
+      <w:numFmt w:val="bullet"/>
+      <w:lvlText w:val=""/>
+      <w:lvlJc w:val="left"/>
+      <w:pPr>
+        <w:tabs>
+          <w:tab w:val="num" w:pos="5760"/>
+        </w:tabs>
+        <w:ind w:left="5760" w:hanging="360"/>
+      </w:pPr>
+      <w:rPr>
+        <w:rFonts w:ascii="Symbol" w:hAnsi="Symbol" w:hint="default"/>
+        <w:sz w:val="20"/>
+      </w:rPr>
+    </w:lvl>
+    <w:lvl w:ilvl="8" w:tentative="1">
+      <w:start w:val="1"/>
+      <w:numFmt w:val="bullet"/>
+      <w:lvlText w:val=""/>
+      <w:lvlJc w:val="left"/>
+      <w:pPr>
+        <w:tabs>
+          <w:tab w:val="num" w:pos="6480"/>
+        </w:tabs>
+        <w:ind w:left="6480" w:hanging="360"/>
+      </w:pPr>
+      <w:rPr>
+        <w:rFonts w:ascii="Symbol" w:hAnsi="Symbol" w:hint="default"/>
+        <w:sz w:val="20"/>
+      </w:rPr>
+    </w:lvl>
+  </w:abstractNum>
+  <w:abstractNum w:abstractNumId="22">
+    <w:nsid w:val="7954576F"/>
+    <w:multiLevelType w:val="multilevel"/>
+    <w:tmpl w:val="E700A2D8"/>
+    <w:lvl w:ilvl="0">
+      <w:start w:val="1"/>
+      <w:numFmt w:val="bullet"/>
+      <w:lvlText w:val=""/>
+      <w:lvlJc w:val="left"/>
+      <w:pPr>
+        <w:tabs>
+          <w:tab w:val="num" w:pos="720"/>
+        </w:tabs>
+        <w:ind w:left="720" w:hanging="360"/>
+      </w:pPr>
+      <w:rPr>
+        <w:rFonts w:ascii="Symbol" w:hAnsi="Symbol" w:hint="default"/>
+        <w:sz w:val="20"/>
+      </w:rPr>
+    </w:lvl>
+    <w:lvl w:ilvl="1" w:tentative="1">
+      <w:start w:val="1"/>
+      <w:numFmt w:val="bullet"/>
+      <w:lvlText w:val=""/>
+      <w:lvlJc w:val="left"/>
+      <w:pPr>
+        <w:tabs>
+          <w:tab w:val="num" w:pos="1440"/>
+        </w:tabs>
+        <w:ind w:left="1440" w:hanging="360"/>
+      </w:pPr>
+      <w:rPr>
+        <w:rFonts w:ascii="Symbol" w:hAnsi="Symbol" w:hint="default"/>
+        <w:sz w:val="20"/>
+      </w:rPr>
+    </w:lvl>
+    <w:lvl w:ilvl="2" w:tentative="1">
+      <w:start w:val="1"/>
+      <w:numFmt w:val="bullet"/>
+      <w:lvlText w:val=""/>
+      <w:lvlJc w:val="left"/>
+      <w:pPr>
+        <w:tabs>
+          <w:tab w:val="num" w:pos="2160"/>
+        </w:tabs>
+        <w:ind w:left="2160" w:hanging="360"/>
+      </w:pPr>
+      <w:rPr>
+        <w:rFonts w:ascii="Symbol" w:hAnsi="Symbol" w:hint="default"/>
+        <w:sz w:val="20"/>
+      </w:rPr>
+    </w:lvl>
+    <w:lvl w:ilvl="3" w:tentative="1">
+      <w:start w:val="1"/>
+      <w:numFmt w:val="bullet"/>
+      <w:lvlText w:val=""/>
+      <w:lvlJc w:val="left"/>
+      <w:pPr>
+        <w:tabs>
+          <w:tab w:val="num" w:pos="2880"/>
+        </w:tabs>
+        <w:ind w:left="2880" w:hanging="360"/>
+      </w:pPr>
+      <w:rPr>
+        <w:rFonts w:ascii="Symbol" w:hAnsi="Symbol" w:hint="default"/>
+        <w:sz w:val="20"/>
+      </w:rPr>
+    </w:lvl>
+    <w:lvl w:ilvl="4" w:tentative="1">
+      <w:start w:val="1"/>
+      <w:numFmt w:val="bullet"/>
+      <w:lvlText w:val=""/>
+      <w:lvlJc w:val="left"/>
+      <w:pPr>
+        <w:tabs>
+          <w:tab w:val="num" w:pos="3600"/>
+        </w:tabs>
+        <w:ind w:left="3600" w:hanging="360"/>
+      </w:pPr>
+      <w:rPr>
+        <w:rFonts w:ascii="Symbol" w:hAnsi="Symbol" w:hint="default"/>
+        <w:sz w:val="20"/>
+      </w:rPr>
+    </w:lvl>
+    <w:lvl w:ilvl="5" w:tentative="1">
+      <w:start w:val="1"/>
+      <w:numFmt w:val="bullet"/>
+      <w:lvlText w:val=""/>
+      <w:lvlJc w:val="left"/>
+      <w:pPr>
+        <w:tabs>
+          <w:tab w:val="num" w:pos="4320"/>
+        </w:tabs>
+        <w:ind w:left="4320" w:hanging="360"/>
+      </w:pPr>
+      <w:rPr>
+        <w:rFonts w:ascii="Symbol" w:hAnsi="Symbol" w:hint="default"/>
+        <w:sz w:val="20"/>
+      </w:rPr>
+    </w:lvl>
+    <w:lvl w:ilvl="6" w:tentative="1">
+      <w:start w:val="1"/>
+      <w:numFmt w:val="bullet"/>
+      <w:lvlText w:val=""/>
+      <w:lvlJc w:val="left"/>
+      <w:pPr>
+        <w:tabs>
+          <w:tab w:val="num" w:pos="5040"/>
+        </w:tabs>
+        <w:ind w:left="5040" w:hanging="360"/>
+      </w:pPr>
+      <w:rPr>
+        <w:rFonts w:ascii="Symbol" w:hAnsi="Symbol" w:hint="default"/>
+        <w:sz w:val="20"/>
+      </w:rPr>
+    </w:lvl>
+    <w:lvl w:ilvl="7" w:tentative="1">
+      <w:start w:val="1"/>
+      <w:numFmt w:val="bullet"/>
+      <w:lvlText w:val=""/>
+      <w:lvlJc w:val="left"/>
+      <w:pPr>
+        <w:tabs>
+          <w:tab w:val="num" w:pos="5760"/>
+        </w:tabs>
+        <w:ind w:left="5760" w:hanging="360"/>
+      </w:pPr>
+      <w:rPr>
+        <w:rFonts w:ascii="Symbol" w:hAnsi="Symbol" w:hint="default"/>
+        <w:sz w:val="20"/>
+      </w:rPr>
+    </w:lvl>
+    <w:lvl w:ilvl="8" w:tentative="1">
+      <w:start w:val="1"/>
+      <w:numFmt w:val="bullet"/>
+      <w:lvlText w:val=""/>
+      <w:lvlJc w:val="left"/>
+      <w:pPr>
+        <w:tabs>
+          <w:tab w:val="num" w:pos="6480"/>
+        </w:tabs>
+        <w:ind w:left="6480" w:hanging="360"/>
+      </w:pPr>
+      <w:rPr>
+        <w:rFonts w:ascii="Symbol" w:hAnsi="Symbol" w:hint="default"/>
+        <w:sz w:val="20"/>
+      </w:rPr>
+    </w:lvl>
+  </w:abstractNum>
+  <w:abstractNum w:abstractNumId="23">
+    <w:nsid w:val="7C7E5236"/>
+    <w:multiLevelType w:val="multilevel"/>
+    <w:tmpl w:val="3420FA2C"/>
+    <w:lvl w:ilvl="0">
+      <w:start w:val="1"/>
+      <w:numFmt w:val="bullet"/>
+      <w:lvlText w:val=""/>
+      <w:lvlJc w:val="left"/>
+      <w:pPr>
+        <w:tabs>
+          <w:tab w:val="num" w:pos="720"/>
+        </w:tabs>
+        <w:ind w:left="720" w:hanging="360"/>
+      </w:pPr>
+      <w:rPr>
+        <w:rFonts w:ascii="Symbol" w:hAnsi="Symbol" w:hint="default"/>
+        <w:sz w:val="20"/>
+      </w:rPr>
+    </w:lvl>
+    <w:lvl w:ilvl="1" w:tentative="1">
+      <w:start w:val="1"/>
+      <w:numFmt w:val="bullet"/>
+      <w:lvlText w:val=""/>
+      <w:lvlJc w:val="left"/>
+      <w:pPr>
+        <w:tabs>
+          <w:tab w:val="num" w:pos="1440"/>
+        </w:tabs>
+        <w:ind w:left="1440" w:hanging="360"/>
+      </w:pPr>
+      <w:rPr>
+        <w:rFonts w:ascii="Symbol" w:hAnsi="Symbol" w:hint="default"/>
+        <w:sz w:val="20"/>
+      </w:rPr>
+    </w:lvl>
+    <w:lvl w:ilvl="2" w:tentative="1">
+      <w:start w:val="1"/>
+      <w:numFmt w:val="bullet"/>
+      <w:lvlText w:val=""/>
+      <w:lvlJc w:val="left"/>
+      <w:pPr>
+        <w:tabs>
+          <w:tab w:val="num" w:pos="2160"/>
+        </w:tabs>
+        <w:ind w:left="2160" w:hanging="360"/>
+      </w:pPr>
+      <w:rPr>
+        <w:rFonts w:ascii="Symbol" w:hAnsi="Symbol" w:hint="default"/>
+        <w:sz w:val="20"/>
+      </w:rPr>
+    </w:lvl>
+    <w:lvl w:ilvl="3" w:tentative="1">
+      <w:start w:val="1"/>
+      <w:numFmt w:val="bullet"/>
+      <w:lvlText w:val=""/>
+      <w:lvlJc w:val="left"/>
+      <w:pPr>
+        <w:tabs>
+          <w:tab w:val="num" w:pos="2880"/>
+        </w:tabs>
+        <w:ind w:left="2880" w:hanging="360"/>
+      </w:pPr>
+      <w:rPr>
+        <w:rFonts w:ascii="Symbol" w:hAnsi="Symbol" w:hint="default"/>
+        <w:sz w:val="20"/>
+      </w:rPr>
+    </w:lvl>
+    <w:lvl w:ilvl="4" w:tentative="1">
+      <w:start w:val="1"/>
+      <w:numFmt w:val="bullet"/>
+      <w:lvlText w:val=""/>
+      <w:lvlJc w:val="left"/>
+      <w:pPr>
+        <w:tabs>
+          <w:tab w:val="num" w:pos="3600"/>
+        </w:tabs>
+        <w:ind w:left="3600" w:hanging="360"/>
+      </w:pPr>
+      <w:rPr>
+        <w:rFonts w:ascii="Symbol" w:hAnsi="Symbol" w:hint="default"/>
+        <w:sz w:val="20"/>
+      </w:rPr>
+    </w:lvl>
+    <w:lvl w:ilvl="5" w:tentative="1">
+      <w:start w:val="1"/>
+      <w:numFmt w:val="bullet"/>
+      <w:lvlText w:val=""/>
+      <w:lvlJc w:val="left"/>
+      <w:pPr>
+        <w:tabs>
+          <w:tab w:val="num" w:pos="4320"/>
+        </w:tabs>
+        <w:ind w:left="4320" w:hanging="360"/>
+      </w:pPr>
+      <w:rPr>
+        <w:rFonts w:ascii="Symbol" w:hAnsi="Symbol" w:hint="default"/>
+        <w:sz w:val="20"/>
+      </w:rPr>
+    </w:lvl>
+    <w:lvl w:ilvl="6" w:tentative="1">
+      <w:start w:val="1"/>
+      <w:numFmt w:val="bullet"/>
+      <w:lvlText w:val=""/>
+      <w:lvlJc w:val="left"/>
+      <w:pPr>
+        <w:tabs>
+          <w:tab w:val="num" w:pos="5040"/>
+        </w:tabs>
+        <w:ind w:left="5040" w:hanging="360"/>
+      </w:pPr>
+      <w:rPr>
+        <w:rFonts w:ascii="Symbol" w:hAnsi="Symbol" w:hint="default"/>
+        <w:sz w:val="20"/>
+      </w:rPr>
+    </w:lvl>
+    <w:lvl w:ilvl="7" w:tentative="1">
+      <w:start w:val="1"/>
+      <w:numFmt w:val="bullet"/>
+      <w:lvlText w:val=""/>
+      <w:lvlJc w:val="left"/>
+      <w:pPr>
+        <w:tabs>
+          <w:tab w:val="num" w:pos="5760"/>
+        </w:tabs>
+        <w:ind w:left="5760" w:hanging="360"/>
+      </w:pPr>
+      <w:rPr>
+        <w:rFonts w:ascii="Symbol" w:hAnsi="Symbol" w:hint="default"/>
+        <w:sz w:val="20"/>
+      </w:rPr>
+    </w:lvl>
+    <w:lvl w:ilvl="8" w:tentative="1">
+      <w:start w:val="1"/>
+      <w:numFmt w:val="bullet"/>
+      <w:lvlText w:val=""/>
+      <w:lvlJc w:val="left"/>
+      <w:pPr>
+        <w:tabs>
+          <w:tab w:val="num" w:pos="6480"/>
+        </w:tabs>
+        <w:ind w:left="6480" w:hanging="360"/>
+      </w:pPr>
+      <w:rPr>
+        <w:rFonts w:ascii="Symbol" w:hAnsi="Symbol" w:hint="default"/>
+        <w:sz w:val="20"/>
+      </w:rPr>
+    </w:lvl>
+  </w:abstractNum>
   <w:num w:numId="1">
+    <w:abstractNumId w:val="4"/>
+  </w:num>
+  <w:num w:numId="2">
+    <w:abstractNumId w:val="11"/>
+  </w:num>
+  <w:num w:numId="3">
+    <w:abstractNumId w:val="18"/>
+  </w:num>
+  <w:num w:numId="4">
+    <w:abstractNumId w:val="10"/>
+  </w:num>
+  <w:num w:numId="5">
+    <w:abstractNumId w:val="7"/>
+  </w:num>
+  <w:num w:numId="6">
+    <w:abstractNumId w:val="23"/>
+  </w:num>
+  <w:num w:numId="7">
+    <w:abstractNumId w:val="13"/>
+  </w:num>
+  <w:num w:numId="8">
+    <w:abstractNumId w:val="22"/>
+  </w:num>
+  <w:num w:numId="9">
+    <w:abstractNumId w:val="17"/>
+  </w:num>
+  <w:num w:numId="10">
+    <w:abstractNumId w:val="2"/>
+  </w:num>
+  <w:num w:numId="11">
+    <w:abstractNumId w:val="3"/>
+  </w:num>
+  <w:num w:numId="12">
+    <w:abstractNumId w:val="14"/>
+  </w:num>
+  <w:num w:numId="13">
+    <w:abstractNumId w:val="15"/>
+  </w:num>
+  <w:num w:numId="14">
+    <w:abstractNumId w:val="8"/>
+  </w:num>
+  <w:num w:numId="15">
+    <w:abstractNumId w:val="16"/>
+  </w:num>
+  <w:num w:numId="16">
+    <w:abstractNumId w:val="1"/>
+  </w:num>
+  <w:num w:numId="17">
+    <w:abstractNumId w:val="19"/>
+  </w:num>
+  <w:num w:numId="18">
+    <w:abstractNumId w:val="5"/>
+  </w:num>
+  <w:num w:numId="19">
+    <w:abstractNumId w:val="21"/>
+  </w:num>
+  <w:num w:numId="20">
+    <w:abstractNumId w:val="12"/>
+  </w:num>
+  <w:num w:numId="21">
     <w:abstractNumId w:val="0"/>
+  </w:num>
+  <w:num w:numId="22">
+    <w:abstractNumId w:val="6"/>
+  </w:num>
+  <w:num w:numId="23">
+    <w:abstractNumId w:val="20"/>
+  </w:num>
+  <w:num w:numId="24">
+    <w:abstractNumId w:val="9"/>
   </w:num>
 </w:numbering>
 </file>
@@ -7318,6 +15479,28 @@
       <w:jc w:val="both"/>
     </w:pPr>
   </w:style>
+  <w:style w:type="paragraph" w:styleId="1">
+    <w:name w:val="heading 1"/>
+    <w:basedOn w:val="a"/>
+    <w:link w:val="10"/>
+    <w:uiPriority w:val="9"/>
+    <w:qFormat/>
+    <w:rsid w:val="004D46AF"/>
+    <w:pPr>
+      <w:widowControl/>
+      <w:spacing w:before="100" w:beforeAutospacing="1" w:after="100" w:afterAutospacing="1"/>
+      <w:jc w:val="left"/>
+      <w:outlineLvl w:val="0"/>
+    </w:pPr>
+    <w:rPr>
+      <w:rFonts w:ascii="Times New Roman" w:hAnsi="Times New Roman" w:cs="Times New Roman"/>
+      <w:b/>
+      <w:bCs/>
+      <w:kern w:val="36"/>
+      <w:sz w:val="48"/>
+      <w:szCs w:val="48"/>
+    </w:rPr>
+  </w:style>
   <w:style w:type="character" w:default="1" w:styleId="a0">
     <w:name w:val="Default Paragraph Font"/>
     <w:uiPriority w:val="1"/>
@@ -7373,6 +15556,54 @@
     <w:rPr>
       <w:rFonts w:ascii="Times New Roman" w:hAnsi="Times New Roman" w:cs="Times New Roman"/>
       <w:kern w:val="0"/>
+    </w:rPr>
+  </w:style>
+  <w:style w:type="character" w:customStyle="1" w:styleId="fontstyle0">
+    <w:name w:val="fontstyle0"/>
+    <w:basedOn w:val="a0"/>
+    <w:rsid w:val="00D055FE"/>
+  </w:style>
+  <w:style w:type="character" w:customStyle="1" w:styleId="10">
+    <w:name w:val="标题 1字符"/>
+    <w:basedOn w:val="a0"/>
+    <w:link w:val="1"/>
+    <w:uiPriority w:val="9"/>
+    <w:rsid w:val="004D46AF"/>
+    <w:rPr>
+      <w:rFonts w:ascii="Times New Roman" w:hAnsi="Times New Roman" w:cs="Times New Roman"/>
+      <w:b/>
+      <w:bCs/>
+      <w:kern w:val="36"/>
+      <w:sz w:val="48"/>
+      <w:szCs w:val="48"/>
+    </w:rPr>
+  </w:style>
+  <w:style w:type="character" w:customStyle="1" w:styleId="name">
+    <w:name w:val="name"/>
+    <w:basedOn w:val="a0"/>
+    <w:rsid w:val="004D46AF"/>
+  </w:style>
+  <w:style w:type="character" w:styleId="a4">
+    <w:name w:val="Hyperlink"/>
+    <w:basedOn w:val="a0"/>
+    <w:uiPriority w:val="99"/>
+    <w:semiHidden/>
+    <w:unhideWhenUsed/>
+    <w:rsid w:val="004D46AF"/>
+    <w:rPr>
+      <w:color w:val="0000FF"/>
+      <w:u w:val="single"/>
+    </w:rPr>
+  </w:style>
+  <w:style w:type="character" w:styleId="a5">
+    <w:name w:val="Emphasis"/>
+    <w:basedOn w:val="a0"/>
+    <w:uiPriority w:val="20"/>
+    <w:qFormat/>
+    <w:rsid w:val="001D523C"/>
+    <w:rPr>
+      <w:i/>
+      <w:iCs/>
     </w:rPr>
   </w:style>
 </w:styles>
